--- a/docs/Section 5 - Greatness of The Buddha.docx
+++ b/docs/Section 5 - Greatness of The Buddha.docx
@@ -8532,7 +8532,7 @@
           <w:noProof/>
         </w:rPr>
         <w:drawing>
-          <wp:anchor distT="0" distB="0" distL="114300" distR="114300" simplePos="0" relativeHeight="251658250" behindDoc="0" locked="0" layoutInCell="1" allowOverlap="1" wp14:anchorId="540B0702" wp14:editId="109E21C7">
+          <wp:anchor distT="0" distB="0" distL="114300" distR="114300" simplePos="0" relativeHeight="251658250" behindDoc="0" locked="0" layoutInCell="1" allowOverlap="1" wp14:anchorId="540B0702" wp14:editId="0BEEAAEB">
             <wp:simplePos x="0" y="0"/>
             <wp:positionH relativeFrom="margin">
               <wp:posOffset>438150</wp:posOffset>
@@ -17647,33 +17647,15 @@
           <w:i/>
           <w:iCs/>
         </w:rPr>
-        <w:t>… (</w:t>
-      </w:r>
-      <w:proofErr w:type="gramStart"/>
-      <w:r>
-        <w:rPr>
-          <w:rFonts w:cstheme="minorHAnsi"/>
-          <w:i/>
-          <w:iCs/>
-        </w:rPr>
-        <w:t>and)  f</w:t>
-      </w:r>
-      <w:r>
-        <w:rPr>
-          <w:rFonts w:cstheme="minorHAnsi"/>
-          <w:i/>
-          <w:iCs/>
-        </w:rPr>
-        <w:t>alling</w:t>
-      </w:r>
-      <w:proofErr w:type="gramEnd"/>
-      <w:r>
-        <w:rPr>
-          <w:rFonts w:cstheme="minorHAnsi"/>
-          <w:i/>
-          <w:iCs/>
-        </w:rPr>
-        <w:t xml:space="preserve"> away from there and coming to be reborn here on earth, he acquired this mark</w:t>
+        <w:t>… (and)  f</w:t>
+      </w:r>
+      <w:r>
+        <w:rPr>
+          <w:rFonts w:cstheme="minorHAnsi"/>
+          <w:i/>
+          <w:iCs/>
+        </w:rPr>
+        <w:t>alling away from there and coming to be reborn here on earth, he acquired this mark</w:t>
       </w:r>
       <w:r>
         <w:rPr>
@@ -19809,7 +19791,6 @@
         </w:rPr>
         <w:t xml:space="preserve">. </w:t>
       </w:r>
-      <w:proofErr w:type="gramStart"/>
       <w:r>
         <w:rPr>
           <w:sz w:val="22"/>
@@ -19829,15 +19810,7 @@
           <w:sz w:val="22"/>
           <w:szCs w:val="22"/>
         </w:rPr>
-        <w:t>In</w:t>
-      </w:r>
-      <w:proofErr w:type="gramEnd"/>
-      <w:r>
-        <w:rPr>
-          <w:sz w:val="22"/>
-          <w:szCs w:val="22"/>
-        </w:rPr>
-        <w:t xml:space="preserve"> AN4: 33, the Buddha compared himself to a lion.</w:t>
+        <w:t>In AN4: 33, the Buddha compared himself to a lion.</w:t>
       </w:r>
     </w:p>
   </w:endnote>
@@ -19915,37 +19888,12 @@
         </w:rPr>
         <w:t xml:space="preserve"> by </w:t>
       </w:r>
-      <w:proofErr w:type="spellStart"/>
-      <w:r>
-        <w:rPr>
-          <w:sz w:val="22"/>
-          <w:szCs w:val="22"/>
-        </w:rPr>
-        <w:t>Bhikhu</w:t>
-      </w:r>
-      <w:proofErr w:type="spellEnd"/>
-      <w:r>
-        <w:rPr>
-          <w:sz w:val="22"/>
-          <w:szCs w:val="22"/>
-        </w:rPr>
-        <w:t xml:space="preserve"> </w:t>
-      </w:r>
-      <w:proofErr w:type="spellStart"/>
-      <w:r>
-        <w:rPr>
-          <w:sz w:val="22"/>
-          <w:szCs w:val="22"/>
-        </w:rPr>
-        <w:t>Sujato</w:t>
-      </w:r>
-      <w:proofErr w:type="spellEnd"/>
-      <w:r>
-        <w:rPr>
-          <w:sz w:val="22"/>
-          <w:szCs w:val="22"/>
-        </w:rPr>
-        <w:t xml:space="preserve">, </w:t>
+      <w:r>
+        <w:rPr>
+          <w:sz w:val="22"/>
+          <w:szCs w:val="22"/>
+        </w:rPr>
+        <w:t xml:space="preserve">Bhikhu Sujato, </w:t>
       </w:r>
       <w:r>
         <w:rPr>
@@ -19999,21 +19947,12 @@
       <w:r>
         <w:t>12 (</w:t>
       </w:r>
-      <w:proofErr w:type="spellStart"/>
-      <w:r>
-        <w:rPr>
-          <w:rFonts w:cstheme="minorHAnsi"/>
-        </w:rPr>
-        <w:t>Mahāsīhanāda</w:t>
-      </w:r>
-      <w:proofErr w:type="spellEnd"/>
-      <w:r>
-        <w:rPr>
-          <w:rFonts w:cstheme="minorHAnsi"/>
-        </w:rPr>
-        <w:t xml:space="preserve"> </w:t>
-      </w:r>
-      <w:proofErr w:type="gramStart"/>
+      <w:r>
+        <w:rPr>
+          <w:rFonts w:cstheme="minorHAnsi"/>
+        </w:rPr>
+        <w:t xml:space="preserve">Mahāsīhanāda </w:t>
+      </w:r>
       <w:r>
         <w:rPr>
           <w:rFonts w:cstheme="minorHAnsi"/>
@@ -20024,14 +19963,7 @@
         <w:rPr>
           <w:rFonts w:cstheme="minorHAnsi"/>
         </w:rPr>
-        <w:t>)*</w:t>
-      </w:r>
-      <w:proofErr w:type="gramEnd"/>
-      <w:r>
-        <w:rPr>
-          <w:rFonts w:cstheme="minorHAnsi"/>
-        </w:rPr>
-        <w:t xml:space="preserve"> </w:t>
+        <w:t xml:space="preserve">)* </w:t>
       </w:r>
       <w:r>
         <w:rPr>
@@ -20078,41 +20010,13 @@
         </w:rPr>
         <w:t xml:space="preserve"> </w:t>
       </w:r>
-      <w:proofErr w:type="spellStart"/>
       <w:r>
         <w:rPr>
           <w:sz w:val="22"/>
           <w:szCs w:val="22"/>
           <w:lang w:val="en-US"/>
         </w:rPr>
-        <w:t>Majjima</w:t>
-      </w:r>
-      <w:proofErr w:type="spellEnd"/>
-      <w:r>
-        <w:rPr>
-          <w:sz w:val="22"/>
-          <w:szCs w:val="22"/>
-          <w:lang w:val="en-US"/>
-        </w:rPr>
-        <w:t xml:space="preserve"> </w:t>
-      </w:r>
-      <w:proofErr w:type="spellStart"/>
-      <w:r>
-        <w:rPr>
-          <w:sz w:val="22"/>
-          <w:szCs w:val="22"/>
-          <w:lang w:val="en-US"/>
-        </w:rPr>
-        <w:t>Attakatha</w:t>
-      </w:r>
-      <w:proofErr w:type="spellEnd"/>
-      <w:r>
-        <w:rPr>
-          <w:sz w:val="22"/>
-          <w:szCs w:val="22"/>
-          <w:lang w:val="en-US"/>
-        </w:rPr>
-        <w:t xml:space="preserve"> explains</w:t>
+        <w:t>Majjima Attakatha explains</w:t>
       </w:r>
       <w:r>
         <w:rPr>
@@ -20192,21 +20096,12 @@
         </w:rPr>
         <w:t xml:space="preserve">the Buddha’s analysis of </w:t>
       </w:r>
-      <w:proofErr w:type="spellStart"/>
-      <w:r>
-        <w:rPr>
-          <w:sz w:val="22"/>
-          <w:szCs w:val="22"/>
-        </w:rPr>
-        <w:t>kamma</w:t>
-      </w:r>
-      <w:proofErr w:type="spellEnd"/>
-      <w:r>
-        <w:rPr>
-          <w:sz w:val="22"/>
-          <w:szCs w:val="22"/>
-        </w:rPr>
-        <w:t>. See: MN: Notes: 183, p. 1081.</w:t>
+      <w:r>
+        <w:rPr>
+          <w:sz w:val="22"/>
+          <w:szCs w:val="22"/>
+        </w:rPr>
+        <w:t>kamma. See: MN: Notes: 183, p. 1081.</w:t>
       </w:r>
     </w:p>
   </w:endnote>
@@ -20235,21 +20130,12 @@
         </w:rPr>
         <w:t xml:space="preserve"> The Buddha’s knowledge of the paths leading to hell, the animal realm, the spirit world, the human world, the deva world, and </w:t>
       </w:r>
-      <w:proofErr w:type="spellStart"/>
-      <w:r>
-        <w:rPr>
-          <w:sz w:val="22"/>
-          <w:szCs w:val="22"/>
-        </w:rPr>
-        <w:t>nibbāna</w:t>
-      </w:r>
-      <w:proofErr w:type="spellEnd"/>
-      <w:r>
-        <w:rPr>
-          <w:sz w:val="22"/>
-          <w:szCs w:val="22"/>
-        </w:rPr>
-        <w:t>. See: AN: Notes: 1984</w:t>
+      <w:r>
+        <w:rPr>
+          <w:sz w:val="22"/>
+          <w:szCs w:val="22"/>
+        </w:rPr>
+        <w:t>nibbāna. See: AN: Notes: 1984</w:t>
       </w:r>
       <w:r>
         <w:rPr>
@@ -20312,101 +20198,12 @@
         </w:rPr>
         <w:t xml:space="preserve"> The “defilement” (</w:t>
       </w:r>
-      <w:proofErr w:type="spellStart"/>
-      <w:r>
-        <w:rPr>
-          <w:sz w:val="22"/>
-          <w:szCs w:val="22"/>
-        </w:rPr>
-        <w:t>sankilesa</w:t>
-      </w:r>
-      <w:proofErr w:type="spellEnd"/>
-      <w:r>
-        <w:rPr>
-          <w:sz w:val="22"/>
-          <w:szCs w:val="22"/>
-        </w:rPr>
-        <w:t>) is a state causing deterioration, “cleansing” (</w:t>
-      </w:r>
-      <w:proofErr w:type="spellStart"/>
-      <w:r>
-        <w:rPr>
-          <w:sz w:val="22"/>
-          <w:szCs w:val="22"/>
-        </w:rPr>
-        <w:t>vodāna</w:t>
-      </w:r>
-      <w:proofErr w:type="spellEnd"/>
-      <w:r>
-        <w:rPr>
-          <w:sz w:val="22"/>
-          <w:szCs w:val="22"/>
-        </w:rPr>
-        <w:t>) a state causing excellence, “emergence” (</w:t>
-      </w:r>
-      <w:proofErr w:type="spellStart"/>
-      <w:r>
-        <w:rPr>
-          <w:sz w:val="22"/>
-          <w:szCs w:val="22"/>
-        </w:rPr>
-        <w:t>vuṭṭāna</w:t>
-      </w:r>
-      <w:proofErr w:type="spellEnd"/>
-      <w:r>
-        <w:rPr>
-          <w:sz w:val="22"/>
-          <w:szCs w:val="22"/>
-        </w:rPr>
-        <w:t>) is both cleansing and the rising out of an attainment. The eight liberations (</w:t>
-      </w:r>
-      <w:proofErr w:type="spellStart"/>
-      <w:r>
-        <w:rPr>
-          <w:sz w:val="22"/>
-          <w:szCs w:val="22"/>
-        </w:rPr>
-        <w:t>vimokkhā</w:t>
-      </w:r>
-      <w:proofErr w:type="spellEnd"/>
-      <w:r>
-        <w:rPr>
-          <w:sz w:val="22"/>
-          <w:szCs w:val="22"/>
-        </w:rPr>
-        <w:t>) are enumerated in MN 77.22 and MN 137.26; the nine attainments (</w:t>
-      </w:r>
-      <w:proofErr w:type="spellStart"/>
-      <w:r>
-        <w:rPr>
-          <w:sz w:val="22"/>
-          <w:szCs w:val="22"/>
-        </w:rPr>
-        <w:t>samāpatti</w:t>
-      </w:r>
-      <w:proofErr w:type="spellEnd"/>
-      <w:r>
-        <w:rPr>
-          <w:sz w:val="22"/>
-          <w:szCs w:val="22"/>
-        </w:rPr>
-        <w:t xml:space="preserve">) are the four </w:t>
-      </w:r>
-      <w:proofErr w:type="spellStart"/>
-      <w:r>
-        <w:rPr>
-          <w:sz w:val="22"/>
-          <w:szCs w:val="22"/>
-        </w:rPr>
-        <w:t>jhānas</w:t>
-      </w:r>
-      <w:proofErr w:type="spellEnd"/>
-      <w:r>
-        <w:rPr>
-          <w:sz w:val="22"/>
-          <w:szCs w:val="22"/>
-        </w:rPr>
-        <w:t>, four immaterial attainments, and the cessation of perception and feeling. MN: Notes: 188, p. 1082.</w:t>
+      <w:r>
+        <w:rPr>
+          <w:sz w:val="22"/>
+          <w:szCs w:val="22"/>
+        </w:rPr>
+        <w:t>sankilesa) is a state causing deterioration, “cleansing” (vodāna) a state causing excellence, “emergence” (vuṭṭāna) is both cleansing and the rising out of an attainment. The eight liberations (vimokkhā) are enumerated in MN 77.22 and MN 137.26; the nine attainments (samāpatti) are the four jhānas, four immaterial attainments, and the cessation of perception and feeling. MN: Notes: 188, p. 1082.</w:t>
       </w:r>
     </w:p>
   </w:endnote>
@@ -20442,21 +20239,12 @@
         </w:rPr>
         <w:t>(</w:t>
       </w:r>
-      <w:proofErr w:type="spellStart"/>
-      <w:r>
-        <w:rPr>
-          <w:sz w:val="22"/>
-          <w:szCs w:val="22"/>
-        </w:rPr>
-        <w:t>Bhayabherava</w:t>
-      </w:r>
-      <w:proofErr w:type="spellEnd"/>
-      <w:r>
-        <w:rPr>
-          <w:sz w:val="22"/>
-          <w:szCs w:val="22"/>
-        </w:rPr>
-        <w:t xml:space="preserve"> Sutta</w:t>
+      <w:r>
+        <w:rPr>
+          <w:sz w:val="22"/>
+          <w:szCs w:val="22"/>
+        </w:rPr>
+        <w:t>Bhayabherava Sutta</w:t>
       </w:r>
       <w:r>
         <w:rPr>
@@ -20655,75 +20443,23 @@
         </w:rPr>
         <w:t>five faculties (</w:t>
       </w:r>
-      <w:proofErr w:type="spellStart"/>
-      <w:r>
-        <w:rPr>
-          <w:rFonts w:cstheme="minorHAnsi"/>
-          <w:i/>
-          <w:iCs/>
-          <w:sz w:val="22"/>
-          <w:szCs w:val="22"/>
-        </w:rPr>
-        <w:t>pancha</w:t>
-      </w:r>
-      <w:proofErr w:type="spellEnd"/>
-      <w:r>
-        <w:rPr>
-          <w:rFonts w:cstheme="minorHAnsi"/>
-          <w:i/>
-          <w:iCs/>
-          <w:sz w:val="22"/>
-          <w:szCs w:val="22"/>
-        </w:rPr>
-        <w:t xml:space="preserve"> </w:t>
-      </w:r>
-      <w:proofErr w:type="spellStart"/>
-      <w:r>
-        <w:rPr>
-          <w:rFonts w:cstheme="minorHAnsi"/>
-          <w:i/>
-          <w:iCs/>
-          <w:sz w:val="22"/>
-          <w:szCs w:val="22"/>
-        </w:rPr>
-        <w:t>iṅdriya</w:t>
-      </w:r>
-      <w:proofErr w:type="spellEnd"/>
-      <w:r>
-        <w:rPr>
-          <w:rFonts w:cstheme="minorHAnsi"/>
-          <w:i/>
-          <w:iCs/>
-          <w:sz w:val="22"/>
-          <w:szCs w:val="22"/>
-        </w:rPr>
-        <w:t>)</w:t>
-      </w:r>
-      <w:r>
-        <w:rPr>
-          <w:rFonts w:cstheme="minorHAnsi"/>
-          <w:sz w:val="22"/>
-          <w:szCs w:val="22"/>
-        </w:rPr>
-        <w:t xml:space="preserve">: faith, energy, mindfulness, </w:t>
-      </w:r>
-      <w:proofErr w:type="spellStart"/>
-      <w:r>
-        <w:rPr>
-          <w:rFonts w:cstheme="minorHAnsi"/>
-          <w:sz w:val="22"/>
-          <w:szCs w:val="22"/>
-        </w:rPr>
-        <w:t>samādhi</w:t>
-      </w:r>
-      <w:proofErr w:type="spellEnd"/>
-      <w:r>
-        <w:rPr>
-          <w:rFonts w:cstheme="minorHAnsi"/>
-          <w:sz w:val="22"/>
-          <w:szCs w:val="22"/>
-        </w:rPr>
-        <w:t xml:space="preserve"> and wisdom are matured</w:t>
+      <w:r>
+        <w:rPr>
+          <w:rFonts w:cstheme="minorHAnsi"/>
+          <w:i/>
+          <w:iCs/>
+          <w:sz w:val="22"/>
+          <w:szCs w:val="22"/>
+        </w:rPr>
+        <w:t>pancha iṅdriya)</w:t>
+      </w:r>
+      <w:r>
+        <w:rPr>
+          <w:rFonts w:cstheme="minorHAnsi"/>
+          <w:sz w:val="22"/>
+          <w:szCs w:val="22"/>
+        </w:rPr>
+        <w:t>: faith, energy, mindfulness, samādhi and wisdom are matured</w:t>
       </w:r>
       <w:r>
         <w:rPr>
@@ -20785,41 +20521,13 @@
         </w:rPr>
         <w:t xml:space="preserve"> </w:t>
       </w:r>
-      <w:proofErr w:type="spellStart"/>
-      <w:r>
-        <w:rPr>
-          <w:rFonts w:cstheme="minorHAnsi"/>
-          <w:sz w:val="22"/>
-          <w:szCs w:val="22"/>
-        </w:rPr>
-        <w:t>Patisambhidāmagga</w:t>
-      </w:r>
-      <w:proofErr w:type="spellEnd"/>
-      <w:r>
-        <w:rPr>
-          <w:rFonts w:cstheme="minorHAnsi"/>
-          <w:sz w:val="22"/>
-          <w:szCs w:val="22"/>
-        </w:rPr>
-        <w:t xml:space="preserve">: </w:t>
-      </w:r>
-      <w:proofErr w:type="spellStart"/>
-      <w:r>
-        <w:rPr>
-          <w:rFonts w:cstheme="minorHAnsi"/>
-          <w:sz w:val="22"/>
-          <w:szCs w:val="22"/>
-        </w:rPr>
-        <w:t>ñāna</w:t>
-      </w:r>
-      <w:proofErr w:type="spellEnd"/>
-      <w:r>
-        <w:rPr>
-          <w:rFonts w:cstheme="minorHAnsi"/>
-          <w:sz w:val="22"/>
-          <w:szCs w:val="22"/>
-        </w:rPr>
-        <w:t xml:space="preserve"> katha</w:t>
+      <w:r>
+        <w:rPr>
+          <w:rFonts w:cstheme="minorHAnsi"/>
+          <w:sz w:val="22"/>
+          <w:szCs w:val="22"/>
+        </w:rPr>
+        <w:t>Patisambhidāmagga: ñāna katha</w:t>
       </w:r>
     </w:p>
   </w:endnote>
@@ -20894,41 +20602,13 @@
         </w:rPr>
         <w:t xml:space="preserve"> </w:t>
       </w:r>
-      <w:proofErr w:type="spellStart"/>
-      <w:r>
-        <w:rPr>
-          <w:rFonts w:cstheme="minorHAnsi"/>
-          <w:sz w:val="22"/>
-          <w:szCs w:val="22"/>
-        </w:rPr>
-        <w:t>Patisambhidāmagga</w:t>
-      </w:r>
-      <w:proofErr w:type="spellEnd"/>
-      <w:r>
-        <w:rPr>
-          <w:rFonts w:cstheme="minorHAnsi"/>
-          <w:sz w:val="22"/>
-          <w:szCs w:val="22"/>
-        </w:rPr>
-        <w:t xml:space="preserve">: </w:t>
-      </w:r>
-      <w:proofErr w:type="spellStart"/>
-      <w:r>
-        <w:rPr>
-          <w:rFonts w:cstheme="minorHAnsi"/>
-          <w:sz w:val="22"/>
-          <w:szCs w:val="22"/>
-        </w:rPr>
-        <w:t>ñāna</w:t>
-      </w:r>
-      <w:proofErr w:type="spellEnd"/>
-      <w:r>
-        <w:rPr>
-          <w:rFonts w:cstheme="minorHAnsi"/>
-          <w:sz w:val="22"/>
-          <w:szCs w:val="22"/>
-        </w:rPr>
-        <w:t xml:space="preserve"> katha.</w:t>
+      <w:r>
+        <w:rPr>
+          <w:rFonts w:cstheme="minorHAnsi"/>
+          <w:sz w:val="22"/>
+          <w:szCs w:val="22"/>
+        </w:rPr>
+        <w:t>Patisambhidāmagga: ñāna katha.</w:t>
       </w:r>
     </w:p>
   </w:endnote>
@@ -21131,41 +20811,13 @@
         </w:rPr>
         <w:t xml:space="preserve"> </w:t>
       </w:r>
-      <w:proofErr w:type="spellStart"/>
-      <w:r>
-        <w:rPr>
-          <w:rFonts w:cstheme="minorHAnsi"/>
-          <w:sz w:val="22"/>
-          <w:szCs w:val="22"/>
-        </w:rPr>
-        <w:t>Patisambhidāmagga</w:t>
-      </w:r>
-      <w:proofErr w:type="spellEnd"/>
-      <w:r>
-        <w:rPr>
-          <w:rFonts w:cstheme="minorHAnsi"/>
-          <w:sz w:val="22"/>
-          <w:szCs w:val="22"/>
-        </w:rPr>
-        <w:t xml:space="preserve">: </w:t>
-      </w:r>
-      <w:proofErr w:type="spellStart"/>
-      <w:r>
-        <w:rPr>
-          <w:rFonts w:cstheme="minorHAnsi"/>
-          <w:sz w:val="22"/>
-          <w:szCs w:val="22"/>
-        </w:rPr>
-        <w:t>ñāna</w:t>
-      </w:r>
-      <w:proofErr w:type="spellEnd"/>
-      <w:r>
-        <w:rPr>
-          <w:rFonts w:cstheme="minorHAnsi"/>
-          <w:sz w:val="22"/>
-          <w:szCs w:val="22"/>
-        </w:rPr>
-        <w:t xml:space="preserve"> katha.</w:t>
+      <w:r>
+        <w:rPr>
+          <w:rFonts w:cstheme="minorHAnsi"/>
+          <w:sz w:val="22"/>
+          <w:szCs w:val="22"/>
+        </w:rPr>
+        <w:t>Patisambhidāmagga: ñāna katha.</w:t>
       </w:r>
     </w:p>
   </w:endnote>
@@ -21336,41 +20988,13 @@
         </w:rPr>
         <w:t xml:space="preserve"> </w:t>
       </w:r>
-      <w:proofErr w:type="spellStart"/>
-      <w:r>
-        <w:rPr>
-          <w:rFonts w:cstheme="minorHAnsi"/>
-          <w:sz w:val="22"/>
-          <w:szCs w:val="22"/>
-        </w:rPr>
-        <w:t>Patisambhidāmagga</w:t>
-      </w:r>
-      <w:proofErr w:type="spellEnd"/>
-      <w:r>
-        <w:rPr>
-          <w:rFonts w:cstheme="minorHAnsi"/>
-          <w:sz w:val="22"/>
-          <w:szCs w:val="22"/>
-        </w:rPr>
-        <w:t xml:space="preserve">: </w:t>
-      </w:r>
-      <w:proofErr w:type="spellStart"/>
-      <w:r>
-        <w:rPr>
-          <w:rFonts w:cstheme="minorHAnsi"/>
-          <w:sz w:val="22"/>
-          <w:szCs w:val="22"/>
-        </w:rPr>
-        <w:t>ñāna</w:t>
-      </w:r>
-      <w:proofErr w:type="spellEnd"/>
-      <w:r>
-        <w:rPr>
-          <w:rFonts w:cstheme="minorHAnsi"/>
-          <w:sz w:val="22"/>
-          <w:szCs w:val="22"/>
-        </w:rPr>
-        <w:t xml:space="preserve"> katha.</w:t>
+      <w:r>
+        <w:rPr>
+          <w:rFonts w:cstheme="minorHAnsi"/>
+          <w:sz w:val="22"/>
+          <w:szCs w:val="22"/>
+        </w:rPr>
+        <w:t>Patisambhidāmagga: ñāna katha.</w:t>
       </w:r>
     </w:p>
   </w:endnote>
@@ -21481,41 +21105,21 @@
         </w:rPr>
         <w:t>Omniscient One’ (</w:t>
       </w:r>
-      <w:proofErr w:type="spellStart"/>
-      <w:r>
-        <w:rPr>
-          <w:rFonts w:cstheme="minorHAnsi"/>
-          <w:sz w:val="22"/>
-          <w:szCs w:val="22"/>
-        </w:rPr>
-        <w:t>Sarvangnna</w:t>
-      </w:r>
-      <w:proofErr w:type="spellEnd"/>
-      <w:r>
-        <w:rPr>
-          <w:rFonts w:cstheme="minorHAnsi"/>
-          <w:sz w:val="22"/>
-          <w:szCs w:val="22"/>
-        </w:rPr>
-        <w:t xml:space="preserve">). With this knowledge the Buddha has the ability to </w:t>
-      </w:r>
-      <w:proofErr w:type="spellStart"/>
-      <w:r>
-        <w:rPr>
-          <w:rFonts w:cstheme="minorHAnsi"/>
-          <w:sz w:val="22"/>
-          <w:szCs w:val="22"/>
-        </w:rPr>
-        <w:t>direcrt</w:t>
-      </w:r>
-      <w:proofErr w:type="spellEnd"/>
-      <w:r>
-        <w:rPr>
-          <w:rFonts w:cstheme="minorHAnsi"/>
-          <w:sz w:val="22"/>
-          <w:szCs w:val="22"/>
-        </w:rPr>
-        <w:t xml:space="preserve"> </w:t>
+      <w:r>
+        <w:rPr>
+          <w:rFonts w:cstheme="minorHAnsi"/>
+          <w:sz w:val="22"/>
+          <w:szCs w:val="22"/>
+        </w:rPr>
+        <w:t xml:space="preserve">Sarvangnna). With this knowledge the Buddha has the ability to </w:t>
+      </w:r>
+      <w:r>
+        <w:rPr>
+          <w:rFonts w:cstheme="minorHAnsi"/>
+          <w:sz w:val="22"/>
+          <w:szCs w:val="22"/>
+        </w:rPr>
+        <w:t xml:space="preserve">direcrt </w:t>
       </w:r>
       <w:r>
         <w:rPr>
@@ -21553,41 +21157,13 @@
         </w:rPr>
         <w:t xml:space="preserve"> </w:t>
       </w:r>
-      <w:proofErr w:type="spellStart"/>
-      <w:r>
-        <w:rPr>
-          <w:rFonts w:cstheme="minorHAnsi"/>
-          <w:sz w:val="22"/>
-          <w:szCs w:val="22"/>
-        </w:rPr>
-        <w:t>Patisambhidāmagga</w:t>
-      </w:r>
-      <w:proofErr w:type="spellEnd"/>
-      <w:r>
-        <w:rPr>
-          <w:rFonts w:cstheme="minorHAnsi"/>
-          <w:sz w:val="22"/>
-          <w:szCs w:val="22"/>
-        </w:rPr>
-        <w:t xml:space="preserve">: </w:t>
-      </w:r>
-      <w:proofErr w:type="spellStart"/>
-      <w:r>
-        <w:rPr>
-          <w:rFonts w:cstheme="minorHAnsi"/>
-          <w:sz w:val="22"/>
-          <w:szCs w:val="22"/>
-        </w:rPr>
-        <w:t>ñāna</w:t>
-      </w:r>
-      <w:proofErr w:type="spellEnd"/>
-      <w:r>
-        <w:rPr>
-          <w:rFonts w:cstheme="minorHAnsi"/>
-          <w:sz w:val="22"/>
-          <w:szCs w:val="22"/>
-        </w:rPr>
-        <w:t xml:space="preserve"> katha.</w:t>
+      <w:r>
+        <w:rPr>
+          <w:rFonts w:cstheme="minorHAnsi"/>
+          <w:sz w:val="22"/>
+          <w:szCs w:val="22"/>
+        </w:rPr>
+        <w:t>Patisambhidāmagga: ñāna katha.</w:t>
       </w:r>
     </w:p>
   </w:endnote>
@@ -21634,7 +21210,6 @@
         </w:rPr>
         <w:t>understand everything</w:t>
       </w:r>
-      <w:proofErr w:type="gramStart"/>
       <w:r>
         <w:rPr>
           <w:rFonts w:cstheme="minorHAnsi"/>
@@ -21651,24 +21226,13 @@
         </w:rPr>
         <w:t>.</w:t>
       </w:r>
-      <w:proofErr w:type="spellStart"/>
-      <w:r>
-        <w:rPr>
-          <w:rFonts w:cstheme="minorHAnsi"/>
-          <w:sz w:val="22"/>
-          <w:szCs w:val="22"/>
-        </w:rPr>
-        <w:t>Patisambhidāmagga</w:t>
-      </w:r>
-      <w:proofErr w:type="spellEnd"/>
-      <w:proofErr w:type="gramEnd"/>
-      <w:r>
-        <w:rPr>
-          <w:rFonts w:cstheme="minorHAnsi"/>
-          <w:sz w:val="22"/>
-          <w:szCs w:val="22"/>
-        </w:rPr>
-        <w:t xml:space="preserve"> says that this and the knowledge of Omniscience are linked together. </w:t>
+      <w:r>
+        <w:rPr>
+          <w:rFonts w:cstheme="minorHAnsi"/>
+          <w:sz w:val="22"/>
+          <w:szCs w:val="22"/>
+        </w:rPr>
+        <w:t xml:space="preserve">Patisambhidāmagga says that this and the knowledge of Omniscience are linked together. </w:t>
       </w:r>
       <w:r>
         <w:rPr>
@@ -21698,41 +21262,13 @@
         </w:rPr>
         <w:t xml:space="preserve"> </w:t>
       </w:r>
-      <w:proofErr w:type="spellStart"/>
-      <w:r>
-        <w:rPr>
-          <w:rFonts w:cstheme="minorHAnsi"/>
-          <w:sz w:val="22"/>
-          <w:szCs w:val="22"/>
-        </w:rPr>
-        <w:t>Patisambhidāmagga</w:t>
-      </w:r>
-      <w:proofErr w:type="spellEnd"/>
-      <w:r>
-        <w:rPr>
-          <w:rFonts w:cstheme="minorHAnsi"/>
-          <w:sz w:val="22"/>
-          <w:szCs w:val="22"/>
-        </w:rPr>
-        <w:t xml:space="preserve">: </w:t>
-      </w:r>
-      <w:proofErr w:type="spellStart"/>
-      <w:r>
-        <w:rPr>
-          <w:rFonts w:cstheme="minorHAnsi"/>
-          <w:sz w:val="22"/>
-          <w:szCs w:val="22"/>
-        </w:rPr>
-        <w:t>ñāna</w:t>
-      </w:r>
-      <w:proofErr w:type="spellEnd"/>
-      <w:r>
-        <w:rPr>
-          <w:rFonts w:cstheme="minorHAnsi"/>
-          <w:sz w:val="22"/>
-          <w:szCs w:val="22"/>
-        </w:rPr>
-        <w:t xml:space="preserve"> katha.</w:t>
+      <w:r>
+        <w:rPr>
+          <w:rFonts w:cstheme="minorHAnsi"/>
+          <w:sz w:val="22"/>
+          <w:szCs w:val="22"/>
+        </w:rPr>
+        <w:t>Patisambhidāmagga: ñāna katha.</w:t>
       </w:r>
     </w:p>
   </w:endnote>
@@ -21795,196 +21331,14 @@
         </w:rPr>
         <w:t xml:space="preserve"> Recollection of the Buddha: </w:t>
       </w:r>
-      <w:proofErr w:type="spellStart"/>
-      <w:r>
-        <w:rPr>
-          <w:rFonts w:cstheme="minorHAnsi"/>
-          <w:i/>
-          <w:iCs/>
-        </w:rPr>
-        <w:t>araham</w:t>
-      </w:r>
-      <w:proofErr w:type="spellEnd"/>
-      <w:r>
-        <w:rPr>
-          <w:rFonts w:cstheme="minorHAnsi"/>
-          <w:i/>
-          <w:iCs/>
-        </w:rPr>
-        <w:t xml:space="preserve"> </w:t>
-      </w:r>
-      <w:proofErr w:type="spellStart"/>
-      <w:r>
-        <w:rPr>
-          <w:rFonts w:cstheme="minorHAnsi"/>
-          <w:i/>
-          <w:iCs/>
-        </w:rPr>
-        <w:t>sammā-sambuddho</w:t>
-      </w:r>
-      <w:proofErr w:type="spellEnd"/>
-      <w:r>
-        <w:rPr>
-          <w:rFonts w:cstheme="minorHAnsi"/>
-          <w:i/>
-          <w:iCs/>
-        </w:rPr>
-        <w:t xml:space="preserve">, </w:t>
-      </w:r>
-      <w:proofErr w:type="spellStart"/>
-      <w:r>
-        <w:rPr>
-          <w:rFonts w:cstheme="minorHAnsi"/>
-          <w:i/>
-          <w:iCs/>
-        </w:rPr>
-        <w:t>vijjā-carana-sampanno</w:t>
-      </w:r>
-      <w:proofErr w:type="spellEnd"/>
-      <w:r>
-        <w:rPr>
-          <w:rFonts w:cstheme="minorHAnsi"/>
-          <w:i/>
-          <w:iCs/>
-        </w:rPr>
-        <w:t xml:space="preserve"> </w:t>
-      </w:r>
-      <w:proofErr w:type="spellStart"/>
-      <w:r>
-        <w:rPr>
-          <w:rFonts w:cstheme="minorHAnsi"/>
-          <w:i/>
-          <w:iCs/>
-        </w:rPr>
-        <w:t>sugato</w:t>
-      </w:r>
-      <w:proofErr w:type="spellEnd"/>
-      <w:r>
-        <w:rPr>
-          <w:rFonts w:cstheme="minorHAnsi"/>
-          <w:i/>
-          <w:iCs/>
-        </w:rPr>
-        <w:t xml:space="preserve"> </w:t>
-      </w:r>
-      <w:proofErr w:type="spellStart"/>
-      <w:r>
-        <w:rPr>
-          <w:rFonts w:cstheme="minorHAnsi"/>
-          <w:i/>
-          <w:iCs/>
-        </w:rPr>
-        <w:t>lokavidū</w:t>
-      </w:r>
-      <w:proofErr w:type="spellEnd"/>
-      <w:r>
-        <w:rPr>
-          <w:rFonts w:cstheme="minorHAnsi"/>
-          <w:i/>
-          <w:iCs/>
-        </w:rPr>
-        <w:t xml:space="preserve">, </w:t>
-      </w:r>
-      <w:proofErr w:type="spellStart"/>
-      <w:r>
-        <w:rPr>
-          <w:rFonts w:cstheme="minorHAnsi"/>
-          <w:i/>
-          <w:iCs/>
-        </w:rPr>
-        <w:t>anuttaro</w:t>
-      </w:r>
-      <w:proofErr w:type="spellEnd"/>
-      <w:r>
-        <w:rPr>
-          <w:rFonts w:cstheme="minorHAnsi"/>
-          <w:i/>
-          <w:iCs/>
-        </w:rPr>
-        <w:t xml:space="preserve"> </w:t>
-      </w:r>
-      <w:proofErr w:type="spellStart"/>
-      <w:r>
-        <w:rPr>
-          <w:rFonts w:cstheme="minorHAnsi"/>
-          <w:i/>
-          <w:iCs/>
-        </w:rPr>
-        <w:t>purisa-damma-sārathi</w:t>
-      </w:r>
-      <w:proofErr w:type="spellEnd"/>
-      <w:r>
-        <w:rPr>
-          <w:rFonts w:cstheme="minorHAnsi"/>
-          <w:i/>
-          <w:iCs/>
-        </w:rPr>
-        <w:t xml:space="preserve"> </w:t>
-      </w:r>
-      <w:proofErr w:type="spellStart"/>
-      <w:r>
-        <w:rPr>
-          <w:rFonts w:cstheme="minorHAnsi"/>
-          <w:i/>
-          <w:iCs/>
-        </w:rPr>
-        <w:t>satthā</w:t>
-      </w:r>
-      <w:proofErr w:type="spellEnd"/>
-      <w:r>
-        <w:rPr>
-          <w:rFonts w:cstheme="minorHAnsi"/>
-          <w:i/>
-          <w:iCs/>
-        </w:rPr>
-        <w:t xml:space="preserve"> deva-</w:t>
-      </w:r>
-      <w:proofErr w:type="spellStart"/>
-      <w:r>
-        <w:rPr>
-          <w:rFonts w:cstheme="minorHAnsi"/>
-          <w:i/>
-          <w:iCs/>
-        </w:rPr>
-        <w:t>manussānam</w:t>
-      </w:r>
-      <w:proofErr w:type="spellEnd"/>
-      <w:r>
-        <w:rPr>
-          <w:rFonts w:cstheme="minorHAnsi"/>
-          <w:i/>
-          <w:iCs/>
-        </w:rPr>
-        <w:t xml:space="preserve"> </w:t>
-      </w:r>
-      <w:proofErr w:type="spellStart"/>
-      <w:r>
-        <w:rPr>
-          <w:rFonts w:cstheme="minorHAnsi"/>
-          <w:i/>
-          <w:iCs/>
-        </w:rPr>
-        <w:t>buddho</w:t>
-      </w:r>
-      <w:proofErr w:type="spellEnd"/>
-      <w:r>
-        <w:rPr>
-          <w:rFonts w:cstheme="minorHAnsi"/>
-          <w:i/>
-          <w:iCs/>
-        </w:rPr>
-        <w:t xml:space="preserve"> </w:t>
-      </w:r>
-      <w:proofErr w:type="spellStart"/>
-      <w:r>
-        <w:rPr>
-          <w:rFonts w:cstheme="minorHAnsi"/>
-          <w:i/>
-          <w:iCs/>
-        </w:rPr>
-        <w:t>bhagavā</w:t>
-      </w:r>
-      <w:proofErr w:type="spellEnd"/>
+      <w:r>
+        <w:rPr>
+          <w:rFonts w:cstheme="minorHAnsi"/>
+          <w:i/>
+          <w:iCs/>
+        </w:rPr>
+        <w:t>araham sammā-sambuddho, vijjā-carana-sampanno sugato lokavidū, anuttaro purisa-damma-sārathi satthā deva-manussānam buddho bhagavā</w:t>
+      </w:r>
       <w:r>
         <w:rPr>
           <w:rFonts w:cstheme="minorHAnsi"/>
@@ -22035,21 +21389,12 @@
         </w:rPr>
         <w:t xml:space="preserve"> </w:t>
       </w:r>
-      <w:proofErr w:type="spellStart"/>
-      <w:r>
-        <w:rPr>
-          <w:sz w:val="22"/>
-          <w:szCs w:val="22"/>
-        </w:rPr>
-        <w:t>Araham</w:t>
-      </w:r>
-      <w:proofErr w:type="spellEnd"/>
-      <w:r>
-        <w:rPr>
-          <w:sz w:val="22"/>
-          <w:szCs w:val="22"/>
-        </w:rPr>
-        <w:t>:</w:t>
+      <w:r>
+        <w:rPr>
+          <w:sz w:val="22"/>
+          <w:szCs w:val="22"/>
+        </w:rPr>
+        <w:t>Araham:</w:t>
       </w:r>
       <w:r>
         <w:rPr>
@@ -22135,21 +21480,12 @@
         </w:rPr>
         <w:t xml:space="preserve"> </w:t>
       </w:r>
-      <w:proofErr w:type="spellStart"/>
-      <w:r>
-        <w:rPr>
-          <w:sz w:val="22"/>
-          <w:szCs w:val="22"/>
-        </w:rPr>
-        <w:t>Sammāsambuddho</w:t>
-      </w:r>
-      <w:proofErr w:type="spellEnd"/>
-      <w:r>
-        <w:rPr>
-          <w:sz w:val="22"/>
-          <w:szCs w:val="22"/>
-        </w:rPr>
-        <w:t xml:space="preserve">: </w:t>
+      <w:r>
+        <w:rPr>
+          <w:sz w:val="22"/>
+          <w:szCs w:val="22"/>
+        </w:rPr>
+        <w:t xml:space="preserve">Sammāsambuddho: </w:t>
       </w:r>
       <w:r>
         <w:rPr>
@@ -22205,46 +21541,19 @@
         </w:rPr>
         <w:t xml:space="preserve"> </w:t>
       </w:r>
-      <w:proofErr w:type="spellStart"/>
-      <w:r>
-        <w:rPr>
-          <w:sz w:val="22"/>
-          <w:szCs w:val="22"/>
-        </w:rPr>
-        <w:t>Vijjācaraṇa</w:t>
-      </w:r>
-      <w:proofErr w:type="spellEnd"/>
-      <w:r>
-        <w:rPr>
-          <w:sz w:val="22"/>
-          <w:szCs w:val="22"/>
-        </w:rPr>
-        <w:t xml:space="preserve"> </w:t>
-      </w:r>
-      <w:proofErr w:type="spellStart"/>
-      <w:proofErr w:type="gramStart"/>
-      <w:r>
-        <w:rPr>
-          <w:sz w:val="22"/>
-          <w:szCs w:val="22"/>
-        </w:rPr>
-        <w:t>sampanno</w:t>
-      </w:r>
-      <w:proofErr w:type="spellEnd"/>
-      <w:r>
-        <w:rPr>
-          <w:sz w:val="22"/>
-          <w:szCs w:val="22"/>
-        </w:rPr>
-        <w:t> :</w:t>
-      </w:r>
-      <w:proofErr w:type="gramEnd"/>
-      <w:r>
-        <w:rPr>
-          <w:sz w:val="22"/>
-          <w:szCs w:val="22"/>
-        </w:rPr>
-        <w:t xml:space="preserve"> he has the noble vision</w:t>
+      <w:r>
+        <w:rPr>
+          <w:sz w:val="22"/>
+          <w:szCs w:val="22"/>
+        </w:rPr>
+        <w:t xml:space="preserve">Vijjācaraṇa </w:t>
+      </w:r>
+      <w:r>
+        <w:rPr>
+          <w:sz w:val="22"/>
+          <w:szCs w:val="22"/>
+        </w:rPr>
+        <w:t>sampanno : he has the noble vision</w:t>
       </w:r>
       <w:r>
         <w:rPr>
@@ -22404,7 +21713,6 @@
         </w:rPr>
         <w:t xml:space="preserve"> </w:t>
       </w:r>
-      <w:proofErr w:type="spellStart"/>
       <w:r>
         <w:rPr>
           <w:sz w:val="22"/>
@@ -22420,7 +21728,6 @@
         </w:rPr>
         <w:t>ū</w:t>
       </w:r>
-      <w:proofErr w:type="spellEnd"/>
       <w:r>
         <w:rPr>
           <w:sz w:val="22"/>
@@ -22454,62 +21761,19 @@
         </w:rPr>
         <w:t xml:space="preserve"> </w:t>
       </w:r>
-      <w:proofErr w:type="spellStart"/>
-      <w:r>
-        <w:rPr>
-          <w:sz w:val="22"/>
-          <w:szCs w:val="22"/>
-        </w:rPr>
-        <w:t>Anuttaro</w:t>
-      </w:r>
-      <w:proofErr w:type="spellEnd"/>
-      <w:r>
-        <w:rPr>
-          <w:sz w:val="22"/>
-          <w:szCs w:val="22"/>
-        </w:rPr>
-        <w:t> </w:t>
-      </w:r>
-      <w:proofErr w:type="spellStart"/>
-      <w:r>
-        <w:rPr>
-          <w:sz w:val="22"/>
-          <w:szCs w:val="22"/>
-        </w:rPr>
-        <w:t>purisa-damma</w:t>
-      </w:r>
-      <w:proofErr w:type="spellEnd"/>
-      <w:r>
-        <w:rPr>
-          <w:sz w:val="22"/>
-          <w:szCs w:val="22"/>
-        </w:rPr>
-        <w:t> </w:t>
-      </w:r>
-      <w:proofErr w:type="spellStart"/>
-      <w:proofErr w:type="gramStart"/>
-      <w:r>
-        <w:rPr>
-          <w:sz w:val="22"/>
-          <w:szCs w:val="22"/>
-        </w:rPr>
-        <w:t>sārathi</w:t>
-      </w:r>
-      <w:proofErr w:type="spellEnd"/>
-      <w:r>
-        <w:rPr>
-          <w:sz w:val="22"/>
-          <w:szCs w:val="22"/>
-        </w:rPr>
-        <w:t> :</w:t>
-      </w:r>
-      <w:proofErr w:type="gramEnd"/>
-      <w:r>
-        <w:rPr>
-          <w:sz w:val="22"/>
-          <w:szCs w:val="22"/>
-        </w:rPr>
-        <w:t xml:space="preserve"> The Buddha is the unparalleled leader who has the ability to tame beings who wish to be tamed.</w:t>
+      <w:r>
+        <w:rPr>
+          <w:sz w:val="22"/>
+          <w:szCs w:val="22"/>
+        </w:rPr>
+        <w:t>Anuttaro purisa-damma </w:t>
+      </w:r>
+      <w:r>
+        <w:rPr>
+          <w:sz w:val="22"/>
+          <w:szCs w:val="22"/>
+        </w:rPr>
+        <w:t>sārathi : The Buddha is the unparalleled leader who has the ability to tame beings who wish to be tamed.</w:t>
       </w:r>
     </w:p>
   </w:endnote>
@@ -22537,7 +21801,6 @@
         </w:rPr>
         <w:t xml:space="preserve"> </w:t>
       </w:r>
-      <w:proofErr w:type="spellStart"/>
       <w:r>
         <w:rPr>
           <w:sz w:val="22"/>
@@ -22553,21 +21816,12 @@
         </w:rPr>
         <w:t>ā</w:t>
       </w:r>
-      <w:proofErr w:type="spellEnd"/>
-      <w:r>
-        <w:rPr>
-          <w:sz w:val="22"/>
-          <w:szCs w:val="22"/>
-        </w:rPr>
-        <w:t xml:space="preserve"> Deva-</w:t>
-      </w:r>
-      <w:proofErr w:type="spellStart"/>
-      <w:r>
-        <w:rPr>
-          <w:sz w:val="22"/>
-          <w:szCs w:val="22"/>
-        </w:rPr>
-        <w:t>manuss</w:t>
+      <w:r>
+        <w:rPr>
+          <w:sz w:val="22"/>
+          <w:szCs w:val="22"/>
+        </w:rPr>
+        <w:t xml:space="preserve"> Deva-manuss</w:t>
       </w:r>
       <w:r>
         <w:rPr>
@@ -22582,15 +21836,7 @@
           <w:sz w:val="22"/>
           <w:szCs w:val="22"/>
         </w:rPr>
-        <w:t>nam</w:t>
-      </w:r>
-      <w:proofErr w:type="spellEnd"/>
-      <w:r>
-        <w:rPr>
-          <w:sz w:val="22"/>
-          <w:szCs w:val="22"/>
-        </w:rPr>
-        <w:t>: The Blessed One is the teacher, the guide</w:t>
+        <w:t>nam: The Blessed One is the teacher, the guide</w:t>
       </w:r>
       <w:r>
         <w:rPr>
@@ -22674,21 +21920,12 @@
         </w:rPr>
         <w:t xml:space="preserve"> </w:t>
       </w:r>
-      <w:proofErr w:type="spellStart"/>
-      <w:r>
-        <w:rPr>
-          <w:sz w:val="22"/>
-          <w:szCs w:val="22"/>
-        </w:rPr>
-        <w:t>Buddho</w:t>
-      </w:r>
-      <w:proofErr w:type="spellEnd"/>
-      <w:r>
-        <w:rPr>
-          <w:sz w:val="22"/>
-          <w:szCs w:val="22"/>
-        </w:rPr>
-        <w:t>: The Blessed One is awaken</w:t>
+      <w:r>
+        <w:rPr>
+          <w:sz w:val="22"/>
+          <w:szCs w:val="22"/>
+        </w:rPr>
+        <w:t>Buddho: The Blessed One is awaken</w:t>
       </w:r>
       <w:r>
         <w:rPr>
@@ -22746,7 +21983,6 @@
         </w:rPr>
         <w:t>utta</w:t>
       </w:r>
-      <w:proofErr w:type="gramStart"/>
       <w:r>
         <w:rPr>
           <w:sz w:val="22"/>
@@ -22759,15 +21995,7 @@
           <w:sz w:val="22"/>
           <w:szCs w:val="22"/>
         </w:rPr>
-        <w:t>,</w:t>
-      </w:r>
-      <w:proofErr w:type="gramEnd"/>
-      <w:r>
-        <w:rPr>
-          <w:sz w:val="22"/>
-          <w:szCs w:val="22"/>
-        </w:rPr>
-        <w:t xml:space="preserve"> the Buddha said thus: “What must be known is directly known, what must be developed has been developed, what must be abandoned has been abandoned, Therefore, brahmin, I am a Buddha</w:t>
+        <w:t>, the Buddha said thus: “What must be known is directly known, what must be developed has been developed, what must be abandoned has been abandoned, Therefore, brahmin, I am a Buddha</w:t>
       </w:r>
       <w:r>
         <w:rPr>
@@ -22809,7 +22037,6 @@
         </w:rPr>
         <w:t xml:space="preserve"> </w:t>
       </w:r>
-      <w:proofErr w:type="spellStart"/>
       <w:r>
         <w:rPr>
           <w:sz w:val="22"/>
@@ -22825,7 +22052,6 @@
         </w:rPr>
         <w:t>ā</w:t>
       </w:r>
-      <w:proofErr w:type="spellEnd"/>
       <w:r>
         <w:rPr>
           <w:sz w:val="22"/>
@@ -23069,23 +22295,12 @@
         </w:rPr>
         <w:t xml:space="preserve"> </w:t>
       </w:r>
-      <w:proofErr w:type="spellStart"/>
-      <w:proofErr w:type="gramStart"/>
-      <w:r>
-        <w:rPr>
-          <w:sz w:val="22"/>
-          <w:szCs w:val="22"/>
-        </w:rPr>
-        <w:t>VP:Mahākhandaka</w:t>
-      </w:r>
-      <w:proofErr w:type="spellEnd"/>
-      <w:proofErr w:type="gramEnd"/>
-      <w:r>
-        <w:rPr>
-          <w:sz w:val="22"/>
-          <w:szCs w:val="22"/>
-        </w:rPr>
-        <w:t xml:space="preserve">: </w:t>
+      <w:r>
+        <w:rPr>
+          <w:sz w:val="22"/>
+          <w:szCs w:val="22"/>
+        </w:rPr>
+        <w:t xml:space="preserve">VP:Mahākhandaka: </w:t>
       </w:r>
       <w:r>
         <w:rPr>
@@ -23094,39 +22309,8 @@
           <w:szCs w:val="22"/>
           <w:lang w:val="en-AU" w:bidi="si-LK"/>
         </w:rPr>
-        <w:t xml:space="preserve">12 The account of the wonders at </w:t>
-      </w:r>
-      <w:proofErr w:type="spellStart"/>
-      <w:r>
-        <w:rPr>
-          <w:rFonts w:asciiTheme="minorHAnsi" w:hAnsiTheme="minorHAnsi" w:cstheme="minorHAnsi"/>
-          <w:sz w:val="22"/>
-          <w:szCs w:val="22"/>
-          <w:lang w:val="en-AU" w:bidi="si-LK"/>
-        </w:rPr>
-        <w:t>Uruvelā</w:t>
-      </w:r>
-      <w:proofErr w:type="spellEnd"/>
-      <w:r>
-        <w:rPr>
-          <w:rFonts w:asciiTheme="minorHAnsi" w:hAnsiTheme="minorHAnsi" w:cstheme="minorHAnsi"/>
-          <w:sz w:val="22"/>
-          <w:szCs w:val="22"/>
-          <w:lang w:val="en-AU" w:bidi="si-LK"/>
-        </w:rPr>
-        <w:t xml:space="preserve">: translated from Pali by Bhikkhu </w:t>
-      </w:r>
-      <w:proofErr w:type="spellStart"/>
-      <w:r>
-        <w:rPr>
-          <w:rFonts w:asciiTheme="minorHAnsi" w:hAnsiTheme="minorHAnsi" w:cstheme="minorHAnsi"/>
-          <w:sz w:val="22"/>
-          <w:szCs w:val="22"/>
-          <w:lang w:val="en-AU" w:bidi="si-LK"/>
-        </w:rPr>
-        <w:t>Brahmali</w:t>
-      </w:r>
-      <w:proofErr w:type="spellEnd"/>
+        <w:t>12 The account of the wonders at Uruvelā: translated from Pali by Bhikkhu Brahmali</w:t>
+      </w:r>
     </w:p>
   </w:endnote>
   <w:endnote w:id="37">
@@ -23282,19 +22466,11 @@
         </w:rPr>
         <w:t>MN: 108 (</w:t>
       </w:r>
-      <w:proofErr w:type="spellStart"/>
-      <w:r>
-        <w:rPr>
-          <w:rFonts w:cstheme="minorHAnsi"/>
-        </w:rPr>
-        <w:t>Gopakamoggallāna</w:t>
-      </w:r>
-      <w:proofErr w:type="spellEnd"/>
-      <w:r>
-        <w:rPr>
-          <w:rFonts w:cstheme="minorHAnsi"/>
-        </w:rPr>
-        <w:t xml:space="preserve"> Sutta</w:t>
+      <w:r>
+        <w:rPr>
+          <w:rFonts w:cstheme="minorHAnsi"/>
+        </w:rPr>
+        <w:t>Gopakamoggallāna Sutta</w:t>
       </w:r>
       <w:r>
         <w:rPr>
@@ -23392,21 +22568,12 @@
         </w:rPr>
         <w:t>2 (</w:t>
       </w:r>
-      <w:proofErr w:type="spellStart"/>
-      <w:r>
-        <w:rPr>
-          <w:sz w:val="22"/>
-          <w:szCs w:val="22"/>
-        </w:rPr>
-        <w:t>Sāmaññaphala</w:t>
-      </w:r>
-      <w:proofErr w:type="spellEnd"/>
-      <w:r>
-        <w:rPr>
-          <w:sz w:val="22"/>
-          <w:szCs w:val="22"/>
-        </w:rPr>
-        <w:t xml:space="preserve"> Sutta, para: </w:t>
+      <w:r>
+        <w:rPr>
+          <w:sz w:val="22"/>
+          <w:szCs w:val="22"/>
+        </w:rPr>
+        <w:t xml:space="preserve">Sāmaññaphala Sutta, para: </w:t>
       </w:r>
       <w:r>
         <w:rPr>
@@ -23515,23 +22682,13 @@
         </w:rPr>
         <w:t>11 (</w:t>
       </w:r>
-      <w:proofErr w:type="spellStart"/>
-      <w:r>
-        <w:rPr>
-          <w:sz w:val="22"/>
-          <w:szCs w:val="22"/>
-        </w:rPr>
-        <w:t>Kevadda</w:t>
-      </w:r>
-      <w:proofErr w:type="spellEnd"/>
-      <w:r>
-        <w:rPr>
-          <w:sz w:val="22"/>
-          <w:szCs w:val="22"/>
-        </w:rPr>
-        <w:t xml:space="preserve"> </w:t>
-      </w:r>
-      <w:proofErr w:type="gramStart"/>
+      <w:r>
+        <w:rPr>
+          <w:sz w:val="22"/>
+          <w:szCs w:val="22"/>
+        </w:rPr>
+        <w:t xml:space="preserve">Kevadda </w:t>
+      </w:r>
       <w:r>
         <w:rPr>
           <w:sz w:val="22"/>
@@ -23558,15 +22715,7 @@
           <w:sz w:val="22"/>
           <w:szCs w:val="22"/>
         </w:rPr>
-        <w:t>&amp;</w:t>
-      </w:r>
-      <w:proofErr w:type="gramEnd"/>
-      <w:r>
-        <w:rPr>
-          <w:sz w:val="22"/>
-          <w:szCs w:val="22"/>
-        </w:rPr>
-        <w:t xml:space="preserve"> </w:t>
+        <w:t xml:space="preserve">&amp; </w:t>
       </w:r>
       <w:r>
         <w:rPr>
@@ -23575,21 +22724,12 @@
         </w:rPr>
         <w:t>DN:12 (</w:t>
       </w:r>
-      <w:proofErr w:type="spellStart"/>
-      <w:r>
-        <w:rPr>
-          <w:sz w:val="22"/>
-          <w:szCs w:val="22"/>
-        </w:rPr>
-        <w:t>Lohicca</w:t>
-      </w:r>
-      <w:proofErr w:type="spellEnd"/>
-      <w:r>
-        <w:rPr>
-          <w:sz w:val="22"/>
-          <w:szCs w:val="22"/>
-        </w:rPr>
-        <w:t xml:space="preserve"> Sutta</w:t>
+      <w:r>
+        <w:rPr>
+          <w:sz w:val="22"/>
+          <w:szCs w:val="22"/>
+        </w:rPr>
+        <w:t>Lohicca Sutta</w:t>
       </w:r>
       <w:r>
         <w:rPr>
@@ -23612,21 +22752,12 @@
         </w:rPr>
         <w:t>77 (</w:t>
       </w:r>
-      <w:proofErr w:type="spellStart"/>
-      <w:r>
-        <w:rPr>
-          <w:sz w:val="22"/>
-          <w:szCs w:val="22"/>
-        </w:rPr>
-        <w:t>Mahasakuludayi</w:t>
-      </w:r>
-      <w:proofErr w:type="spellEnd"/>
-      <w:r>
-        <w:rPr>
-          <w:sz w:val="22"/>
-          <w:szCs w:val="22"/>
-        </w:rPr>
-        <w:t xml:space="preserve"> Sutta</w:t>
+      <w:r>
+        <w:rPr>
+          <w:sz w:val="22"/>
+          <w:szCs w:val="22"/>
+        </w:rPr>
+        <w:t>Mahasakuludayi Sutta</w:t>
       </w:r>
       <w:r>
         <w:rPr>
@@ -23699,7 +22830,6 @@
         </w:rPr>
         <w:t xml:space="preserve"> SN51: </w:t>
       </w:r>
-      <w:proofErr w:type="gramStart"/>
       <w:r>
         <w:rPr>
           <w:rFonts w:asciiTheme="minorHAnsi" w:hAnsiTheme="minorHAnsi" w:cstheme="minorHAnsi"/>
@@ -23718,7 +22848,6 @@
         </w:rPr>
         <w:t>.</w:t>
       </w:r>
-      <w:proofErr w:type="gramEnd"/>
     </w:p>
   </w:endnote>
   <w:endnote w:id="45">
@@ -23755,7 +22884,6 @@
         </w:rPr>
         <w:t xml:space="preserve">VP: Mahakhandaka:12: The account of the wonders at </w:t>
       </w:r>
-      <w:proofErr w:type="spellStart"/>
       <w:r>
         <w:rPr>
           <w:sz w:val="22"/>
@@ -23777,7 +22905,6 @@
         </w:rPr>
         <w:t>vela</w:t>
       </w:r>
-      <w:proofErr w:type="spellEnd"/>
       <w:r>
         <w:rPr>
           <w:sz w:val="22"/>
@@ -23792,19 +22919,8 @@
           <w:szCs w:val="22"/>
           <w:lang w:val="en-AU" w:bidi="si-LK"/>
         </w:rPr>
-        <w:t xml:space="preserve">translated from Pali by Bhikkhu </w:t>
-      </w:r>
-      <w:proofErr w:type="spellStart"/>
-      <w:r>
-        <w:rPr>
-          <w:rFonts w:asciiTheme="minorHAnsi" w:hAnsiTheme="minorHAnsi" w:cstheme="minorHAnsi"/>
-          <w:sz w:val="22"/>
-          <w:szCs w:val="22"/>
-          <w:lang w:val="en-AU" w:bidi="si-LK"/>
-        </w:rPr>
-        <w:t>Brahmali</w:t>
-      </w:r>
-      <w:proofErr w:type="spellEnd"/>
+        <w:t>translated from Pali by Bhikkhu Brahmali</w:t>
+      </w:r>
       <w:r>
         <w:rPr>
           <w:rFonts w:asciiTheme="minorHAnsi" w:hAnsiTheme="minorHAnsi" w:cstheme="minorHAnsi"/>
@@ -23925,7 +23041,6 @@
         </w:rPr>
         <w:t xml:space="preserve">the </w:t>
       </w:r>
-      <w:proofErr w:type="spellStart"/>
       <w:r>
         <w:rPr>
           <w:sz w:val="22"/>
@@ -23940,16 +23055,7 @@
           <w:szCs w:val="22"/>
           <w:lang w:val="en-US"/>
         </w:rPr>
-        <w:t>dithha</w:t>
-      </w:r>
-      <w:proofErr w:type="spellEnd"/>
-      <w:r>
-        <w:rPr>
-          <w:sz w:val="22"/>
-          <w:szCs w:val="22"/>
-          <w:lang w:val="en-US"/>
-        </w:rPr>
-        <w:t xml:space="preserve"> </w:t>
+        <w:t xml:space="preserve">dithha </w:t>
       </w:r>
       <w:r>
         <w:rPr>
@@ -24075,21 +23181,12 @@
         </w:rPr>
         <w:t xml:space="preserve">VP: </w:t>
       </w:r>
-      <w:proofErr w:type="spellStart"/>
-      <w:r>
-        <w:rPr>
-          <w:sz w:val="22"/>
-          <w:szCs w:val="22"/>
-        </w:rPr>
-        <w:t>Mahakhandaka</w:t>
-      </w:r>
-      <w:proofErr w:type="spellEnd"/>
-      <w:r>
-        <w:rPr>
-          <w:sz w:val="22"/>
-          <w:szCs w:val="22"/>
-        </w:rPr>
-        <w:t xml:space="preserve">: </w:t>
+      <w:r>
+        <w:rPr>
+          <w:sz w:val="22"/>
+          <w:szCs w:val="22"/>
+        </w:rPr>
+        <w:t xml:space="preserve">Mahakhandaka: </w:t>
       </w:r>
       <w:r>
         <w:rPr>
@@ -24147,41 +23244,13 @@
         </w:rPr>
         <w:t xml:space="preserve"> </w:t>
       </w:r>
-      <w:proofErr w:type="spellStart"/>
-      <w:r>
-        <w:rPr>
-          <w:rFonts w:cstheme="minorHAnsi"/>
-          <w:sz w:val="22"/>
-          <w:szCs w:val="22"/>
-        </w:rPr>
-        <w:t>Iddhi-pāṭihāriya</w:t>
-      </w:r>
-      <w:proofErr w:type="spellEnd"/>
-      <w:r>
-        <w:rPr>
-          <w:rFonts w:cstheme="minorHAnsi"/>
-          <w:sz w:val="22"/>
-          <w:szCs w:val="22"/>
-        </w:rPr>
-        <w:t xml:space="preserve">: ‘miracle of </w:t>
-      </w:r>
-      <w:proofErr w:type="spellStart"/>
-      <w:r>
-        <w:rPr>
-          <w:rFonts w:cstheme="minorHAnsi"/>
-          <w:sz w:val="22"/>
-          <w:szCs w:val="22"/>
-        </w:rPr>
-        <w:t>iddhi</w:t>
-      </w:r>
-      <w:proofErr w:type="spellEnd"/>
-      <w:r>
-        <w:rPr>
-          <w:rFonts w:cstheme="minorHAnsi"/>
-          <w:sz w:val="22"/>
-          <w:szCs w:val="22"/>
-        </w:rPr>
-        <w:t>’- psychic powers.</w:t>
+      <w:r>
+        <w:rPr>
+          <w:rFonts w:cstheme="minorHAnsi"/>
+          <w:sz w:val="22"/>
+          <w:szCs w:val="22"/>
+        </w:rPr>
+        <w:t>Iddhi-pāṭihāriya: ‘miracle of iddhi’- psychic powers.</w:t>
       </w:r>
     </w:p>
   </w:endnote>
@@ -24212,7 +23281,6 @@
         </w:rPr>
         <w:t xml:space="preserve"> Able to read the minds of other beings, their mental states, their thoughts and ponderings</w:t>
       </w:r>
-      <w:proofErr w:type="gramStart"/>
       <w:r>
         <w:rPr>
           <w:rFonts w:cstheme="minorHAnsi"/>
@@ -24227,16 +23295,7 @@
           <w:sz w:val="22"/>
           <w:szCs w:val="22"/>
         </w:rPr>
-        <w:t xml:space="preserve"> “</w:t>
-      </w:r>
-      <w:proofErr w:type="gramEnd"/>
-      <w:r>
-        <w:rPr>
-          <w:rFonts w:cstheme="minorHAnsi"/>
-          <w:sz w:val="22"/>
-          <w:szCs w:val="22"/>
-        </w:rPr>
-        <w:t>That is how your mind is, that is how it inclines, that is in your heart.”</w:t>
+        <w:t xml:space="preserve"> “That is how your mind is, that is how it inclines, that is in your heart.”</w:t>
       </w:r>
     </w:p>
   </w:endnote>
@@ -24353,19 +23412,11 @@
         </w:rPr>
         <w:t>MN:123 (</w:t>
       </w:r>
-      <w:proofErr w:type="spellStart"/>
-      <w:r>
-        <w:rPr>
-          <w:rFonts w:cstheme="minorHAnsi"/>
-        </w:rPr>
-        <w:t>Acchariya-abbhūta</w:t>
-      </w:r>
-      <w:proofErr w:type="spellEnd"/>
-      <w:r>
-        <w:rPr>
-          <w:rFonts w:cstheme="minorHAnsi"/>
-        </w:rPr>
-        <w:t xml:space="preserve"> Sutta</w:t>
+      <w:r>
+        <w:rPr>
+          <w:rFonts w:cstheme="minorHAnsi"/>
+        </w:rPr>
+        <w:t>Acchariya-abbhūta Sutta</w:t>
       </w:r>
       <w:r>
         <w:rPr>
@@ -24435,7 +23486,6 @@
         </w:rPr>
         <w:t xml:space="preserve">are the subject of an entire sutta in the </w:t>
       </w:r>
-      <w:proofErr w:type="spellStart"/>
       <w:r>
         <w:rPr>
           <w:sz w:val="22"/>
@@ -24456,23 +23506,7 @@
           <w:sz w:val="22"/>
           <w:szCs w:val="22"/>
         </w:rPr>
-        <w:t>gha</w:t>
-      </w:r>
-      <w:proofErr w:type="spellEnd"/>
-      <w:r>
-        <w:rPr>
-          <w:sz w:val="22"/>
-          <w:szCs w:val="22"/>
-        </w:rPr>
-        <w:t xml:space="preserve"> </w:t>
-      </w:r>
-      <w:proofErr w:type="spellStart"/>
-      <w:r>
-        <w:rPr>
-          <w:sz w:val="22"/>
-          <w:szCs w:val="22"/>
-        </w:rPr>
-        <w:t>Nik</w:t>
+        <w:t>gha Nik</w:t>
       </w:r>
       <w:r>
         <w:rPr>
@@ -24487,15 +23521,7 @@
           <w:sz w:val="22"/>
           <w:szCs w:val="22"/>
         </w:rPr>
-        <w:t>ya</w:t>
-      </w:r>
-      <w:proofErr w:type="spellEnd"/>
-      <w:r>
-        <w:rPr>
-          <w:sz w:val="22"/>
-          <w:szCs w:val="22"/>
-        </w:rPr>
-        <w:t>,</w:t>
+        <w:t>ya,</w:t>
       </w:r>
     </w:p>
     <w:p>
@@ -24527,7 +23553,6 @@
         </w:rPr>
         <w:t xml:space="preserve">30, </w:t>
       </w:r>
-      <w:proofErr w:type="spellStart"/>
       <w:r>
         <w:rPr>
           <w:i/>
@@ -24554,64 +23579,29 @@
           <w:sz w:val="22"/>
           <w:szCs w:val="22"/>
         </w:rPr>
-        <w:t>a</w:t>
-      </w:r>
-      <w:proofErr w:type="spellEnd"/>
-      <w:r>
-        <w:rPr>
-          <w:i/>
-          <w:iCs/>
-          <w:sz w:val="22"/>
-          <w:szCs w:val="22"/>
-        </w:rPr>
-        <w:t xml:space="preserve"> Sutta</w:t>
-      </w:r>
-      <w:r>
-        <w:rPr>
-          <w:sz w:val="22"/>
-          <w:szCs w:val="22"/>
-        </w:rPr>
-        <w:t xml:space="preserve">. There each of the marks is explained as the </w:t>
-      </w:r>
-      <w:proofErr w:type="spellStart"/>
-      <w:r>
-        <w:rPr>
-          <w:sz w:val="22"/>
-          <w:szCs w:val="22"/>
-        </w:rPr>
-        <w:t>kammic</w:t>
-      </w:r>
-      <w:proofErr w:type="spellEnd"/>
-      <w:r>
-        <w:rPr>
-          <w:sz w:val="22"/>
-          <w:szCs w:val="22"/>
-        </w:rPr>
-        <w:t xml:space="preserve"> consequence of a particular</w:t>
-      </w:r>
-      <w:r>
-        <w:rPr>
-          <w:sz w:val="22"/>
-          <w:szCs w:val="22"/>
-        </w:rPr>
-        <w:t xml:space="preserve"> </w:t>
-      </w:r>
-      <w:r>
-        <w:rPr>
-          <w:sz w:val="22"/>
-          <w:szCs w:val="22"/>
-        </w:rPr>
-        <w:t xml:space="preserve">virtue perfected by the Buddha during his earlier existences as a </w:t>
-      </w:r>
-      <w:proofErr w:type="spellStart"/>
-      <w:r>
-        <w:rPr>
-          <w:sz w:val="22"/>
-          <w:szCs w:val="22"/>
-        </w:rPr>
-        <w:t>bodhisatta</w:t>
-      </w:r>
-      <w:proofErr w:type="spellEnd"/>
+        <w:t>a Sutta</w:t>
+      </w:r>
+      <w:r>
+        <w:rPr>
+          <w:sz w:val="22"/>
+          <w:szCs w:val="22"/>
+        </w:rPr>
+        <w:t>. There each of the marks is explained as the kammic consequence of a particular</w:t>
+      </w:r>
+      <w:r>
+        <w:rPr>
+          <w:sz w:val="22"/>
+          <w:szCs w:val="22"/>
+        </w:rPr>
+        <w:t xml:space="preserve"> </w:t>
+      </w:r>
+      <w:r>
+        <w:rPr>
+          <w:sz w:val="22"/>
+          <w:szCs w:val="22"/>
+        </w:rPr>
+        <w:t>virtue perfected by the Buddha during his earlier existences as a bodhisatta</w:t>
+      </w:r>
       <w:r>
         <w:rPr>
           <w:sz w:val="22"/>
@@ -24642,37 +23632,12 @@
       <w:r>
         <w:t>DN:14 (</w:t>
       </w:r>
-      <w:proofErr w:type="spellStart"/>
       <w:r>
         <w:rPr>
           <w:rFonts w:cstheme="minorHAnsi"/>
           <w:lang w:val="en-GB"/>
         </w:rPr>
-        <w:t>Mahapadana</w:t>
-      </w:r>
-      <w:proofErr w:type="spellEnd"/>
-      <w:r>
-        <w:rPr>
-          <w:rFonts w:cstheme="minorHAnsi"/>
-          <w:lang w:val="en-GB"/>
-        </w:rPr>
-        <w:t xml:space="preserve"> Sutta), here it gives a detailed description of the thirty-two marks attributed to the Buddha </w:t>
-      </w:r>
-      <w:proofErr w:type="spellStart"/>
-      <w:r>
-        <w:rPr>
-          <w:rFonts w:cstheme="minorHAnsi"/>
-          <w:lang w:val="en-GB"/>
-        </w:rPr>
-        <w:t>Vipassi</w:t>
-      </w:r>
-      <w:proofErr w:type="spellEnd"/>
-      <w:r>
-        <w:rPr>
-          <w:rFonts w:cstheme="minorHAnsi"/>
-          <w:lang w:val="en-GB"/>
-        </w:rPr>
-        <w:t>.</w:t>
+        <w:t>Mahapadana Sutta), here it gives a detailed description of the thirty-two marks attributed to the Buddha Vipassi.</w:t>
       </w:r>
     </w:p>
   </w:endnote>
@@ -24833,23 +23798,13 @@
         </w:rPr>
         <w:t xml:space="preserve"> Like </w:t>
       </w:r>
-      <w:proofErr w:type="spellStart"/>
-      <w:r>
-        <w:rPr>
-          <w:rFonts w:cstheme="minorHAnsi"/>
-          <w:sz w:val="22"/>
-          <w:szCs w:val="22"/>
-        </w:rPr>
-        <w:t>Brahmā</w:t>
-      </w:r>
-      <w:proofErr w:type="spellEnd"/>
-      <w:r>
-        <w:rPr>
-          <w:rFonts w:cstheme="minorHAnsi"/>
-          <w:sz w:val="22"/>
-          <w:szCs w:val="22"/>
-        </w:rPr>
-        <w:t>.</w:t>
+      <w:r>
+        <w:rPr>
+          <w:rFonts w:cstheme="minorHAnsi"/>
+          <w:sz w:val="22"/>
+          <w:szCs w:val="22"/>
+        </w:rPr>
+        <w:t>Brahmā.</w:t>
       </w:r>
     </w:p>
   </w:endnote>
@@ -24987,7 +23942,6 @@
         </w:rPr>
         <w:t>91 &amp; MN:</w:t>
       </w:r>
-      <w:proofErr w:type="gramStart"/>
       <w:r>
         <w:rPr>
           <w:sz w:val="22"/>
@@ -25000,31 +23954,14 @@
           <w:sz w:val="22"/>
           <w:szCs w:val="22"/>
         </w:rPr>
-        <w:t>*</w:t>
-      </w:r>
-      <w:proofErr w:type="gramEnd"/>
-      <w:r>
-        <w:rPr>
-          <w:sz w:val="22"/>
-          <w:szCs w:val="22"/>
-        </w:rPr>
-        <w:t xml:space="preserve"> In famous </w:t>
-      </w:r>
-      <w:proofErr w:type="spellStart"/>
-      <w:r>
-        <w:rPr>
-          <w:sz w:val="22"/>
-          <w:szCs w:val="22"/>
-        </w:rPr>
-        <w:t>Narasiha</w:t>
-      </w:r>
-      <w:proofErr w:type="spellEnd"/>
-      <w:r>
-        <w:rPr>
-          <w:sz w:val="22"/>
-          <w:szCs w:val="22"/>
-        </w:rPr>
-        <w:t xml:space="preserve"> </w:t>
+        <w:t xml:space="preserve">* In famous </w:t>
+      </w:r>
+      <w:r>
+        <w:rPr>
+          <w:sz w:val="22"/>
+          <w:szCs w:val="22"/>
+        </w:rPr>
+        <w:t xml:space="preserve">Narasiha </w:t>
       </w:r>
       <w:r>
         <w:rPr>
@@ -25066,23 +24003,7 @@
           <w:sz w:val="22"/>
           <w:szCs w:val="22"/>
         </w:rPr>
-        <w:t xml:space="preserve">Chapter 18: The Great Chronicles of Buddhas by Venerable </w:t>
-      </w:r>
-      <w:proofErr w:type="spellStart"/>
-      <w:r>
-        <w:rPr>
-          <w:sz w:val="22"/>
-          <w:szCs w:val="22"/>
-        </w:rPr>
-        <w:t>Mingun</w:t>
-      </w:r>
-      <w:proofErr w:type="spellEnd"/>
-      <w:r>
-        <w:rPr>
-          <w:sz w:val="22"/>
-          <w:szCs w:val="22"/>
-        </w:rPr>
-        <w:t xml:space="preserve"> Sayadaw.</w:t>
+        <w:t>Chapter 18: The Great Chronicles of Buddhas by Venerable Mingun Sayadaw.</w:t>
       </w:r>
     </w:p>
   </w:endnote>
@@ -25151,21 +24072,12 @@
         </w:rPr>
         <w:t xml:space="preserve">Snp:5.1 Translated by Bhikkhu </w:t>
       </w:r>
-      <w:proofErr w:type="spellStart"/>
-      <w:r>
-        <w:rPr>
-          <w:sz w:val="22"/>
-          <w:szCs w:val="22"/>
-        </w:rPr>
-        <w:t>Sujato</w:t>
-      </w:r>
-      <w:proofErr w:type="spellEnd"/>
-      <w:r>
-        <w:rPr>
-          <w:sz w:val="22"/>
-          <w:szCs w:val="22"/>
-        </w:rPr>
-        <w:t>.</w:t>
+      <w:r>
+        <w:rPr>
+          <w:sz w:val="22"/>
+          <w:szCs w:val="22"/>
+        </w:rPr>
+        <w:t>Sujato.</w:t>
       </w:r>
     </w:p>
   </w:endnote>
@@ -25234,21 +24146,12 @@
         </w:rPr>
         <w:t>DN:4 (</w:t>
       </w:r>
-      <w:proofErr w:type="spellStart"/>
-      <w:r>
-        <w:rPr>
-          <w:sz w:val="22"/>
-          <w:szCs w:val="22"/>
-        </w:rPr>
-        <w:t>Sonadanda</w:t>
-      </w:r>
-      <w:proofErr w:type="spellEnd"/>
-      <w:r>
-        <w:rPr>
-          <w:sz w:val="22"/>
-          <w:szCs w:val="22"/>
-        </w:rPr>
-        <w:t xml:space="preserve"> </w:t>
+      <w:r>
+        <w:rPr>
+          <w:sz w:val="22"/>
+          <w:szCs w:val="22"/>
+        </w:rPr>
+        <w:t xml:space="preserve">Sonadanda </w:t>
       </w:r>
       <w:r>
         <w:rPr>
@@ -25307,23 +24210,21 @@
         </w:rPr>
         <w:t>3.1 (</w:t>
       </w:r>
-      <w:proofErr w:type="spellStart"/>
       <w:r>
         <w:rPr>
           <w:sz w:val="22"/>
           <w:szCs w:val="22"/>
           <w:lang w:val="en-GB"/>
         </w:rPr>
-        <w:t>Pabbaja</w:t>
-      </w:r>
-      <w:proofErr w:type="spellEnd"/>
+        <w:t xml:space="preserve">Pabbaja </w:t>
+      </w:r>
       <w:r>
         <w:rPr>
           <w:sz w:val="22"/>
           <w:szCs w:val="22"/>
           <w:lang w:val="en-GB"/>
         </w:rPr>
-        <w:t xml:space="preserve"> </w:t>
+        <w:t>S</w:t>
       </w:r>
       <w:r>
         <w:rPr>
@@ -25331,33 +24232,7 @@
           <w:szCs w:val="22"/>
           <w:lang w:val="en-GB"/>
         </w:rPr>
-        <w:t>S</w:t>
-      </w:r>
-      <w:r>
-        <w:rPr>
-          <w:sz w:val="22"/>
-          <w:szCs w:val="22"/>
-          <w:lang w:val="en-GB"/>
-        </w:rPr>
-        <w:t xml:space="preserve">utta, translated by Bhikkhu </w:t>
-      </w:r>
-      <w:proofErr w:type="spellStart"/>
-      <w:r>
-        <w:rPr>
-          <w:sz w:val="22"/>
-          <w:szCs w:val="22"/>
-          <w:lang w:val="en-GB"/>
-        </w:rPr>
-        <w:t>Sujato</w:t>
-      </w:r>
-      <w:proofErr w:type="spellEnd"/>
-      <w:r>
-        <w:rPr>
-          <w:sz w:val="22"/>
-          <w:szCs w:val="22"/>
-          <w:lang w:val="en-GB"/>
-        </w:rPr>
-        <w:t>).</w:t>
+        <w:t>utta, translated by Bhikkhu Sujato).</w:t>
       </w:r>
     </w:p>
   </w:endnote>
@@ -25426,7 +24301,6 @@
         </w:rPr>
         <w:t xml:space="preserve"> </w:t>
       </w:r>
-      <w:proofErr w:type="gramStart"/>
       <w:r>
         <w:rPr>
           <w:sz w:val="22"/>
@@ -25439,15 +24313,7 @@
           <w:sz w:val="22"/>
           <w:szCs w:val="22"/>
         </w:rPr>
-        <w:t>Mahakhandaka</w:t>
-      </w:r>
-      <w:proofErr w:type="gramEnd"/>
-      <w:r>
-        <w:rPr>
-          <w:sz w:val="22"/>
-          <w:szCs w:val="22"/>
-        </w:rPr>
-        <w:t>:6</w:t>
+        <w:t>Mahakhandaka:6</w:t>
       </w:r>
       <w:r>
         <w:rPr>
@@ -25456,7 +24322,6 @@
         </w:rPr>
         <w:t xml:space="preserve">, translated by Bhikkhu </w:t>
       </w:r>
-      <w:proofErr w:type="spellStart"/>
       <w:r>
         <w:rPr>
           <w:rFonts w:cstheme="minorHAnsi"/>
@@ -25465,7 +24330,6 @@
         </w:rPr>
         <w:t>Brahmali</w:t>
       </w:r>
-      <w:proofErr w:type="spellEnd"/>
       <w:r>
         <w:rPr>
           <w:rFonts w:cstheme="minorHAnsi"/>
@@ -25507,21 +24371,12 @@
         </w:rPr>
         <w:t>DN:16 (</w:t>
       </w:r>
-      <w:proofErr w:type="spellStart"/>
-      <w:r>
-        <w:rPr>
-          <w:sz w:val="22"/>
-          <w:szCs w:val="22"/>
-        </w:rPr>
-        <w:t>Mahāparinibbānasutta</w:t>
-      </w:r>
-      <w:proofErr w:type="spellEnd"/>
-      <w:r>
-        <w:rPr>
-          <w:sz w:val="22"/>
-          <w:szCs w:val="22"/>
-        </w:rPr>
-        <w:t xml:space="preserve"> Sutta)</w:t>
+      <w:r>
+        <w:rPr>
+          <w:sz w:val="22"/>
+          <w:szCs w:val="22"/>
+        </w:rPr>
+        <w:t>Mahāparinibbānasutta Sutta)</w:t>
       </w:r>
     </w:p>
   </w:endnote>
@@ -25742,21 +24597,12 @@
         </w:rPr>
         <w:t xml:space="preserve">Venerable </w:t>
       </w:r>
-      <w:proofErr w:type="spellStart"/>
-      <w:r>
-        <w:rPr>
-          <w:sz w:val="22"/>
-          <w:szCs w:val="22"/>
-        </w:rPr>
-        <w:t>Mingun</w:t>
-      </w:r>
-      <w:proofErr w:type="spellEnd"/>
-      <w:r>
-        <w:rPr>
-          <w:sz w:val="22"/>
-          <w:szCs w:val="22"/>
-        </w:rPr>
-        <w:t xml:space="preserve"> Sayadaw.</w:t>
+      <w:r>
+        <w:rPr>
+          <w:sz w:val="22"/>
+          <w:szCs w:val="22"/>
+        </w:rPr>
+        <w:t>Mingun Sayadaw.</w:t>
       </w:r>
     </w:p>
   </w:endnote>

--- a/docs/Section 5 - Greatness of The Buddha.docx
+++ b/docs/Section 5 - Greatness of The Buddha.docx
@@ -227,6 +227,7 @@
     <w:p>
       <w:pPr>
         <w:spacing w:after="0"/>
+        <w:jc w:val="center"/>
         <w:rPr>
           <w:rFonts w:cstheme="minorHAnsi"/>
           <w:b/>
@@ -239,25 +240,9 @@
           <w:noProof/>
         </w:rPr>
         <w:drawing>
-          <wp:anchor distT="0" distB="0" distL="114300" distR="114300" simplePos="0" relativeHeight="251703307" behindDoc="0" locked="0" layoutInCell="1" allowOverlap="1" wp14:anchorId="4418E1A8" wp14:editId="7408C98C">
-            <wp:simplePos x="0" y="0"/>
-            <wp:positionH relativeFrom="column">
-              <wp:posOffset>1188720</wp:posOffset>
-            </wp:positionH>
-            <wp:positionV relativeFrom="paragraph">
-              <wp:posOffset>54610</wp:posOffset>
-            </wp:positionV>
+          <wp:inline distT="0" distB="0" distL="0" distR="0" wp14:anchorId="4418E1A8" wp14:editId="71F12F52">
             <wp:extent cx="2116455" cy="2692400"/>
             <wp:effectExtent l="0" t="0" r="0" b="0"/>
-            <wp:wrapThrough wrapText="bothSides">
-              <wp:wrapPolygon edited="0">
-                <wp:start x="0" y="0"/>
-                <wp:lineTo x="0" y="21396"/>
-                <wp:lineTo x="21386" y="21396"/>
-                <wp:lineTo x="21386" y="0"/>
-                <wp:lineTo x="0" y="0"/>
-              </wp:wrapPolygon>
-            </wp:wrapThrough>
             <wp:docPr id="1126583344" name="Picture 1"/>
             <wp:cNvGraphicFramePr>
               <a:graphicFrameLocks xmlns:a="http://schemas.openxmlformats.org/drawingml/2006/main" noChangeAspect="1"/>
@@ -300,185 +285,14 @@
                 </pic:pic>
               </a:graphicData>
             </a:graphic>
-            <wp14:sizeRelH relativeFrom="page">
-              <wp14:pctWidth>0</wp14:pctWidth>
-            </wp14:sizeRelH>
-            <wp14:sizeRelV relativeFrom="page">
-              <wp14:pctHeight>0</wp14:pctHeight>
-            </wp14:sizeRelV>
-          </wp:anchor>
+          </wp:inline>
         </w:drawing>
       </w:r>
     </w:p>
     <w:p>
       <w:pPr>
         <w:spacing w:after="0"/>
-        <w:rPr>
-          <w:rFonts w:cstheme="minorHAnsi"/>
-          <w:b/>
-          <w:bCs/>
-          <w:lang w:val="en-GB"/>
-        </w:rPr>
-      </w:pPr>
-    </w:p>
-    <w:p>
-      <w:pPr>
-        <w:spacing w:after="0"/>
-        <w:rPr>
-          <w:rFonts w:cstheme="minorHAnsi"/>
-          <w:b/>
-          <w:bCs/>
-          <w:lang w:val="en-GB"/>
-        </w:rPr>
-      </w:pPr>
-    </w:p>
-    <w:p>
-      <w:pPr>
-        <w:spacing w:after="0"/>
-        <w:rPr>
-          <w:rFonts w:cstheme="minorHAnsi"/>
-          <w:b/>
-          <w:bCs/>
-          <w:lang w:val="en-GB"/>
-        </w:rPr>
-      </w:pPr>
-    </w:p>
-    <w:p>
-      <w:pPr>
-        <w:spacing w:after="0"/>
-        <w:rPr>
-          <w:rFonts w:cstheme="minorHAnsi"/>
-          <w:b/>
-          <w:bCs/>
-          <w:lang w:val="en-GB"/>
-        </w:rPr>
-      </w:pPr>
-    </w:p>
-    <w:p>
-      <w:pPr>
-        <w:spacing w:after="0"/>
-        <w:rPr>
-          <w:rFonts w:cstheme="minorHAnsi"/>
-          <w:b/>
-          <w:bCs/>
-          <w:lang w:val="en-GB"/>
-        </w:rPr>
-      </w:pPr>
-    </w:p>
-    <w:p>
-      <w:pPr>
-        <w:spacing w:after="0"/>
-        <w:rPr>
-          <w:rFonts w:cstheme="minorHAnsi"/>
-          <w:b/>
-          <w:bCs/>
-          <w:lang w:val="en-GB"/>
-        </w:rPr>
-      </w:pPr>
-    </w:p>
-    <w:p>
-      <w:pPr>
-        <w:spacing w:after="0"/>
-        <w:rPr>
-          <w:rFonts w:cstheme="minorHAnsi"/>
-          <w:b/>
-          <w:bCs/>
-          <w:lang w:val="en-GB"/>
-        </w:rPr>
-      </w:pPr>
-    </w:p>
-    <w:p>
-      <w:pPr>
-        <w:spacing w:after="0"/>
-        <w:rPr>
-          <w:rFonts w:cstheme="minorHAnsi"/>
-          <w:b/>
-          <w:bCs/>
-          <w:lang w:val="en-GB"/>
-        </w:rPr>
-      </w:pPr>
-    </w:p>
-    <w:p>
-      <w:pPr>
-        <w:spacing w:after="0"/>
-        <w:rPr>
-          <w:rFonts w:cstheme="minorHAnsi"/>
-          <w:b/>
-          <w:bCs/>
-          <w:lang w:val="en-GB"/>
-        </w:rPr>
-      </w:pPr>
-    </w:p>
-    <w:p>
-      <w:pPr>
-        <w:spacing w:after="0"/>
-        <w:rPr>
-          <w:rFonts w:cstheme="minorHAnsi"/>
-          <w:b/>
-          <w:bCs/>
-          <w:lang w:val="en-GB"/>
-        </w:rPr>
-      </w:pPr>
-    </w:p>
-    <w:p>
-      <w:pPr>
-        <w:spacing w:after="0"/>
-        <w:rPr>
-          <w:rFonts w:cstheme="minorHAnsi"/>
-          <w:b/>
-          <w:bCs/>
-          <w:lang w:val="en-GB"/>
-        </w:rPr>
-      </w:pPr>
-    </w:p>
-    <w:p>
-      <w:pPr>
-        <w:spacing w:after="0"/>
-        <w:rPr>
-          <w:rFonts w:cstheme="minorHAnsi"/>
-          <w:b/>
-          <w:bCs/>
-          <w:lang w:val="en-GB"/>
-        </w:rPr>
-      </w:pPr>
-    </w:p>
-    <w:p>
-      <w:pPr>
-        <w:spacing w:after="0"/>
-        <w:rPr>
-          <w:rFonts w:cstheme="minorHAnsi"/>
-          <w:b/>
-          <w:bCs/>
-          <w:lang w:val="en-GB"/>
-        </w:rPr>
-      </w:pPr>
-    </w:p>
-    <w:p>
-      <w:pPr>
-        <w:spacing w:after="0"/>
-        <w:rPr>
-          <w:rFonts w:cstheme="minorHAnsi"/>
-          <w:b/>
-          <w:bCs/>
-          <w:lang w:val="en-GB"/>
-        </w:rPr>
-      </w:pPr>
-    </w:p>
-    <w:p>
-      <w:pPr>
-        <w:spacing w:after="0"/>
-        <w:rPr>
-          <w:rFonts w:cstheme="minorHAnsi"/>
-          <w:b/>
-          <w:bCs/>
-          <w:lang w:val="en-GB"/>
-        </w:rPr>
-      </w:pPr>
-    </w:p>
-    <w:p>
-      <w:pPr>
-        <w:spacing w:after="0"/>
-        <w:ind w:left="720" w:firstLine="720"/>
+        <w:jc w:val="center"/>
         <w:rPr>
           <w:rFonts w:cstheme="minorHAnsi"/>
           <w:lang w:val="en-GB"/>
@@ -5289,6 +5103,7 @@
     </w:p>
     <w:p>
       <w:pPr>
+        <w:jc w:val="center"/>
         <w:rPr>
           <w:lang w:val="en-US"/>
         </w:rPr>
@@ -5300,6 +5115,14 @@
           <w:lang w:val="en-US"/>
         </w:rPr>
         <w:t>Devas paying homage to the Buddha</w:t>
+      </w:r>
+      <w:r>
+        <w:rPr>
+          <w:b/>
+          <w:bCs/>
+          <w:lang w:val="en-US"/>
+        </w:rPr>
+        <w:t xml:space="preserve"> </w:t>
       </w:r>
       <w:r>
         <w:rPr>
@@ -7392,9 +7215,10 @@
     <w:p>
       <w:pPr>
         <w:pStyle w:val="Standard"/>
-        <w:rPr>
-          <w:rFonts w:ascii="Times New Roman" w:hAnsi="Times New Roman" w:cs="Times New Roman"/>
-          <w:lang w:val="en-AU" w:bidi="si-LK"/>
+        <w:jc w:val="center"/>
+        <w:rPr>
+          <w:b/>
+          <w:bCs/>
         </w:rPr>
       </w:pPr>
       <w:r>
@@ -7403,27 +7227,9 @@
         </w:rPr>
         <w:lastRenderedPageBreak/>
         <w:drawing>
-          <wp:anchor distT="0" distB="0" distL="114300" distR="114300" simplePos="0" relativeHeight="251657218" behindDoc="1" locked="0" layoutInCell="1" allowOverlap="1" wp14:anchorId="3B60962F" wp14:editId="6D9C71B9">
-            <wp:simplePos x="0" y="0"/>
-            <wp:positionH relativeFrom="margin">
-              <wp:align>center</wp:align>
-            </wp:positionH>
-            <wp:positionV relativeFrom="paragraph">
-              <wp:posOffset>116840</wp:posOffset>
-            </wp:positionV>
+          <wp:inline distT="0" distB="0" distL="0" distR="0" wp14:anchorId="3B60962F" wp14:editId="3A58E726">
             <wp:extent cx="4481195" cy="2887980"/>
             <wp:effectExtent l="114300" t="114300" r="109855" b="160020"/>
-            <wp:wrapTight wrapText="bothSides">
-              <wp:wrapPolygon edited="0">
-                <wp:start x="-551" y="-855"/>
-                <wp:lineTo x="-551" y="22227"/>
-                <wp:lineTo x="-275" y="22654"/>
-                <wp:lineTo x="21762" y="22654"/>
-                <wp:lineTo x="22038" y="22227"/>
-                <wp:lineTo x="22038" y="-855"/>
-                <wp:lineTo x="-551" y="-855"/>
-              </wp:wrapPolygon>
-            </wp:wrapTight>
             <wp:docPr id="2022505724" name="Picture 1"/>
             <wp:cNvGraphicFramePr>
               <a:graphicFrameLocks xmlns:a="http://schemas.openxmlformats.org/drawingml/2006/main" noChangeAspect="1"/>
@@ -7492,118 +7298,18 @@
                 </pic:pic>
               </a:graphicData>
             </a:graphic>
-            <wp14:sizeRelH relativeFrom="page">
-              <wp14:pctWidth>0</wp14:pctWidth>
-            </wp14:sizeRelH>
-            <wp14:sizeRelV relativeFrom="page">
-              <wp14:pctHeight>0</wp14:pctHeight>
-            </wp14:sizeRelV>
-          </wp:anchor>
+          </wp:inline>
         </w:drawing>
       </w:r>
     </w:p>
     <w:p>
       <w:pPr>
         <w:pStyle w:val="Standard"/>
+        <w:jc w:val="center"/>
         <w:rPr>
           <w:rFonts w:ascii="Times New Roman" w:hAnsi="Times New Roman" w:cs="Times New Roman"/>
           <w:lang w:val="en-AU" w:bidi="si-LK"/>
         </w:rPr>
-      </w:pPr>
-    </w:p>
-    <w:p>
-      <w:pPr>
-        <w:pStyle w:val="Standard"/>
-        <w:rPr>
-          <w:rFonts w:ascii="Times New Roman" w:hAnsi="Times New Roman" w:cs="Times New Roman"/>
-          <w:lang w:val="en-AU" w:bidi="si-LK"/>
-        </w:rPr>
-      </w:pPr>
-    </w:p>
-    <w:p>
-      <w:pPr>
-        <w:pStyle w:val="Standard"/>
-        <w:rPr>
-          <w:rFonts w:ascii="Times New Roman" w:hAnsi="Times New Roman" w:cs="Times New Roman"/>
-          <w:lang w:val="en-AU" w:bidi="si-LK"/>
-        </w:rPr>
-      </w:pPr>
-    </w:p>
-    <w:p>
-      <w:pPr>
-        <w:pStyle w:val="Standard"/>
-        <w:rPr>
-          <w:rFonts w:ascii="Times New Roman" w:hAnsi="Times New Roman" w:cs="Times New Roman"/>
-          <w:lang w:val="en-AU" w:bidi="si-LK"/>
-        </w:rPr>
-      </w:pPr>
-    </w:p>
-    <w:p>
-      <w:pPr>
-        <w:pStyle w:val="Standard"/>
-        <w:rPr>
-          <w:rFonts w:ascii="Times New Roman" w:hAnsi="Times New Roman" w:cs="Times New Roman"/>
-          <w:lang w:val="en-AU" w:bidi="si-LK"/>
-        </w:rPr>
-      </w:pPr>
-    </w:p>
-    <w:p>
-      <w:pPr>
-        <w:pStyle w:val="Standard"/>
-        <w:rPr>
-          <w:rFonts w:ascii="Times New Roman" w:hAnsi="Times New Roman" w:cs="Times New Roman"/>
-          <w:lang w:val="en-AU" w:bidi="si-LK"/>
-        </w:rPr>
-      </w:pPr>
-    </w:p>
-    <w:p>
-      <w:pPr>
-        <w:pStyle w:val="Standard"/>
-        <w:rPr>
-          <w:rFonts w:ascii="Times New Roman" w:hAnsi="Times New Roman" w:cs="Times New Roman"/>
-          <w:lang w:val="en-AU" w:bidi="si-LK"/>
-        </w:rPr>
-      </w:pPr>
-    </w:p>
-    <w:p>
-      <w:pPr>
-        <w:pStyle w:val="Standard"/>
-        <w:rPr>
-          <w:rFonts w:ascii="Times New Roman" w:hAnsi="Times New Roman" w:cs="Times New Roman"/>
-          <w:lang w:val="en-AU" w:bidi="si-LK"/>
-        </w:rPr>
-      </w:pPr>
-    </w:p>
-    <w:p>
-      <w:pPr>
-        <w:pStyle w:val="Standard"/>
-        <w:rPr>
-          <w:rFonts w:ascii="Times New Roman" w:hAnsi="Times New Roman" w:cs="Times New Roman"/>
-          <w:lang w:val="en-AU" w:bidi="si-LK"/>
-        </w:rPr>
-      </w:pPr>
-    </w:p>
-    <w:p>
-      <w:pPr>
-        <w:pStyle w:val="Standard"/>
-        <w:rPr>
-          <w:rFonts w:ascii="Times New Roman" w:hAnsi="Times New Roman" w:cs="Times New Roman"/>
-          <w:lang w:val="en-AU" w:bidi="si-LK"/>
-        </w:rPr>
-      </w:pPr>
-    </w:p>
-    <w:p>
-      <w:pPr>
-        <w:pStyle w:val="Standard"/>
-        <w:rPr>
-          <w:rFonts w:ascii="Times New Roman" w:hAnsi="Times New Roman" w:cs="Times New Roman"/>
-          <w:lang w:val="en-AU" w:bidi="si-LK"/>
-        </w:rPr>
-      </w:pPr>
-    </w:p>
-    <w:p>
-      <w:pPr>
-        <w:spacing w:after="0"/>
       </w:pPr>
       <w:r>
         <w:rPr>
@@ -7611,6 +7317,13 @@
           <w:bCs/>
         </w:rPr>
         <w:t>Buddha’s Great Miracles</w:t>
+      </w:r>
+      <w:r>
+        <w:rPr>
+          <w:b/>
+          <w:bCs/>
+        </w:rPr>
+        <w:t xml:space="preserve"> </w:t>
       </w:r>
       <w:r>
         <w:rPr>
@@ -7899,6 +7612,7 @@
       <w:pPr>
         <w:pStyle w:val="Standard"/>
         <w:spacing w:after="0"/>
+        <w:jc w:val="center"/>
         <w:rPr>
           <w:rFonts w:ascii="Times New Roman" w:hAnsi="Times New Roman" w:cs="Times New Roman"/>
           <w:lang w:val="en-AU" w:bidi="si-LK"/>
@@ -7909,27 +7623,9 @@
           <w:noProof/>
         </w:rPr>
         <w:drawing>
-          <wp:anchor distT="0" distB="0" distL="114300" distR="114300" simplePos="0" relativeHeight="251657226" behindDoc="0" locked="0" layoutInCell="1" allowOverlap="1" wp14:anchorId="540B0702" wp14:editId="6229A144">
-            <wp:simplePos x="0" y="0"/>
-            <wp:positionH relativeFrom="margin">
-              <wp:posOffset>1192530</wp:posOffset>
-            </wp:positionH>
-            <wp:positionV relativeFrom="paragraph">
-              <wp:posOffset>116205</wp:posOffset>
-            </wp:positionV>
+          <wp:inline distT="0" distB="0" distL="0" distR="0" wp14:anchorId="540B0702" wp14:editId="5227B4AA">
             <wp:extent cx="3286125" cy="2305050"/>
-            <wp:effectExtent l="114300" t="114300" r="123825" b="152400"/>
-            <wp:wrapThrough wrapText="bothSides">
-              <wp:wrapPolygon edited="0">
-                <wp:start x="-751" y="-1071"/>
-                <wp:lineTo x="-751" y="22850"/>
-                <wp:lineTo x="22163" y="22850"/>
-                <wp:lineTo x="22289" y="2142"/>
-                <wp:lineTo x="22038" y="-536"/>
-                <wp:lineTo x="22038" y="-1071"/>
-                <wp:lineTo x="-751" y="-1071"/>
-              </wp:wrapPolygon>
-            </wp:wrapThrough>
+            <wp:effectExtent l="133350" t="114300" r="123825" b="152400"/>
             <wp:docPr id="1578665577" name="Picture 5"/>
             <wp:cNvGraphicFramePr>
               <a:graphicFrameLocks xmlns:a="http://schemas.openxmlformats.org/drawingml/2006/main" noChangeAspect="1"/>
@@ -8001,13 +7697,7 @@
                 </pic:pic>
               </a:graphicData>
             </a:graphic>
-            <wp14:sizeRelH relativeFrom="page">
-              <wp14:pctWidth>0</wp14:pctWidth>
-            </wp14:sizeRelH>
-            <wp14:sizeRelV relativeFrom="page">
-              <wp14:pctHeight>0</wp14:pctHeight>
-            </wp14:sizeRelV>
-          </wp:anchor>
+          </wp:inline>
         </w:drawing>
       </w:r>
     </w:p>
@@ -8017,201 +7707,7 @@
         <w:suppressAutoHyphens/>
         <w:autoSpaceDN w:val="0"/>
         <w:spacing w:after="0"/>
-        <w:textAlignment w:val="baseline"/>
-        <w:rPr>
-          <w:rFonts w:cstheme="minorHAnsi"/>
-          <w:b/>
-          <w:bCs/>
-          <w:lang w:bidi="ar-SA"/>
-        </w:rPr>
-      </w:pPr>
-    </w:p>
-    <w:p>
-      <w:pPr>
-        <w:widowControl w:val="0"/>
-        <w:suppressAutoHyphens/>
-        <w:autoSpaceDN w:val="0"/>
-        <w:spacing w:after="0"/>
-        <w:textAlignment w:val="baseline"/>
-        <w:rPr>
-          <w:rFonts w:cstheme="minorHAnsi"/>
-          <w:b/>
-          <w:bCs/>
-          <w:lang w:bidi="ar-SA"/>
-        </w:rPr>
-      </w:pPr>
-    </w:p>
-    <w:p>
-      <w:pPr>
-        <w:widowControl w:val="0"/>
-        <w:suppressAutoHyphens/>
-        <w:autoSpaceDN w:val="0"/>
-        <w:spacing w:after="0"/>
-        <w:textAlignment w:val="baseline"/>
-        <w:rPr>
-          <w:rFonts w:cstheme="minorHAnsi"/>
-          <w:b/>
-          <w:bCs/>
-          <w:lang w:bidi="ar-SA"/>
-        </w:rPr>
-      </w:pPr>
-    </w:p>
-    <w:p>
-      <w:pPr>
-        <w:widowControl w:val="0"/>
-        <w:suppressAutoHyphens/>
-        <w:autoSpaceDN w:val="0"/>
-        <w:spacing w:after="0"/>
-        <w:textAlignment w:val="baseline"/>
-        <w:rPr>
-          <w:rFonts w:cstheme="minorHAnsi"/>
-          <w:b/>
-          <w:bCs/>
-          <w:lang w:bidi="ar-SA"/>
-        </w:rPr>
-      </w:pPr>
-    </w:p>
-    <w:p>
-      <w:pPr>
-        <w:widowControl w:val="0"/>
-        <w:suppressAutoHyphens/>
-        <w:autoSpaceDN w:val="0"/>
-        <w:spacing w:after="0"/>
-        <w:textAlignment w:val="baseline"/>
-        <w:rPr>
-          <w:rFonts w:cstheme="minorHAnsi"/>
-          <w:b/>
-          <w:bCs/>
-          <w:lang w:bidi="ar-SA"/>
-        </w:rPr>
-      </w:pPr>
-    </w:p>
-    <w:p>
-      <w:pPr>
-        <w:widowControl w:val="0"/>
-        <w:suppressAutoHyphens/>
-        <w:autoSpaceDN w:val="0"/>
-        <w:spacing w:after="0"/>
-        <w:textAlignment w:val="baseline"/>
-        <w:rPr>
-          <w:rFonts w:cstheme="minorHAnsi"/>
-          <w:b/>
-          <w:bCs/>
-          <w:lang w:bidi="ar-SA"/>
-        </w:rPr>
-      </w:pPr>
-    </w:p>
-    <w:p>
-      <w:pPr>
-        <w:widowControl w:val="0"/>
-        <w:suppressAutoHyphens/>
-        <w:autoSpaceDN w:val="0"/>
-        <w:spacing w:after="0"/>
-        <w:textAlignment w:val="baseline"/>
-        <w:rPr>
-          <w:rFonts w:cstheme="minorHAnsi"/>
-          <w:b/>
-          <w:bCs/>
-          <w:lang w:bidi="ar-SA"/>
-        </w:rPr>
-      </w:pPr>
-    </w:p>
-    <w:p>
-      <w:pPr>
-        <w:widowControl w:val="0"/>
-        <w:suppressAutoHyphens/>
-        <w:autoSpaceDN w:val="0"/>
-        <w:spacing w:after="0"/>
-        <w:textAlignment w:val="baseline"/>
-        <w:rPr>
-          <w:rFonts w:cstheme="minorHAnsi"/>
-          <w:b/>
-          <w:bCs/>
-          <w:lang w:bidi="ar-SA"/>
-        </w:rPr>
-      </w:pPr>
-    </w:p>
-    <w:p>
-      <w:pPr>
-        <w:widowControl w:val="0"/>
-        <w:suppressAutoHyphens/>
-        <w:autoSpaceDN w:val="0"/>
-        <w:spacing w:after="0"/>
-        <w:textAlignment w:val="baseline"/>
-        <w:rPr>
-          <w:rFonts w:cstheme="minorHAnsi"/>
-          <w:b/>
-          <w:bCs/>
-          <w:lang w:bidi="ar-SA"/>
-        </w:rPr>
-      </w:pPr>
-    </w:p>
-    <w:p>
-      <w:pPr>
-        <w:widowControl w:val="0"/>
-        <w:suppressAutoHyphens/>
-        <w:autoSpaceDN w:val="0"/>
-        <w:spacing w:after="0"/>
-        <w:textAlignment w:val="baseline"/>
-        <w:rPr>
-          <w:rFonts w:cstheme="minorHAnsi"/>
-          <w:b/>
-          <w:bCs/>
-          <w:lang w:bidi="ar-SA"/>
-        </w:rPr>
-      </w:pPr>
-    </w:p>
-    <w:p>
-      <w:pPr>
-        <w:widowControl w:val="0"/>
-        <w:suppressAutoHyphens/>
-        <w:autoSpaceDN w:val="0"/>
-        <w:spacing w:after="0"/>
-        <w:textAlignment w:val="baseline"/>
-        <w:rPr>
-          <w:rFonts w:cstheme="minorHAnsi"/>
-          <w:b/>
-          <w:bCs/>
-          <w:lang w:bidi="ar-SA"/>
-        </w:rPr>
-      </w:pPr>
-    </w:p>
-    <w:p>
-      <w:pPr>
-        <w:widowControl w:val="0"/>
-        <w:suppressAutoHyphens/>
-        <w:autoSpaceDN w:val="0"/>
-        <w:spacing w:after="0"/>
-        <w:textAlignment w:val="baseline"/>
-        <w:rPr>
-          <w:rFonts w:cstheme="minorHAnsi"/>
-          <w:b/>
-          <w:bCs/>
-          <w:lang w:bidi="ar-SA"/>
-        </w:rPr>
-      </w:pPr>
-    </w:p>
-    <w:p>
-      <w:pPr>
-        <w:widowControl w:val="0"/>
-        <w:suppressAutoHyphens/>
-        <w:autoSpaceDN w:val="0"/>
-        <w:spacing w:after="0"/>
-        <w:textAlignment w:val="baseline"/>
-        <w:rPr>
-          <w:rFonts w:cstheme="minorHAnsi"/>
-          <w:b/>
-          <w:bCs/>
-          <w:lang w:bidi="ar-SA"/>
-        </w:rPr>
-      </w:pPr>
-    </w:p>
-    <w:p>
-      <w:pPr>
-        <w:widowControl w:val="0"/>
-        <w:suppressAutoHyphens/>
-        <w:autoSpaceDN w:val="0"/>
-        <w:spacing w:after="0"/>
+        <w:jc w:val="center"/>
         <w:textAlignment w:val="baseline"/>
         <w:rPr>
           <w:rFonts w:cstheme="minorHAnsi"/>
@@ -16842,10 +16338,9 @@
     <w:p>
       <w:pPr>
         <w:spacing w:after="0"/>
-        <w:rPr>
-          <w:rFonts w:cstheme="minorHAnsi"/>
-          <w:i/>
-          <w:iCs/>
+        <w:jc w:val="center"/>
+        <w:rPr>
+          <w:rFonts w:cstheme="minorHAnsi"/>
         </w:rPr>
       </w:pPr>
       <w:r>
@@ -16853,27 +16348,9 @@
           <w:noProof/>
         </w:rPr>
         <w:drawing>
-          <wp:anchor distT="0" distB="0" distL="114300" distR="114300" simplePos="0" relativeHeight="251694091" behindDoc="0" locked="0" layoutInCell="1" allowOverlap="1" wp14:anchorId="19B960C9" wp14:editId="28DA7A71">
-            <wp:simplePos x="0" y="0"/>
-            <wp:positionH relativeFrom="margin">
-              <wp:posOffset>1278890</wp:posOffset>
-            </wp:positionH>
-            <wp:positionV relativeFrom="paragraph">
-              <wp:posOffset>140970</wp:posOffset>
-            </wp:positionV>
+          <wp:inline distT="0" distB="0" distL="0" distR="0" wp14:anchorId="19B960C9" wp14:editId="7377459B">
             <wp:extent cx="2206800" cy="2620800"/>
             <wp:effectExtent l="133350" t="114300" r="117475" b="160655"/>
-            <wp:wrapThrough wrapText="bothSides">
-              <wp:wrapPolygon edited="0">
-                <wp:start x="-1119" y="-942"/>
-                <wp:lineTo x="-1305" y="22139"/>
-                <wp:lineTo x="-932" y="22767"/>
-                <wp:lineTo x="22377" y="22767"/>
-                <wp:lineTo x="22563" y="22453"/>
-                <wp:lineTo x="22563" y="-942"/>
-                <wp:lineTo x="-1119" y="-942"/>
-              </wp:wrapPolygon>
-            </wp:wrapThrough>
             <wp:docPr id="1458053382" name="Picture 3" descr="buddhapada"/>
             <wp:cNvGraphicFramePr>
               <a:graphicFrameLocks xmlns:a="http://schemas.openxmlformats.org/drawingml/2006/main" noChangeAspect="1"/>
@@ -16942,190 +16419,41 @@
                 </pic:pic>
               </a:graphicData>
             </a:graphic>
-            <wp14:sizeRelH relativeFrom="page">
-              <wp14:pctWidth>0</wp14:pctWidth>
-            </wp14:sizeRelH>
-            <wp14:sizeRelV relativeFrom="page">
-              <wp14:pctHeight>0</wp14:pctHeight>
-            </wp14:sizeRelV>
-          </wp:anchor>
+          </wp:inline>
         </w:drawing>
       </w:r>
     </w:p>
     <w:p>
       <w:pPr>
         <w:spacing w:after="0"/>
-        <w:rPr>
-          <w:rFonts w:cstheme="minorHAnsi"/>
-        </w:rPr>
-      </w:pPr>
-      <w:r>
-        <w:rPr>
-          <w:rFonts w:ascii="Times New Roman" w:hAnsi="Times New Roman" w:cs="Times New Roman"/>
-          <w:sz w:val="24"/>
-          <w:szCs w:val="24"/>
-        </w:rPr>
-        <w:t xml:space="preserve"> </w:t>
-      </w:r>
-    </w:p>
-    <w:p>
-      <w:pPr>
-        <w:spacing w:after="0"/>
-        <w:rPr>
-          <w:rFonts w:cstheme="minorHAnsi"/>
-        </w:rPr>
-      </w:pPr>
-    </w:p>
-    <w:p>
-      <w:pPr>
-        <w:spacing w:after="0"/>
-        <w:rPr>
-          <w:rFonts w:cstheme="minorHAnsi"/>
-        </w:rPr>
-      </w:pPr>
-    </w:p>
-    <w:p>
-      <w:pPr>
-        <w:spacing w:after="0"/>
+        <w:jc w:val="center"/>
+        <w:rPr>
+          <w:lang w:val="en-US"/>
+        </w:rPr>
+      </w:pPr>
+      <w:r>
         <w:rPr>
           <w:b/>
           <w:bCs/>
           <w:lang w:val="en-US"/>
         </w:rPr>
-      </w:pPr>
-    </w:p>
-    <w:p>
-      <w:pPr>
-        <w:spacing w:after="0"/>
+        <w:t xml:space="preserve">The </w:t>
+      </w:r>
+      <w:r>
         <w:rPr>
           <w:b/>
           <w:bCs/>
           <w:lang w:val="en-US"/>
         </w:rPr>
-      </w:pPr>
-    </w:p>
-    <w:p>
-      <w:pPr>
-        <w:spacing w:after="0"/>
+        <w:t>Buddha’s Feet</w:t>
+      </w:r>
+      <w:r>
         <w:rPr>
           <w:b/>
           <w:bCs/>
           <w:lang w:val="en-US"/>
         </w:rPr>
-      </w:pPr>
-    </w:p>
-    <w:p>
-      <w:pPr>
-        <w:spacing w:after="0"/>
-        <w:rPr>
-          <w:b/>
-          <w:bCs/>
-          <w:lang w:val="en-US"/>
-        </w:rPr>
-      </w:pPr>
-    </w:p>
-    <w:p>
-      <w:pPr>
-        <w:spacing w:after="0"/>
-        <w:rPr>
-          <w:b/>
-          <w:bCs/>
-          <w:lang w:val="en-US"/>
-        </w:rPr>
-      </w:pPr>
-    </w:p>
-    <w:p>
-      <w:pPr>
-        <w:spacing w:after="0"/>
-        <w:rPr>
-          <w:b/>
-          <w:bCs/>
-          <w:lang w:val="en-US"/>
-        </w:rPr>
-      </w:pPr>
-    </w:p>
-    <w:p>
-      <w:pPr>
-        <w:spacing w:after="0"/>
-        <w:rPr>
-          <w:b/>
-          <w:bCs/>
-          <w:lang w:val="en-US"/>
-        </w:rPr>
-      </w:pPr>
-    </w:p>
-    <w:p>
-      <w:pPr>
-        <w:spacing w:after="0"/>
-        <w:rPr>
-          <w:b/>
-          <w:bCs/>
-          <w:lang w:val="en-US"/>
-        </w:rPr>
-      </w:pPr>
-    </w:p>
-    <w:p>
-      <w:pPr>
-        <w:spacing w:after="0"/>
-        <w:rPr>
-          <w:b/>
-          <w:bCs/>
-          <w:lang w:val="en-US"/>
-        </w:rPr>
-      </w:pPr>
-    </w:p>
-    <w:p>
-      <w:pPr>
-        <w:spacing w:after="0"/>
-        <w:rPr>
-          <w:b/>
-          <w:bCs/>
-          <w:lang w:val="en-US"/>
-        </w:rPr>
-      </w:pPr>
-    </w:p>
-    <w:p>
-      <w:pPr>
-        <w:spacing w:after="0"/>
-        <w:rPr>
-          <w:b/>
-          <w:bCs/>
-          <w:lang w:val="en-US"/>
-        </w:rPr>
-      </w:pPr>
-    </w:p>
-    <w:p>
-      <w:pPr>
-        <w:spacing w:after="0"/>
-        <w:rPr>
-          <w:b/>
-          <w:bCs/>
-          <w:lang w:val="en-US"/>
-        </w:rPr>
-      </w:pPr>
-    </w:p>
-    <w:p>
-      <w:pPr>
-        <w:spacing w:after="0"/>
-        <w:rPr>
-          <w:lang w:val="en-US"/>
-        </w:rPr>
-      </w:pPr>
-      <w:r>
-        <w:rPr>
-          <w:b/>
-          <w:bCs/>
-          <w:lang w:val="en-US"/>
-        </w:rPr>
-        <w:t xml:space="preserve">The </w:t>
-      </w:r>
-      <w:r>
-        <w:rPr>
-          <w:b/>
-          <w:bCs/>
-          <w:lang w:val="en-US"/>
-        </w:rPr>
-        <w:t>Buddha’s Feet</w:t>
+        <w:t xml:space="preserve"> </w:t>
       </w:r>
       <w:r>
         <w:rPr>
@@ -17445,25 +16773,9 @@
           <w:noProof/>
         </w:rPr>
         <w:drawing>
-          <wp:anchor distT="0" distB="0" distL="114300" distR="114300" simplePos="0" relativeHeight="251704331" behindDoc="0" locked="0" layoutInCell="1" allowOverlap="1" wp14:anchorId="5979C98C" wp14:editId="759018DD">
-            <wp:simplePos x="0" y="0"/>
-            <wp:positionH relativeFrom="column">
-              <wp:posOffset>960120</wp:posOffset>
-            </wp:positionH>
-            <wp:positionV relativeFrom="paragraph">
-              <wp:posOffset>28575</wp:posOffset>
-            </wp:positionV>
+          <wp:inline distT="0" distB="0" distL="0" distR="0" wp14:anchorId="5979C98C" wp14:editId="1C1F8D64">
             <wp:extent cx="3693160" cy="4485005"/>
             <wp:effectExtent l="0" t="0" r="2540" b="0"/>
-            <wp:wrapThrough wrapText="bothSides">
-              <wp:wrapPolygon edited="0">
-                <wp:start x="0" y="0"/>
-                <wp:lineTo x="0" y="21468"/>
-                <wp:lineTo x="21503" y="21468"/>
-                <wp:lineTo x="21503" y="0"/>
-                <wp:lineTo x="0" y="0"/>
-              </wp:wrapPolygon>
-            </wp:wrapThrough>
             <wp:docPr id="1124245263" name="Picture 2"/>
             <wp:cNvGraphicFramePr>
               <a:graphicFrameLocks xmlns:a="http://schemas.openxmlformats.org/drawingml/2006/main" noChangeAspect="1"/>
@@ -17506,13 +16818,7 @@
                 </pic:pic>
               </a:graphicData>
             </a:graphic>
-            <wp14:sizeRelH relativeFrom="page">
-              <wp14:pctWidth>0</wp14:pctWidth>
-            </wp14:sizeRelH>
-            <wp14:sizeRelV relativeFrom="page">
-              <wp14:pctHeight>0</wp14:pctHeight>
-            </wp14:sizeRelV>
-          </wp:anchor>
+          </wp:inline>
         </w:drawing>
       </w:r>
     </w:p>
@@ -17888,11 +17194,19 @@
       </w:r>
       <w:r>
         <w:rPr>
-          <w:rStyle w:val="EndnoteReference"/>
           <w:rFonts w:cstheme="minorHAnsi"/>
           <w:b/>
           <w:bCs/>
         </w:rPr>
+        <w:t xml:space="preserve"> </w:t>
+      </w:r>
+      <w:r>
+        <w:rPr>
+          <w:rStyle w:val="EndnoteReference"/>
+          <w:rFonts w:cstheme="minorHAnsi"/>
+          <w:b/>
+          <w:bCs/>
+        </w:rPr>
         <w:endnoteReference w:id="83"/>
       </w:r>
     </w:p>
@@ -17916,7 +17230,6 @@
           <w:rFonts w:cstheme="minorHAnsi"/>
           <w:noProof/>
         </w:rPr>
-        <w:lastRenderedPageBreak/>
         <w:drawing>
           <wp:anchor distT="0" distB="0" distL="114300" distR="114300" simplePos="0" relativeHeight="251706379" behindDoc="0" locked="0" layoutInCell="1" allowOverlap="1" wp14:anchorId="0390AC30" wp14:editId="4BB7887E">
             <wp:simplePos x="0" y="0"/>
@@ -18679,14 +17992,7 @@
           <w:sz w:val="22"/>
           <w:szCs w:val="22"/>
         </w:rPr>
-        <w:t xml:space="preserve">. </w:t>
-      </w:r>
-      <w:r>
-        <w:rPr>
-          <w:sz w:val="22"/>
-          <w:szCs w:val="22"/>
-        </w:rPr>
-        <w:t xml:space="preserve">* </w:t>
+        <w:t xml:space="preserve">. * </w:t>
       </w:r>
       <w:r>
         <w:rPr>
@@ -18776,14 +18082,7 @@
           <w:sz w:val="22"/>
           <w:szCs w:val="22"/>
         </w:rPr>
-        <w:t xml:space="preserve"> by </w:t>
-      </w:r>
-      <w:r>
-        <w:rPr>
-          <w:sz w:val="22"/>
-          <w:szCs w:val="22"/>
-        </w:rPr>
-        <w:t xml:space="preserve">Bhikhu Sujato, </w:t>
+        <w:t xml:space="preserve"> by Bhikhu Sujato, </w:t>
       </w:r>
       <w:r>
         <w:rPr>
@@ -18841,13 +18140,7 @@
         <w:rPr>
           <w:rFonts w:cstheme="minorHAnsi"/>
         </w:rPr>
-        <w:t xml:space="preserve">Mahāsīhanāda </w:t>
-      </w:r>
-      <w:r>
-        <w:rPr>
-          <w:rFonts w:cstheme="minorHAnsi"/>
-        </w:rPr>
-        <w:t>Sutta</w:t>
+        <w:t>Mahāsīhanāda Sutta</w:t>
       </w:r>
       <w:r>
         <w:rPr>
@@ -18984,14 +18277,7 @@
           <w:sz w:val="22"/>
           <w:szCs w:val="22"/>
         </w:rPr>
-        <w:t xml:space="preserve">the Buddha’s analysis of </w:t>
-      </w:r>
-      <w:r>
-        <w:rPr>
-          <w:sz w:val="22"/>
-          <w:szCs w:val="22"/>
-        </w:rPr>
-        <w:t>kamma. See: MN: Notes: 183, p. 1081.</w:t>
+        <w:t>the Buddha’s analysis of kamma. See: MN: Notes: 183, p. 1081.</w:t>
       </w:r>
     </w:p>
   </w:endnote>
@@ -19018,14 +18304,7 @@
           <w:sz w:val="22"/>
           <w:szCs w:val="22"/>
         </w:rPr>
-        <w:t xml:space="preserve"> The Buddha’s knowledge of the paths leading to hell, the animal realm, the spirit world, the human world, the deva world, and </w:t>
-      </w:r>
-      <w:r>
-        <w:rPr>
-          <w:sz w:val="22"/>
-          <w:szCs w:val="22"/>
-        </w:rPr>
-        <w:t>nibbāna. See: AN: Notes: 1984</w:t>
+        <w:t xml:space="preserve"> The Buddha’s knowledge of the paths leading to hell, the animal realm, the spirit world, the human world, the deva world, and nibbāna. See: AN: Notes: 1984</w:t>
       </w:r>
       <w:r>
         <w:rPr>
@@ -19086,14 +18365,7 @@
           <w:sz w:val="22"/>
           <w:szCs w:val="22"/>
         </w:rPr>
-        <w:t xml:space="preserve"> The “defilement” (</w:t>
-      </w:r>
-      <w:r>
-        <w:rPr>
-          <w:sz w:val="22"/>
-          <w:szCs w:val="22"/>
-        </w:rPr>
-        <w:t>sankilesa) is a state causing deterioration, “cleansing” (vodāna) a state causing excellence, “emergence” (vuṭṭāna) is both cleansing and the rising out of an attainment. The eight liberations (vimokkhā) are enumerated in MN 77.22 and MN 137.26; the nine attainments (samāpatti) are the four jhānas, four immaterial attainments, and the cessation of perception and feeling. MN: Notes: 188, p. 1082.</w:t>
+        <w:t xml:space="preserve"> The “defilement” (sankilesa) is a state causing deterioration, “cleansing” (vodāna) a state causing excellence, “emergence” (vuṭṭāna) is both cleansing and the rising out of an attainment. The eight liberations (vimokkhā) are enumerated in MN 77.22 and MN 137.26; the nine attainments (samāpatti) are the four jhānas, four immaterial attainments, and the cessation of perception and feeling. MN: Notes: 188, p. 1082.</w:t>
       </w:r>
     </w:p>
   </w:endnote>
@@ -19993,15 +19265,7 @@
           <w:sz w:val="22"/>
           <w:szCs w:val="22"/>
         </w:rPr>
-        <w:t>Omniscient One’ (</w:t>
-      </w:r>
-      <w:r>
-        <w:rPr>
-          <w:rFonts w:cstheme="minorHAnsi"/>
-          <w:sz w:val="22"/>
-          <w:szCs w:val="22"/>
-        </w:rPr>
-        <w:t xml:space="preserve">Sarvangnna). With this knowledge the Buddha has the ability to </w:t>
+        <w:t xml:space="preserve">Omniscient One’ (Sarvangnna). With this knowledge the Buddha has the ability to </w:t>
       </w:r>
       <w:r>
         <w:rPr>
@@ -20098,15 +19362,7 @@
           <w:sz w:val="22"/>
           <w:szCs w:val="22"/>
         </w:rPr>
-        <w:t>understand everything</w:t>
-      </w:r>
-      <w:r>
-        <w:rPr>
-          <w:rFonts w:cstheme="minorHAnsi"/>
-          <w:sz w:val="22"/>
-          <w:szCs w:val="22"/>
-        </w:rPr>
-        <w:t>,</w:t>
+        <w:t>understand everything,</w:t>
       </w:r>
       <w:r>
         <w:rPr>
@@ -20277,14 +19533,7 @@
           <w:sz w:val="22"/>
           <w:szCs w:val="22"/>
         </w:rPr>
-        <w:t xml:space="preserve"> </w:t>
-      </w:r>
-      <w:r>
-        <w:rPr>
-          <w:sz w:val="22"/>
-          <w:szCs w:val="22"/>
-        </w:rPr>
-        <w:t>Araham:</w:t>
+        <w:t xml:space="preserve"> Araham:</w:t>
       </w:r>
       <w:r>
         <w:rPr>
@@ -20368,14 +19617,7 @@
           <w:sz w:val="22"/>
           <w:szCs w:val="22"/>
         </w:rPr>
-        <w:t xml:space="preserve"> </w:t>
-      </w:r>
-      <w:r>
-        <w:rPr>
-          <w:sz w:val="22"/>
-          <w:szCs w:val="22"/>
-        </w:rPr>
-        <w:t xml:space="preserve">Sammāsambuddho: </w:t>
+        <w:t xml:space="preserve"> Sammāsambuddho: </w:t>
       </w:r>
       <w:r>
         <w:rPr>
@@ -20429,21 +19671,7 @@
           <w:sz w:val="22"/>
           <w:szCs w:val="22"/>
         </w:rPr>
-        <w:t xml:space="preserve"> </w:t>
-      </w:r>
-      <w:r>
-        <w:rPr>
-          <w:sz w:val="22"/>
-          <w:szCs w:val="22"/>
-        </w:rPr>
-        <w:t xml:space="preserve">Vijjācaraṇa </w:t>
-      </w:r>
-      <w:r>
-        <w:rPr>
-          <w:sz w:val="22"/>
-          <w:szCs w:val="22"/>
-        </w:rPr>
-        <w:t>sampanno : he has the noble vision</w:t>
+        <w:t xml:space="preserve"> Vijjācaraṇa sampanno : he has the noble vision</w:t>
       </w:r>
       <w:r>
         <w:rPr>
@@ -20601,14 +19829,7 @@
           <w:sz w:val="22"/>
           <w:szCs w:val="22"/>
         </w:rPr>
-        <w:t xml:space="preserve"> </w:t>
-      </w:r>
-      <w:r>
-        <w:rPr>
-          <w:sz w:val="22"/>
-          <w:szCs w:val="22"/>
-        </w:rPr>
-        <w:t>Lokavid</w:t>
+        <w:t xml:space="preserve"> Lokavid</w:t>
       </w:r>
       <w:r>
         <w:rPr>
@@ -20649,21 +19870,7 @@
           <w:sz w:val="22"/>
           <w:szCs w:val="22"/>
         </w:rPr>
-        <w:t xml:space="preserve"> </w:t>
-      </w:r>
-      <w:r>
-        <w:rPr>
-          <w:sz w:val="22"/>
-          <w:szCs w:val="22"/>
-        </w:rPr>
-        <w:t>Anuttaro purisa-damma </w:t>
-      </w:r>
-      <w:r>
-        <w:rPr>
-          <w:sz w:val="22"/>
-          <w:szCs w:val="22"/>
-        </w:rPr>
-        <w:t>sārathi : The Buddha is the unparalleled leader who has the ability to tame beings who wish to be tamed.</w:t>
+        <w:t xml:space="preserve"> Anuttaro purisa-damma sārathi : The Buddha is the unparalleled leader who has the ability to tame beings who wish to be tamed.</w:t>
       </w:r>
     </w:p>
   </w:endnote>
@@ -20689,14 +19896,7 @@
           <w:sz w:val="22"/>
           <w:szCs w:val="22"/>
         </w:rPr>
-        <w:t xml:space="preserve"> </w:t>
-      </w:r>
-      <w:r>
-        <w:rPr>
-          <w:sz w:val="22"/>
-          <w:szCs w:val="22"/>
-        </w:rPr>
-        <w:t>Satth</w:t>
+        <w:t xml:space="preserve"> Satth</w:t>
       </w:r>
       <w:r>
         <w:rPr>
@@ -20808,14 +20008,7 @@
           <w:sz w:val="22"/>
           <w:szCs w:val="22"/>
         </w:rPr>
-        <w:t xml:space="preserve"> </w:t>
-      </w:r>
-      <w:r>
-        <w:rPr>
-          <w:sz w:val="22"/>
-          <w:szCs w:val="22"/>
-        </w:rPr>
-        <w:t>Buddho: The Blessed One is awaken</w:t>
+        <w:t xml:space="preserve"> Buddho: The Blessed One is awaken</w:t>
       </w:r>
       <w:r>
         <w:rPr>
@@ -20925,14 +20118,7 @@
           <w:sz w:val="22"/>
           <w:szCs w:val="22"/>
         </w:rPr>
-        <w:t xml:space="preserve"> </w:t>
-      </w:r>
-      <w:r>
-        <w:rPr>
-          <w:sz w:val="22"/>
-          <w:szCs w:val="22"/>
-        </w:rPr>
-        <w:t>Bhagav</w:t>
+        <w:t xml:space="preserve"> Bhagav</w:t>
       </w:r>
       <w:r>
         <w:rPr>
@@ -21175,10 +20361,7 @@
         <w:t xml:space="preserve"> </w:t>
       </w:r>
       <w:r>
-        <w:t>Source</w:t>
-      </w:r>
-      <w:r>
-        <w:t xml:space="preserve">: </w:t>
+        <w:t xml:space="preserve">Source: </w:t>
       </w:r>
       <w:r>
         <w:rPr>
@@ -21192,13 +20375,7 @@
         <w:rPr>
           <w:lang w:val="en-US"/>
         </w:rPr>
-        <w:t xml:space="preserve"> </w:t>
-      </w:r>
-      <w:r>
-        <w:rPr>
-          <w:lang w:val="en-US"/>
-        </w:rPr>
-        <w:t>Budusarana News Paper, Sri Lanka</w:t>
+        <w:t xml:space="preserve"> Budusarana News Paper, Sri Lanka</w:t>
       </w:r>
       <w:r>
         <w:rPr>
@@ -21627,14 +20804,7 @@
           <w:sz w:val="22"/>
           <w:szCs w:val="22"/>
         </w:rPr>
-        <w:t xml:space="preserve">Kevadda </w:t>
-      </w:r>
-      <w:r>
-        <w:rPr>
-          <w:sz w:val="22"/>
-          <w:szCs w:val="22"/>
-        </w:rPr>
-        <w:t>Sutta</w:t>
+        <w:t>Kevadda Sutta</w:t>
       </w:r>
       <w:r>
         <w:rPr>
@@ -21754,10 +20924,7 @@
         <w:t xml:space="preserve">Source: </w:t>
       </w:r>
       <w:r>
-        <w:t xml:space="preserve">Kagyu </w:t>
-      </w:r>
-      <w:r>
-        <w:t>Shenpen Kunchab</w:t>
+        <w:t>Kagyu Shenpen Kunchab</w:t>
       </w:r>
       <w:r>
         <w:t xml:space="preserve"> Buddhist Centre</w:t>
@@ -21867,14 +21034,7 @@
           <w:rFonts w:cstheme="minorHAnsi"/>
           <w:lang w:bidi="ar-SA"/>
         </w:rPr>
-        <w:t xml:space="preserve"> Source</w:t>
-      </w:r>
-      <w:r>
-        <w:rPr>
-          <w:rFonts w:cstheme="minorHAnsi"/>
-          <w:lang w:bidi="ar-SA"/>
-        </w:rPr>
-        <w:t xml:space="preserve">: </w:t>
+        <w:t xml:space="preserve"> Source: </w:t>
       </w:r>
       <w:r>
         <w:rPr>
@@ -21936,14 +21096,7 @@
           <w:sz w:val="22"/>
           <w:szCs w:val="22"/>
         </w:rPr>
-        <w:t xml:space="preserve">VP: Mahakhandaka:12: The account of the wonders at </w:t>
-      </w:r>
-      <w:r>
-        <w:rPr>
-          <w:sz w:val="22"/>
-          <w:szCs w:val="22"/>
-        </w:rPr>
-        <w:t>Ur</w:t>
+        <w:t>VP: Mahakhandaka:12: The account of the wonders at Ur</w:t>
       </w:r>
       <w:r>
         <w:rPr>
@@ -22233,14 +21386,7 @@
           <w:sz w:val="22"/>
           <w:szCs w:val="22"/>
         </w:rPr>
-        <w:t xml:space="preserve">VP: </w:t>
-      </w:r>
-      <w:r>
-        <w:rPr>
-          <w:sz w:val="22"/>
-          <w:szCs w:val="22"/>
-        </w:rPr>
-        <w:t xml:space="preserve">Mahakhandaka: </w:t>
+        <w:t xml:space="preserve">VP: Mahakhandaka: </w:t>
       </w:r>
       <w:r>
         <w:rPr>
@@ -22296,15 +21442,7 @@
           <w:sz w:val="22"/>
           <w:szCs w:val="22"/>
         </w:rPr>
-        <w:t xml:space="preserve"> </w:t>
-      </w:r>
-      <w:r>
-        <w:rPr>
-          <w:rFonts w:cstheme="minorHAnsi"/>
-          <w:sz w:val="22"/>
-          <w:szCs w:val="22"/>
-        </w:rPr>
-        <w:t>Iddhi-pāṭihāriya: ‘miracle of iddhi’- psychic powers.</w:t>
+        <w:t xml:space="preserve"> Iddhi-pāṭihāriya: ‘miracle of iddhi’- psychic powers.</w:t>
       </w:r>
     </w:p>
   </w:endnote>
@@ -22538,14 +21676,7 @@
           <w:sz w:val="22"/>
           <w:szCs w:val="22"/>
         </w:rPr>
-        <w:t xml:space="preserve">are the subject of an entire sutta in the </w:t>
-      </w:r>
-      <w:r>
-        <w:rPr>
-          <w:sz w:val="22"/>
-          <w:szCs w:val="22"/>
-        </w:rPr>
-        <w:t>D</w:t>
+        <w:t>are the subject of an entire sutta in the D</w:t>
       </w:r>
       <w:r>
         <w:rPr>
@@ -22850,15 +21981,7 @@
           <w:sz w:val="22"/>
           <w:szCs w:val="22"/>
         </w:rPr>
-        <w:t xml:space="preserve"> Like </w:t>
-      </w:r>
-      <w:r>
-        <w:rPr>
-          <w:rFonts w:cstheme="minorHAnsi"/>
-          <w:sz w:val="22"/>
-          <w:szCs w:val="22"/>
-        </w:rPr>
-        <w:t>Brahmā.</w:t>
+        <w:t xml:space="preserve"> Like Brahmā.</w:t>
       </w:r>
     </w:p>
   </w:endnote>
@@ -22994,28 +22117,14 @@
           <w:sz w:val="22"/>
           <w:szCs w:val="22"/>
         </w:rPr>
-        <w:t>91 &amp; MN:</w:t>
-      </w:r>
-      <w:r>
-        <w:rPr>
-          <w:sz w:val="22"/>
-          <w:szCs w:val="22"/>
-        </w:rPr>
-        <w:t>92.</w:t>
-      </w:r>
-      <w:r>
-        <w:rPr>
-          <w:sz w:val="22"/>
-          <w:szCs w:val="22"/>
-        </w:rPr>
-        <w:t xml:space="preserve">* In famous </w:t>
-      </w:r>
-      <w:r>
-        <w:rPr>
-          <w:sz w:val="22"/>
-          <w:szCs w:val="22"/>
-        </w:rPr>
-        <w:t xml:space="preserve">Narasiha </w:t>
+        <w:t>91 &amp; MN:92.</w:t>
+      </w:r>
+      <w:r>
+        <w:rPr>
+          <w:sz w:val="22"/>
+          <w:szCs w:val="22"/>
+        </w:rPr>
+        <w:t xml:space="preserve">* In famous Narasiha </w:t>
       </w:r>
       <w:r>
         <w:rPr>
@@ -23124,14 +22233,7 @@
           <w:sz w:val="22"/>
           <w:szCs w:val="22"/>
         </w:rPr>
-        <w:t xml:space="preserve">Snp:5.1 Translated by Bhikkhu </w:t>
-      </w:r>
-      <w:r>
-        <w:rPr>
-          <w:sz w:val="22"/>
-          <w:szCs w:val="22"/>
-        </w:rPr>
-        <w:t>Sujato.</w:t>
+        <w:t>Snp:5.1 Translated by Bhikkhu Sujato.</w:t>
       </w:r>
     </w:p>
   </w:endnote>
@@ -23198,14 +22300,7 @@
           <w:sz w:val="22"/>
           <w:szCs w:val="22"/>
         </w:rPr>
-        <w:t>DN:4 (</w:t>
-      </w:r>
-      <w:r>
-        <w:rPr>
-          <w:sz w:val="22"/>
-          <w:szCs w:val="22"/>
-        </w:rPr>
-        <w:t xml:space="preserve">Sonadanda </w:t>
+        <w:t xml:space="preserve">DN:4 (Sonadanda </w:t>
       </w:r>
       <w:r>
         <w:rPr>
@@ -23262,15 +22357,7 @@
           <w:szCs w:val="22"/>
           <w:lang w:val="en-GB"/>
         </w:rPr>
-        <w:t>3.1 (</w:t>
-      </w:r>
-      <w:r>
-        <w:rPr>
-          <w:sz w:val="22"/>
-          <w:szCs w:val="22"/>
-          <w:lang w:val="en-GB"/>
-        </w:rPr>
-        <w:t xml:space="preserve">Pabbaja </w:t>
+        <w:t xml:space="preserve">3.1 (Pabbaja </w:t>
       </w:r>
       <w:r>
         <w:rPr>
@@ -23353,14 +22440,7 @@
           <w:sz w:val="22"/>
           <w:szCs w:val="22"/>
         </w:rPr>
-        <w:t xml:space="preserve"> </w:t>
-      </w:r>
-      <w:r>
-        <w:rPr>
-          <w:sz w:val="22"/>
-          <w:szCs w:val="22"/>
-        </w:rPr>
-        <w:t>VP:</w:t>
+        <w:t xml:space="preserve"> VP:</w:t>
       </w:r>
       <w:r>
         <w:rPr>
@@ -23649,14 +22729,7 @@
           <w:sz w:val="22"/>
           <w:szCs w:val="22"/>
         </w:rPr>
-        <w:t xml:space="preserve">Venerable </w:t>
-      </w:r>
-      <w:r>
-        <w:rPr>
-          <w:sz w:val="22"/>
-          <w:szCs w:val="22"/>
-        </w:rPr>
-        <w:t>Mingun Sayadaw.</w:t>
+        <w:t>Venerable Mingun Sayadaw.</w:t>
       </w:r>
     </w:p>
   </w:endnote>

--- a/docs/Section 5 - Greatness of The Buddha.docx
+++ b/docs/Section 5 - Greatness of The Buddha.docx
@@ -15404,15 +15404,7 @@
         <w:t xml:space="preserve">were </w:t>
       </w:r>
       <w:r>
-        <w:t xml:space="preserve">wheels of a thousand spokes, complete with </w:t>
-      </w:r>
-      <w:proofErr w:type="spellStart"/>
-      <w:r>
-        <w:t>felloe</w:t>
-      </w:r>
-      <w:proofErr w:type="spellEnd"/>
-      <w:r>
-        <w:t xml:space="preserve"> </w:t>
+        <w:t xml:space="preserve">wheels of a thousand spokes, complete with felloe </w:t>
       </w:r>
       <w:r>
         <w:t xml:space="preserve">(the outer rim of a wheel) </w:t>
@@ -15551,25 +15543,7 @@
           <w:i/>
           <w:iCs/>
         </w:rPr>
-        <w:t xml:space="preserve">on the soles of his feet are wheels of a thousand spokes, complete with </w:t>
-      </w:r>
-      <w:proofErr w:type="spellStart"/>
-      <w:r>
-        <w:rPr>
-          <w:rFonts w:cstheme="minorHAnsi"/>
-          <w:i/>
-          <w:iCs/>
-        </w:rPr>
-        <w:t>felloe</w:t>
-      </w:r>
-      <w:proofErr w:type="spellEnd"/>
-      <w:r>
-        <w:rPr>
-          <w:rFonts w:cstheme="minorHAnsi"/>
-          <w:i/>
-          <w:iCs/>
-        </w:rPr>
-        <w:t xml:space="preserve"> and hu</w:t>
+        <w:t>on the soles of his feet are wheels of a thousand spokes, complete with felloe and hu</w:t>
       </w:r>
       <w:r>
         <w:rPr>
@@ -16198,6 +16172,7 @@
           <w:rFonts w:cstheme="minorHAnsi"/>
           <w:b/>
           <w:bCs/>
+          <w:highlight w:val="yellow"/>
         </w:rPr>
         <w:t xml:space="preserve">Foot print of an ordinary person </w:t>
       </w:r>
@@ -16206,6 +16181,7 @@
           <w:rFonts w:cstheme="minorHAnsi" w:hint="cs"/>
           <w:b/>
           <w:bCs/>
+          <w:highlight w:val="yellow"/>
           <w:cs/>
         </w:rPr>
         <w:t xml:space="preserve">       </w:t>
@@ -16215,6 +16191,7 @@
           <w:rFonts w:cstheme="minorHAnsi"/>
           <w:b/>
           <w:bCs/>
+          <w:highlight w:val="yellow"/>
           <w:lang w:val="en-GB"/>
         </w:rPr>
         <w:t>Foot print of the Buddha</w:t>

--- a/docs/Section 5 - Greatness of The Buddha.docx
+++ b/docs/Section 5 - Greatness of The Buddha.docx
@@ -15865,233 +15865,6 @@
         <w:spacing w:after="0"/>
         <w:rPr>
           <w:rFonts w:cstheme="minorHAnsi"/>
-          <w:i/>
-          <w:iCs/>
-        </w:rPr>
-      </w:pPr>
-    </w:p>
-    <w:p>
-      <w:pPr>
-        <w:spacing w:after="0"/>
-        <w:rPr>
-          <w:rFonts w:cstheme="minorHAnsi"/>
-          <w:i/>
-          <w:iCs/>
-        </w:rPr>
-      </w:pPr>
-      <w:r>
-        <w:rPr>
-          <w:rFonts w:cstheme="minorHAnsi"/>
-          <w:i/>
-          <w:iCs/>
-          <w:noProof/>
-        </w:rPr>
-        <mc:AlternateContent>
-          <mc:Choice Requires="wpg">
-            <w:drawing>
-              <wp:anchor distT="0" distB="0" distL="114300" distR="114300" simplePos="0" relativeHeight="251701259" behindDoc="0" locked="0" layoutInCell="1" allowOverlap="1" wp14:anchorId="037ACDCD" wp14:editId="64BD4289">
-                <wp:simplePos x="0" y="0"/>
-                <wp:positionH relativeFrom="column">
-                  <wp:posOffset>638175</wp:posOffset>
-                </wp:positionH>
-                <wp:positionV relativeFrom="paragraph">
-                  <wp:posOffset>171450</wp:posOffset>
-                </wp:positionV>
-                <wp:extent cx="2552700" cy="866140"/>
-                <wp:effectExtent l="304800" t="304800" r="171450" b="314960"/>
-                <wp:wrapThrough wrapText="bothSides">
-                  <wp:wrapPolygon edited="0">
-                    <wp:start x="0" y="-7601"/>
-                    <wp:lineTo x="-2579" y="-6651"/>
-                    <wp:lineTo x="-2418" y="24229"/>
-                    <wp:lineTo x="-322" y="28029"/>
-                    <wp:lineTo x="-161" y="28979"/>
-                    <wp:lineTo x="4675" y="28979"/>
-                    <wp:lineTo x="4836" y="28029"/>
-                    <wp:lineTo x="22245" y="23754"/>
-                    <wp:lineTo x="22728" y="16628"/>
-                    <wp:lineTo x="22890" y="-5226"/>
-                    <wp:lineTo x="6609" y="-7601"/>
-                    <wp:lineTo x="0" y="-7601"/>
-                  </wp:wrapPolygon>
-                </wp:wrapThrough>
-                <wp:docPr id="77202203" name="Group 1"/>
-                <wp:cNvGraphicFramePr/>
-                <a:graphic xmlns:a="http://schemas.openxmlformats.org/drawingml/2006/main">
-                  <a:graphicData uri="http://schemas.microsoft.com/office/word/2010/wordprocessingGroup">
-                    <wpg:wgp>
-                      <wpg:cNvGrpSpPr/>
-                      <wpg:grpSpPr>
-                        <a:xfrm>
-                          <a:off x="0" y="0"/>
-                          <a:ext cx="2552700" cy="866140"/>
-                          <a:chOff x="0" y="0"/>
-                          <a:chExt cx="2552700" cy="866140"/>
-                        </a:xfrm>
-                      </wpg:grpSpPr>
-                      <pic:pic xmlns:pic="http://schemas.openxmlformats.org/drawingml/2006/picture">
-                        <pic:nvPicPr>
-                          <pic:cNvPr id="773236674" name="Picture 1" descr="Foot footprint man icon isolated ..."/>
-                          <pic:cNvPicPr>
-                            <a:picLocks noChangeAspect="1"/>
-                          </pic:cNvPicPr>
-                        </pic:nvPicPr>
-                        <pic:blipFill rotWithShape="1">
-                          <a:blip r:embed="rId12">
-                            <a:extLst>
-                              <a:ext uri="{28A0092B-C50C-407E-A947-70E740481C1C}">
-                                <a14:useLocalDpi xmlns:a14="http://schemas.microsoft.com/office/drawing/2010/main" val="0"/>
-                              </a:ext>
-                            </a:extLst>
-                          </a:blip>
-                          <a:srcRect l="27593" t="9090" r="11852" b="19211"/>
-                          <a:stretch/>
-                        </pic:blipFill>
-                        <pic:spPr bwMode="auto">
-                          <a:xfrm>
-                            <a:off x="0" y="0"/>
-                            <a:ext cx="678180" cy="866140"/>
-                          </a:xfrm>
-                          <a:prstGeom prst="round2DiagRect">
-                            <a:avLst>
-                              <a:gd name="adj1" fmla="val 16667"/>
-                              <a:gd name="adj2" fmla="val 0"/>
-                            </a:avLst>
-                          </a:prstGeom>
-                          <a:ln w="88900" cap="sq">
-                            <a:solidFill>
-                              <a:srgbClr val="FFFFFF"/>
-                            </a:solidFill>
-                            <a:miter lim="800000"/>
-                          </a:ln>
-                          <a:effectLst>
-                            <a:outerShdw blurRad="254000" algn="tl" rotWithShape="0">
-                              <a:srgbClr val="000000">
-                                <a:alpha val="43000"/>
-                              </a:srgbClr>
-                            </a:outerShdw>
-                          </a:effectLst>
-                          <a:extLst>
-                            <a:ext uri="{53640926-AAD7-44D8-BBD7-CCE9431645EC}">
-                              <a14:shadowObscured xmlns:a14="http://schemas.microsoft.com/office/drawing/2010/main"/>
-                            </a:ext>
-                          </a:extLst>
-                        </pic:spPr>
-                      </pic:pic>
-                      <pic:pic xmlns:pic="http://schemas.openxmlformats.org/drawingml/2006/picture">
-                        <pic:nvPicPr>
-                          <pic:cNvPr id="1945963785" name="Picture 2" descr="All Ceylon Buddhist Students' Federation - බුදුරදුන් වම් ශ්‍රී පාදය  පිහිටුවූ මක්කම පිහිටියේ ලංකා වෙරළේද?  ------------------------------------------------------------------------------------  පූජ්‍ය ..."/>
-                          <pic:cNvPicPr>
-                            <a:picLocks noChangeAspect="1"/>
-                          </pic:cNvPicPr>
-                        </pic:nvPicPr>
-                        <pic:blipFill>
-                          <a:blip r:embed="rId13" cstate="print">
-                            <a:extLst>
-                              <a:ext uri="{28A0092B-C50C-407E-A947-70E740481C1C}">
-                                <a14:useLocalDpi xmlns:a14="http://schemas.microsoft.com/office/drawing/2010/main" val="0"/>
-                              </a:ext>
-                            </a:extLst>
-                          </a:blip>
-                          <a:srcRect/>
-                          <a:stretch>
-                            <a:fillRect/>
-                          </a:stretch>
-                        </pic:blipFill>
-                        <pic:spPr bwMode="auto">
-                          <a:xfrm>
-                            <a:off x="1855470" y="7620"/>
-                            <a:ext cx="697230" cy="842010"/>
-                          </a:xfrm>
-                          <a:prstGeom prst="snip2DiagRect">
-                            <a:avLst/>
-                          </a:prstGeom>
-                          <a:solidFill>
-                            <a:srgbClr val="FFFFFF">
-                              <a:shade val="85000"/>
-                            </a:srgbClr>
-                          </a:solidFill>
-                          <a:ln w="88900" cap="sq">
-                            <a:solidFill>
-                              <a:srgbClr val="FFFFFF"/>
-                            </a:solidFill>
-                            <a:miter lim="800000"/>
-                          </a:ln>
-                          <a:effectLst>
-                            <a:outerShdw blurRad="88900" algn="tl" rotWithShape="0">
-                              <a:srgbClr val="000000">
-                                <a:alpha val="45000"/>
-                              </a:srgbClr>
-                            </a:outerShdw>
-                          </a:effectLst>
-                          <a:scene3d>
-                            <a:camera prst="orthographicFront"/>
-                            <a:lightRig rig="twoPt" dir="t">
-                              <a:rot lat="0" lon="0" rev="7200000"/>
-                            </a:lightRig>
-                          </a:scene3d>
-                          <a:sp3d>
-                            <a:bevelT w="25400" h="19050"/>
-                            <a:contourClr>
-                              <a:srgbClr val="FFFFFF"/>
-                            </a:contourClr>
-                          </a:sp3d>
-                        </pic:spPr>
-                      </pic:pic>
-                    </wpg:wgp>
-                  </a:graphicData>
-                </a:graphic>
-              </wp:anchor>
-            </w:drawing>
-          </mc:Choice>
-          <mc:Fallback>
-            <w:pict>
-              <v:group w14:anchorId="71AD47B3" id="Group 1" o:spid="_x0000_s1026" style="position:absolute;margin-left:50.25pt;margin-top:13.5pt;width:201pt;height:68.2pt;z-index:251701259" coordsize="25527,8661" o:gfxdata="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">
-                <v:shapetype id="_x0000_t75" coordsize="21600,21600" o:spt="75" o:preferrelative="t" path="m@4@5l@4@11@9@11@9@5xe" filled="f" stroked="f">
-                  <v:stroke joinstyle="miter"/>
-                  <v:formulas>
-                    <v:f eqn="if lineDrawn pixelLineWidth 0"/>
-                    <v:f eqn="sum @0 1 0"/>
-                    <v:f eqn="sum 0 0 @1"/>
-                    <v:f eqn="prod @2 1 2"/>
-                    <v:f eqn="prod @3 21600 pixelWidth"/>
-                    <v:f eqn="prod @3 21600 pixelHeight"/>
-                    <v:f eqn="sum @0 0 1"/>
-                    <v:f eqn="prod @6 1 2"/>
-                    <v:f eqn="prod @7 21600 pixelWidth"/>
-                    <v:f eqn="sum @8 21600 0"/>
-                    <v:f eqn="prod @7 21600 pixelHeight"/>
-                    <v:f eqn="sum @10 21600 0"/>
-                  </v:formulas>
-                  <v:path o:extrusionok="f" gradientshapeok="t" o:connecttype="rect"/>
-                  <o:lock v:ext="edit" aspectratio="t"/>
-                </v:shapetype>
-                <v:shape id="Picture 1" o:spid="_x0000_s1027" type="#_x0000_t75" alt="Foot footprint man icon isolated ..." style="position:absolute;width:6781;height:8661;visibility:visible;mso-wrap-style:square" coordsize="678180,866140" o:gfxdata="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" path="m113032,l678180,r,l678180,753108v,62426,-50606,113032,-113032,113032l,866140r,l,113032c,50606,50606,,113032,xe" stroked="t" strokecolor="white" strokeweight="7pt">
-                  <v:stroke endcap="square"/>
-                  <v:imagedata r:id="rId14" o:title="Foot footprint man icon isolated .." croptop="5957f" cropbottom="12590f" cropleft="18083f" cropright="7767f"/>
-                  <v:shadow on="t" color="black" opacity="28180f" origin="-.5,-.5" offset="0,0"/>
-                  <v:formulas/>
-                  <v:path arrowok="t" o:extrusionok="t" o:connecttype="custom" o:connectlocs="113032,0;678180,0;678180,0;678180,753108;565148,866140;0,866140;0,866140;0,113032;113032,0" o:connectangles="0,0,0,0,0,0,0,0,0"/>
-                </v:shape>
-                <v:shape id="Picture 2" o:spid="_x0000_s1028" type="#_x0000_t75" alt="All Ceylon Buddhist Students' Federation - බුදුරදුන් වම් ශ්‍රී පාදය  පිහිටුවූ මක්කම පිහිටියේ ලංකා වෙරළේද?  ------------------------------------------------------------------------------------  පූජ්‍ය ..." style="position:absolute;left:18554;top:76;width:6973;height:8420;visibility:visible;mso-wrap-style:square" coordsize="697230,842010" o:gfxdata="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" path="m,l581023,,697230,116207r,725803l697230,842010r-581023,l,725803,,xe" filled="t" fillcolor="#ededed" stroked="t" strokecolor="white" strokeweight="7pt">
-                  <v:stroke endcap="square"/>
-                  <v:imagedata r:id="rId15" o:title="All Ceylon Buddhist Students' Federation - බුදුරදුන් වම් ශ්‍රී පාදය  පිහිටුවූ මක්කම පිහිටියේ ලංකා වෙරළේද?  ------------------------------------------------------------------------------------  පූජ්‍ය .."/>
-                  <v:shadow on="t" color="black" opacity="29491f" origin="-.5,-.5" offset="0,0"/>
-                  <v:formulas/>
-                  <v:path arrowok="t" o:extrusionok="t" o:connecttype="custom" o:connectlocs="0,0;581023,0;697230,116207;697230,842010;697230,842010;116207,842010;0,725803;0,0" o:connectangles="0,0,0,0,0,0,0,0"/>
-                </v:shape>
-                <w10:wrap type="through"/>
-              </v:group>
-            </w:pict>
-          </mc:Fallback>
-        </mc:AlternateContent>
-      </w:r>
-    </w:p>
-    <w:p>
-      <w:pPr>
-        <w:spacing w:after="0"/>
-        <w:rPr>
-          <w:rFonts w:cstheme="minorHAnsi"/>
           <w:b/>
           <w:bCs/>
         </w:rPr>
@@ -16102,132 +15875,22 @@
         <w:spacing w:after="0"/>
         <w:rPr>
           <w:rFonts w:cstheme="minorHAnsi"/>
+        </w:rPr>
+      </w:pPr>
+      <w:r>
+        <w:rPr>
+          <w:rFonts w:cstheme="minorHAnsi"/>
           <w:b/>
           <w:bCs/>
         </w:rPr>
-      </w:pPr>
-    </w:p>
-    <w:p>
-      <w:pPr>
-        <w:spacing w:after="0"/>
+        <w:t>Note:</w:t>
+      </w:r>
+      <w:r>
         <w:rPr>
           <w:rFonts w:cstheme="minorHAnsi"/>
           <w:b/>
           <w:bCs/>
         </w:rPr>
-      </w:pPr>
-    </w:p>
-    <w:p>
-      <w:pPr>
-        <w:spacing w:after="0"/>
-        <w:rPr>
-          <w:rFonts w:cstheme="minorHAnsi"/>
-          <w:b/>
-          <w:bCs/>
-        </w:rPr>
-      </w:pPr>
-    </w:p>
-    <w:p>
-      <w:pPr>
-        <w:spacing w:after="0"/>
-        <w:rPr>
-          <w:rFonts w:cstheme="minorHAnsi"/>
-          <w:b/>
-          <w:bCs/>
-        </w:rPr>
-      </w:pPr>
-    </w:p>
-    <w:p>
-      <w:pPr>
-        <w:spacing w:after="0"/>
-        <w:rPr>
-          <w:rFonts w:cstheme="minorHAnsi"/>
-          <w:b/>
-          <w:bCs/>
-        </w:rPr>
-      </w:pPr>
-    </w:p>
-    <w:p>
-      <w:pPr>
-        <w:spacing w:after="0"/>
-        <w:rPr>
-          <w:rFonts w:cstheme="minorHAnsi"/>
-          <w:b/>
-          <w:bCs/>
-        </w:rPr>
-      </w:pPr>
-    </w:p>
-    <w:p>
-      <w:pPr>
-        <w:spacing w:after="0"/>
-        <w:rPr>
-          <w:rFonts w:cstheme="minorHAnsi"/>
-          <w:b/>
-          <w:bCs/>
-          <w:lang w:val="en-GB"/>
-        </w:rPr>
-      </w:pPr>
-      <w:r>
-        <w:rPr>
-          <w:rFonts w:cstheme="minorHAnsi"/>
-          <w:b/>
-          <w:bCs/>
-          <w:highlight w:val="yellow"/>
-        </w:rPr>
-        <w:t xml:space="preserve">Foot print of an ordinary person </w:t>
-      </w:r>
-      <w:r>
-        <w:rPr>
-          <w:rFonts w:cstheme="minorHAnsi" w:hint="cs"/>
-          <w:b/>
-          <w:bCs/>
-          <w:highlight w:val="yellow"/>
-          <w:cs/>
-        </w:rPr>
-        <w:t xml:space="preserve">       </w:t>
-      </w:r>
-      <w:r>
-        <w:rPr>
-          <w:rFonts w:cstheme="minorHAnsi"/>
-          <w:b/>
-          <w:bCs/>
-          <w:highlight w:val="yellow"/>
-          <w:lang w:val="en-GB"/>
-        </w:rPr>
-        <w:t>Foot print of the Buddha</w:t>
-      </w:r>
-    </w:p>
-    <w:p>
-      <w:pPr>
-        <w:spacing w:after="0"/>
-        <w:rPr>
-          <w:rFonts w:cstheme="minorHAnsi"/>
-          <w:b/>
-          <w:bCs/>
-        </w:rPr>
-      </w:pPr>
-    </w:p>
-    <w:p>
-      <w:pPr>
-        <w:spacing w:after="0"/>
-        <w:rPr>
-          <w:rFonts w:cstheme="minorHAnsi"/>
-        </w:rPr>
-      </w:pPr>
-      <w:r>
-        <w:rPr>
-          <w:rFonts w:cstheme="minorHAnsi"/>
-          <w:b/>
-          <w:bCs/>
-        </w:rPr>
-        <w:t>Note:</w:t>
-      </w:r>
-      <w:r>
-        <w:rPr>
-          <w:rFonts w:cstheme="minorHAnsi"/>
-          <w:b/>
-          <w:bCs/>
-        </w:rPr>
         <w:t xml:space="preserve"> Another source</w:t>
       </w:r>
       <w:r>
@@ -16325,10 +15988,10 @@
           <w:noProof/>
         </w:rPr>
         <w:drawing>
-          <wp:inline distT="0" distB="0" distL="0" distR="0" wp14:anchorId="19B960C9" wp14:editId="7377459B">
+          <wp:inline distT="0" distB="0" distL="0" distR="0" wp14:anchorId="19B960C9" wp14:editId="7AFB42D4">
             <wp:extent cx="2206800" cy="2620800"/>
             <wp:effectExtent l="133350" t="114300" r="117475" b="160655"/>
-            <wp:docPr id="1458053382" name="Picture 3" descr="buddhapada"/>
+            <wp:docPr id="1458053382" name="Picture 3"/>
             <wp:cNvGraphicFramePr>
               <a:graphicFrameLocks xmlns:a="http://schemas.openxmlformats.org/drawingml/2006/main" noChangeAspect="1"/>
             </wp:cNvGraphicFramePr>
@@ -16336,13 +15999,13 @@
               <a:graphicData uri="http://schemas.openxmlformats.org/drawingml/2006/picture">
                 <pic:pic xmlns:pic="http://schemas.openxmlformats.org/drawingml/2006/picture">
                   <pic:nvPicPr>
-                    <pic:cNvPr id="0" name="Picture 1" descr="buddhapada"/>
+                    <pic:cNvPr id="1458053382" name="Picture 3"/>
                     <pic:cNvPicPr>
                       <a:picLocks noChangeAspect="1" noChangeArrowheads="1"/>
                     </pic:cNvPicPr>
                   </pic:nvPicPr>
                   <pic:blipFill>
-                    <a:blip r:embed="rId16">
+                    <a:blip r:embed="rId12">
                       <a:extLst>
                         <a:ext uri="{28A0092B-C50C-407E-A947-70E740481C1C}">
                           <a14:useLocalDpi xmlns:a14="http://schemas.microsoft.com/office/drawing/2010/main" val="0"/>
@@ -16496,7 +16159,7 @@
                     </pic:cNvPicPr>
                   </pic:nvPicPr>
                   <pic:blipFill>
-                    <a:blip r:embed="rId17">
+                    <a:blip r:embed="rId13">
                       <a:extLst>
                         <a:ext uri="{28A0092B-C50C-407E-A947-70E740481C1C}">
                           <a14:useLocalDpi xmlns:a14="http://schemas.microsoft.com/office/drawing/2010/main" val="0"/>
@@ -16688,6 +16351,7 @@
     <w:p>
       <w:pPr>
         <w:spacing w:after="0"/>
+        <w:jc w:val="center"/>
         <w:rPr>
           <w:rFonts w:cstheme="minorHAnsi"/>
           <w:b/>
@@ -16697,24 +16361,6 @@
       <w:r>
         <w:rPr>
           <w:rFonts w:cstheme="minorHAnsi"/>
-        </w:rPr>
-        <w:tab/>
-      </w:r>
-      <w:r>
-        <w:rPr>
-          <w:rFonts w:cstheme="minorHAnsi"/>
-        </w:rPr>
-        <w:tab/>
-      </w:r>
-      <w:r>
-        <w:rPr>
-          <w:rFonts w:cstheme="minorHAnsi"/>
-        </w:rPr>
-        <w:tab/>
-      </w:r>
-      <w:r>
-        <w:rPr>
-          <w:rFonts w:cstheme="minorHAnsi"/>
           <w:b/>
           <w:bCs/>
         </w:rPr>
@@ -16750,9 +16396,25 @@
           <w:noProof/>
         </w:rPr>
         <w:drawing>
-          <wp:inline distT="0" distB="0" distL="0" distR="0" wp14:anchorId="5979C98C" wp14:editId="1C1F8D64">
+          <wp:anchor distT="0" distB="0" distL="114300" distR="114300" simplePos="0" relativeHeight="251708427" behindDoc="0" locked="0" layoutInCell="1" allowOverlap="1" wp14:anchorId="654CABBA" wp14:editId="4D01FC68">
+            <wp:simplePos x="0" y="0"/>
+            <wp:positionH relativeFrom="margin">
+              <wp:posOffset>742950</wp:posOffset>
+            </wp:positionH>
+            <wp:positionV relativeFrom="paragraph">
+              <wp:posOffset>5080</wp:posOffset>
+            </wp:positionV>
             <wp:extent cx="3693160" cy="4485005"/>
             <wp:effectExtent l="0" t="0" r="2540" b="0"/>
+            <wp:wrapThrough wrapText="bothSides">
+              <wp:wrapPolygon edited="0">
+                <wp:start x="0" y="0"/>
+                <wp:lineTo x="0" y="21468"/>
+                <wp:lineTo x="21503" y="21468"/>
+                <wp:lineTo x="21503" y="0"/>
+                <wp:lineTo x="0" y="0"/>
+              </wp:wrapPolygon>
+            </wp:wrapThrough>
             <wp:docPr id="1124245263" name="Picture 2"/>
             <wp:cNvGraphicFramePr>
               <a:graphicFrameLocks xmlns:a="http://schemas.openxmlformats.org/drawingml/2006/main" noChangeAspect="1"/>
@@ -16767,7 +16429,7 @@
                     </pic:cNvPicPr>
                   </pic:nvPicPr>
                   <pic:blipFill>
-                    <a:blip r:embed="rId18">
+                    <a:blip r:embed="rId14">
                       <a:extLst>
                         <a:ext uri="{28A0092B-C50C-407E-A947-70E740481C1C}">
                           <a14:useLocalDpi xmlns:a14="http://schemas.microsoft.com/office/drawing/2010/main" val="0"/>
@@ -16795,181 +16457,6 @@
                 </pic:pic>
               </a:graphicData>
             </a:graphic>
-          </wp:inline>
-        </w:drawing>
-      </w:r>
-    </w:p>
-    <w:p>
-      <w:pPr>
-        <w:spacing w:after="0"/>
-        <w:rPr>
-          <w:rFonts w:cstheme="minorHAnsi"/>
-        </w:rPr>
-      </w:pPr>
-    </w:p>
-    <w:p>
-      <w:pPr>
-        <w:spacing w:after="0"/>
-        <w:rPr>
-          <w:rFonts w:cstheme="minorHAnsi"/>
-        </w:rPr>
-      </w:pPr>
-    </w:p>
-    <w:p>
-      <w:pPr>
-        <w:spacing w:after="0"/>
-        <w:rPr>
-          <w:rFonts w:cstheme="minorHAnsi"/>
-        </w:rPr>
-      </w:pPr>
-    </w:p>
-    <w:p>
-      <w:pPr>
-        <w:spacing w:after="0"/>
-        <w:rPr>
-          <w:rFonts w:cstheme="minorHAnsi"/>
-        </w:rPr>
-      </w:pPr>
-    </w:p>
-    <w:p>
-      <w:pPr>
-        <w:spacing w:after="0"/>
-        <w:rPr>
-          <w:rFonts w:cstheme="minorHAnsi"/>
-        </w:rPr>
-      </w:pPr>
-    </w:p>
-    <w:p>
-      <w:pPr>
-        <w:spacing w:after="0"/>
-        <w:rPr>
-          <w:rFonts w:cstheme="minorHAnsi"/>
-        </w:rPr>
-      </w:pPr>
-    </w:p>
-    <w:p>
-      <w:pPr>
-        <w:spacing w:after="0"/>
-        <w:rPr>
-          <w:rFonts w:cstheme="minorHAnsi"/>
-        </w:rPr>
-      </w:pPr>
-    </w:p>
-    <w:p>
-      <w:pPr>
-        <w:spacing w:after="0"/>
-        <w:rPr>
-          <w:rFonts w:cstheme="minorHAnsi"/>
-          <w:b/>
-          <w:bCs/>
-          <w:lang w:val="en-US"/>
-        </w:rPr>
-      </w:pPr>
-    </w:p>
-    <w:p>
-      <w:pPr>
-        <w:spacing w:after="0"/>
-        <w:rPr>
-          <w:rFonts w:cstheme="minorHAnsi"/>
-          <w:b/>
-          <w:bCs/>
-          <w:lang w:val="en-US"/>
-        </w:rPr>
-      </w:pPr>
-      <w:r>
-        <w:rPr>
-          <w:noProof/>
-        </w:rPr>
-        <w:drawing>
-          <wp:anchor distT="0" distB="0" distL="114300" distR="114300" simplePos="0" relativeHeight="251696139" behindDoc="0" locked="0" layoutInCell="1" allowOverlap="1" wp14:anchorId="0841C82D" wp14:editId="59C6A936">
-            <wp:simplePos x="0" y="0"/>
-            <wp:positionH relativeFrom="page">
-              <wp:posOffset>3501390</wp:posOffset>
-            </wp:positionH>
-            <wp:positionV relativeFrom="paragraph">
-              <wp:posOffset>113665</wp:posOffset>
-            </wp:positionV>
-            <wp:extent cx="1522730" cy="2198370"/>
-            <wp:effectExtent l="152400" t="114300" r="115570" b="144780"/>
-            <wp:wrapThrough wrapText="bothSides">
-              <wp:wrapPolygon edited="0">
-                <wp:start x="-1621" y="-1123"/>
-                <wp:lineTo x="-2162" y="2246"/>
-                <wp:lineTo x="-2162" y="20215"/>
-                <wp:lineTo x="-1621" y="22835"/>
-                <wp:lineTo x="22969" y="22835"/>
-                <wp:lineTo x="22969" y="-1123"/>
-                <wp:lineTo x="-1621" y="-1123"/>
-              </wp:wrapPolygon>
-            </wp:wrapThrough>
-            <wp:docPr id="1732415032" name="Picture 2" descr="Story pin image"/>
-            <wp:cNvGraphicFramePr>
-              <a:graphicFrameLocks xmlns:a="http://schemas.openxmlformats.org/drawingml/2006/main" noChangeAspect="1"/>
-            </wp:cNvGraphicFramePr>
-            <a:graphic xmlns:a="http://schemas.openxmlformats.org/drawingml/2006/main">
-              <a:graphicData uri="http://schemas.openxmlformats.org/drawingml/2006/picture">
-                <pic:pic xmlns:pic="http://schemas.openxmlformats.org/drawingml/2006/picture">
-                  <pic:nvPicPr>
-                    <pic:cNvPr id="0" name="Picture 3" descr="Story pin image"/>
-                    <pic:cNvPicPr>
-                      <a:picLocks noChangeAspect="1" noChangeArrowheads="1"/>
-                    </pic:cNvPicPr>
-                  </pic:nvPicPr>
-                  <pic:blipFill>
-                    <a:blip r:embed="rId19" cstate="print">
-                      <a:extLst>
-                        <a:ext uri="{28A0092B-C50C-407E-A947-70E740481C1C}">
-                          <a14:useLocalDpi xmlns:a14="http://schemas.microsoft.com/office/drawing/2010/main" val="0"/>
-                        </a:ext>
-                      </a:extLst>
-                    </a:blip>
-                    <a:srcRect/>
-                    <a:stretch>
-                      <a:fillRect/>
-                    </a:stretch>
-                  </pic:blipFill>
-                  <pic:spPr bwMode="auto">
-                    <a:xfrm>
-                      <a:off x="0" y="0"/>
-                      <a:ext cx="1522730" cy="2198370"/>
-                    </a:xfrm>
-                    <a:prstGeom prst="rect">
-                      <a:avLst/>
-                    </a:prstGeom>
-                    <a:solidFill>
-                      <a:srgbClr val="FFFFFF">
-                        <a:shade val="85000"/>
-                      </a:srgbClr>
-                    </a:solidFill>
-                    <a:ln w="88900" cap="sq">
-                      <a:solidFill>
-                        <a:srgbClr val="FFFFFF"/>
-                      </a:solidFill>
-                      <a:miter lim="800000"/>
-                    </a:ln>
-                    <a:effectLst>
-                      <a:outerShdw blurRad="55000" dist="18000" dir="5400000" algn="tl" rotWithShape="0">
-                        <a:srgbClr val="000000">
-                          <a:alpha val="40000"/>
-                        </a:srgbClr>
-                      </a:outerShdw>
-                    </a:effectLst>
-                    <a:scene3d>
-                      <a:camera prst="orthographicFront"/>
-                      <a:lightRig rig="twoPt" dir="t">
-                        <a:rot lat="0" lon="0" rev="7200000"/>
-                      </a:lightRig>
-                    </a:scene3d>
-                    <a:sp3d>
-                      <a:bevelT w="25400" h="19050"/>
-                      <a:contourClr>
-                        <a:srgbClr val="FFFFFF"/>
-                      </a:contourClr>
-                    </a:sp3d>
-                  </pic:spPr>
-                </pic:pic>
-              </a:graphicData>
-            </a:graphic>
             <wp14:sizeRelH relativeFrom="page">
               <wp14:pctWidth>0</wp14:pctWidth>
             </wp14:sizeRelH>
@@ -16985,6 +16472,150 @@
         <w:spacing w:after="0"/>
         <w:rPr>
           <w:rFonts w:cstheme="minorHAnsi"/>
+        </w:rPr>
+      </w:pPr>
+    </w:p>
+    <w:p>
+      <w:pPr>
+        <w:spacing w:after="0"/>
+        <w:rPr>
+          <w:rFonts w:cstheme="minorHAnsi"/>
+        </w:rPr>
+      </w:pPr>
+    </w:p>
+    <w:p>
+      <w:pPr>
+        <w:spacing w:after="0"/>
+        <w:rPr>
+          <w:rFonts w:cstheme="minorHAnsi"/>
+        </w:rPr>
+      </w:pPr>
+    </w:p>
+    <w:p>
+      <w:pPr>
+        <w:spacing w:after="0"/>
+        <w:rPr>
+          <w:rFonts w:cstheme="minorHAnsi"/>
+        </w:rPr>
+      </w:pPr>
+    </w:p>
+    <w:p>
+      <w:pPr>
+        <w:spacing w:after="0"/>
+        <w:rPr>
+          <w:rFonts w:cstheme="minorHAnsi"/>
+        </w:rPr>
+      </w:pPr>
+    </w:p>
+    <w:p>
+      <w:pPr>
+        <w:spacing w:after="0"/>
+        <w:rPr>
+          <w:rFonts w:cstheme="minorHAnsi"/>
+        </w:rPr>
+      </w:pPr>
+    </w:p>
+    <w:p>
+      <w:pPr>
+        <w:spacing w:after="0"/>
+        <w:rPr>
+          <w:rFonts w:cstheme="minorHAnsi"/>
+        </w:rPr>
+      </w:pPr>
+    </w:p>
+    <w:p>
+      <w:pPr>
+        <w:spacing w:after="0"/>
+        <w:rPr>
+          <w:rFonts w:cstheme="minorHAnsi"/>
+        </w:rPr>
+      </w:pPr>
+    </w:p>
+    <w:p>
+      <w:pPr>
+        <w:spacing w:after="0"/>
+        <w:rPr>
+          <w:rFonts w:cstheme="minorHAnsi"/>
+        </w:rPr>
+      </w:pPr>
+    </w:p>
+    <w:p>
+      <w:pPr>
+        <w:spacing w:after="0"/>
+        <w:rPr>
+          <w:rFonts w:cstheme="minorHAnsi"/>
+        </w:rPr>
+      </w:pPr>
+    </w:p>
+    <w:p>
+      <w:pPr>
+        <w:spacing w:after="0"/>
+        <w:rPr>
+          <w:rFonts w:cstheme="minorHAnsi"/>
+        </w:rPr>
+      </w:pPr>
+    </w:p>
+    <w:p>
+      <w:pPr>
+        <w:spacing w:after="0"/>
+        <w:rPr>
+          <w:rFonts w:cstheme="minorHAnsi"/>
+        </w:rPr>
+      </w:pPr>
+    </w:p>
+    <w:p>
+      <w:pPr>
+        <w:spacing w:after="0"/>
+        <w:rPr>
+          <w:rFonts w:cstheme="minorHAnsi"/>
+        </w:rPr>
+      </w:pPr>
+    </w:p>
+    <w:p>
+      <w:pPr>
+        <w:spacing w:after="0"/>
+        <w:rPr>
+          <w:rFonts w:cstheme="minorHAnsi"/>
+        </w:rPr>
+      </w:pPr>
+    </w:p>
+    <w:p>
+      <w:pPr>
+        <w:spacing w:after="0"/>
+        <w:rPr>
+          <w:rFonts w:cstheme="minorHAnsi"/>
+        </w:rPr>
+      </w:pPr>
+    </w:p>
+    <w:p>
+      <w:pPr>
+        <w:spacing w:after="0"/>
+        <w:rPr>
+          <w:rFonts w:cstheme="minorHAnsi"/>
+        </w:rPr>
+      </w:pPr>
+    </w:p>
+    <w:p>
+      <w:pPr>
+        <w:spacing w:after="0"/>
+        <w:rPr>
+          <w:rFonts w:cstheme="minorHAnsi"/>
+        </w:rPr>
+      </w:pPr>
+    </w:p>
+    <w:p>
+      <w:pPr>
+        <w:spacing w:after="0"/>
+        <w:rPr>
+          <w:rFonts w:cstheme="minorHAnsi"/>
+        </w:rPr>
+      </w:pPr>
+    </w:p>
+    <w:p>
+      <w:pPr>
+        <w:spacing w:after="0"/>
+        <w:rPr>
+          <w:rFonts w:cstheme="minorHAnsi"/>
           <w:b/>
           <w:bCs/>
           <w:lang w:val="en-US"/>
@@ -17049,13 +16680,45 @@
     <w:p>
       <w:pPr>
         <w:spacing w:after="0"/>
+        <w:jc w:val="center"/>
+        <w:rPr>
+          <w:lang w:val="en-US"/>
+        </w:rPr>
+      </w:pPr>
+      <w:r>
         <w:rPr>
           <w:rFonts w:cstheme="minorHAnsi"/>
           <w:b/>
           <w:bCs/>
           <w:lang w:val="en-US"/>
         </w:rPr>
-      </w:pPr>
+        <w:t xml:space="preserve">Golden Skin </w:t>
+      </w:r>
+      <w:r>
+        <w:rPr>
+          <w:rFonts w:cstheme="minorHAnsi"/>
+          <w:b/>
+          <w:bCs/>
+        </w:rPr>
+        <w:t>colour of the Buddha</w:t>
+      </w:r>
+      <w:r>
+        <w:rPr>
+          <w:rFonts w:cstheme="minorHAnsi"/>
+          <w:b/>
+          <w:bCs/>
+        </w:rPr>
+        <w:t xml:space="preserve"> </w:t>
+      </w:r>
+      <w:r>
+        <w:rPr>
+          <w:rStyle w:val="EndnoteReference"/>
+          <w:rFonts w:cstheme="minorHAnsi"/>
+          <w:b/>
+          <w:bCs/>
+        </w:rPr>
+        <w:endnoteReference w:id="83"/>
+      </w:r>
     </w:p>
     <w:p>
       <w:pPr>
@@ -17089,103 +16752,6 @@
           <w:lang w:val="en-US"/>
         </w:rPr>
       </w:pPr>
-    </w:p>
-    <w:p>
-      <w:pPr>
-        <w:spacing w:after="0"/>
-        <w:rPr>
-          <w:rFonts w:cstheme="minorHAnsi"/>
-          <w:b/>
-          <w:bCs/>
-          <w:lang w:val="en-US"/>
-        </w:rPr>
-      </w:pPr>
-    </w:p>
-    <w:p>
-      <w:pPr>
-        <w:spacing w:after="0"/>
-        <w:rPr>
-          <w:rFonts w:cstheme="minorHAnsi"/>
-          <w:b/>
-          <w:bCs/>
-          <w:lang w:val="en-US"/>
-        </w:rPr>
-      </w:pPr>
-    </w:p>
-    <w:p>
-      <w:pPr>
-        <w:spacing w:after="0"/>
-        <w:rPr>
-          <w:rFonts w:cstheme="minorHAnsi"/>
-          <w:b/>
-          <w:bCs/>
-          <w:lang w:val="en-US"/>
-        </w:rPr>
-      </w:pPr>
-    </w:p>
-    <w:p>
-      <w:pPr>
-        <w:spacing w:after="0"/>
-        <w:rPr>
-          <w:rFonts w:cstheme="minorHAnsi"/>
-          <w:b/>
-          <w:bCs/>
-          <w:lang w:val="en-US"/>
-        </w:rPr>
-      </w:pPr>
-    </w:p>
-    <w:p>
-      <w:pPr>
-        <w:spacing w:after="0"/>
-        <w:rPr>
-          <w:rFonts w:cstheme="minorHAnsi"/>
-          <w:b/>
-          <w:bCs/>
-          <w:lang w:val="en-US"/>
-        </w:rPr>
-      </w:pPr>
-    </w:p>
-    <w:p>
-      <w:pPr>
-        <w:spacing w:after="0"/>
-        <w:rPr>
-          <w:lang w:val="en-US"/>
-        </w:rPr>
-      </w:pPr>
-      <w:r>
-        <w:rPr>
-          <w:rFonts w:cstheme="minorHAnsi"/>
-          <w:b/>
-          <w:bCs/>
-          <w:lang w:val="en-US"/>
-        </w:rPr>
-        <w:t xml:space="preserve">Golden Skin </w:t>
-      </w:r>
-      <w:r>
-        <w:rPr>
-          <w:rFonts w:cstheme="minorHAnsi"/>
-          <w:b/>
-          <w:bCs/>
-        </w:rPr>
-        <w:t>colour of the Buddha</w:t>
-      </w:r>
-      <w:r>
-        <w:rPr>
-          <w:rFonts w:cstheme="minorHAnsi"/>
-          <w:b/>
-          <w:bCs/>
-        </w:rPr>
-        <w:t xml:space="preserve"> </w:t>
-      </w:r>
-      <w:r>
-        <w:rPr>
-          <w:rStyle w:val="EndnoteReference"/>
-          <w:rFonts w:cstheme="minorHAnsi"/>
-          <w:b/>
-          <w:bCs/>
-        </w:rPr>
-        <w:endnoteReference w:id="83"/>
-      </w:r>
     </w:p>
     <w:p>
       <w:pPr>
@@ -17241,7 +16807,7 @@
                     </pic:cNvPicPr>
                   </pic:nvPicPr>
                   <pic:blipFill>
-                    <a:blip r:embed="rId20" cstate="print">
+                    <a:blip r:embed="rId15" cstate="print">
                       <a:extLst>
                         <a:ext uri="{28A0092B-C50C-407E-A947-70E740481C1C}">
                           <a14:useLocalDpi xmlns:a14="http://schemas.microsoft.com/office/drawing/2010/main" val="0"/>
@@ -17528,6 +17094,7 @@
     <w:p>
       <w:pPr>
         <w:spacing w:after="0"/>
+        <w:jc w:val="center"/>
         <w:rPr>
           <w:lang w:val="en-US"/>
         </w:rPr>
@@ -22815,14 +22382,7 @@
           <w:sz w:val="22"/>
           <w:szCs w:val="22"/>
         </w:rPr>
-        <w:t xml:space="preserve">: Source: </w:t>
-      </w:r>
-      <w:r>
-        <w:rPr>
-          <w:sz w:val="22"/>
-          <w:szCs w:val="22"/>
-        </w:rPr>
-        <w:t xml:space="preserve">Source: </w:t>
+        <w:t xml:space="preserve">: Source: Source: </w:t>
       </w:r>
       <w:r>
         <w:rPr>

--- a/docs/Section 5 - Greatness of The Buddha.docx
+++ b/docs/Section 5 - Greatness of The Buddha.docx
@@ -2112,15 +2112,27 @@
         </w:rPr>
         <w:t>Knowledge of the Twin Miracle (</w:t>
       </w:r>
-      <w:r>
-        <w:rPr>
-          <w:rFonts w:ascii="Times New Roman" w:hAnsi="Times New Roman" w:cs="Times New Roman"/>
-          <w:i/>
-          <w:iCs/>
-          <w:sz w:val="24"/>
-          <w:szCs w:val="24"/>
-        </w:rPr>
-        <w:t xml:space="preserve">Yamakapātihāra </w:t>
+      <w:proofErr w:type="spellStart"/>
+      <w:r>
+        <w:rPr>
+          <w:rFonts w:ascii="Times New Roman" w:hAnsi="Times New Roman" w:cs="Times New Roman"/>
+          <w:i/>
+          <w:iCs/>
+          <w:sz w:val="24"/>
+          <w:szCs w:val="24"/>
+        </w:rPr>
+        <w:t>Yamakapātihāra</w:t>
+      </w:r>
+      <w:proofErr w:type="spellEnd"/>
+      <w:r>
+        <w:rPr>
+          <w:rFonts w:ascii="Times New Roman" w:hAnsi="Times New Roman" w:cs="Times New Roman"/>
+          <w:i/>
+          <w:iCs/>
+          <w:sz w:val="24"/>
+          <w:szCs w:val="24"/>
+        </w:rPr>
+        <w:t xml:space="preserve"> </w:t>
       </w:r>
       <w:proofErr w:type="spellStart"/>
       <w:r>
@@ -4812,13 +4824,11 @@
     </w:p>
     <w:p>
       <w:pPr>
-        <w:pStyle w:val="Standard"/>
-        <w:spacing w:after="0"/>
+        <w:jc w:val="center"/>
         <w:rPr>
           <w:rFonts w:ascii="Times New Roman" w:hAnsi="Times New Roman" w:cs="Times New Roman"/>
           <w:b/>
           <w:bCs/>
-          <w:lang w:val="en-AU" w:bidi="si-LK"/>
         </w:rPr>
       </w:pPr>
       <w:r>
@@ -4826,28 +4836,9 @@
           <w:noProof/>
         </w:rPr>
         <w:drawing>
-          <wp:anchor distT="0" distB="0" distL="114300" distR="114300" simplePos="0" relativeHeight="251661323" behindDoc="0" locked="0" layoutInCell="1" allowOverlap="1" wp14:anchorId="1B8B9228" wp14:editId="721CA489">
-            <wp:simplePos x="0" y="0"/>
-            <wp:positionH relativeFrom="margin">
-              <wp:align>center</wp:align>
-            </wp:positionH>
-            <wp:positionV relativeFrom="paragraph">
-              <wp:posOffset>160020</wp:posOffset>
-            </wp:positionV>
+          <wp:inline distT="0" distB="0" distL="0" distR="0" wp14:anchorId="1B8B9228" wp14:editId="5BD4ED34">
             <wp:extent cx="2426335" cy="2541270"/>
             <wp:effectExtent l="133350" t="114300" r="145415" b="163830"/>
-            <wp:wrapThrough wrapText="bothSides">
-              <wp:wrapPolygon edited="0">
-                <wp:start x="-1018" y="-972"/>
-                <wp:lineTo x="-1187" y="21535"/>
-                <wp:lineTo x="-678" y="22831"/>
-                <wp:lineTo x="21877" y="22831"/>
-                <wp:lineTo x="22725" y="20240"/>
-                <wp:lineTo x="22725" y="1943"/>
-                <wp:lineTo x="22386" y="-972"/>
-                <wp:lineTo x="-1018" y="-972"/>
-              </wp:wrapPolygon>
-            </wp:wrapThrough>
             <wp:docPr id="1938751915" name="Picture 1"/>
             <wp:cNvGraphicFramePr>
               <a:graphicFrameLocks xmlns:a="http://schemas.openxmlformats.org/drawingml/2006/main" noChangeAspect="1"/>
@@ -4916,190 +4907,9 @@
                 </pic:pic>
               </a:graphicData>
             </a:graphic>
-            <wp14:sizeRelH relativeFrom="page">
-              <wp14:pctWidth>0</wp14:pctWidth>
-            </wp14:sizeRelH>
-            <wp14:sizeRelV relativeFrom="page">
-              <wp14:pctHeight>0</wp14:pctHeight>
-            </wp14:sizeRelV>
-          </wp:anchor>
+          </wp:inline>
         </w:drawing>
       </w:r>
-    </w:p>
-    <w:p>
-      <w:pPr>
-        <w:pStyle w:val="Standard"/>
-        <w:spacing w:after="0"/>
-        <w:rPr>
-          <w:rFonts w:ascii="Times New Roman" w:hAnsi="Times New Roman" w:cs="Times New Roman"/>
-          <w:b/>
-          <w:bCs/>
-          <w:lang w:val="en-AU" w:bidi="si-LK"/>
-        </w:rPr>
-      </w:pPr>
-    </w:p>
-    <w:p>
-      <w:pPr>
-        <w:pStyle w:val="Standard"/>
-        <w:spacing w:after="0"/>
-        <w:rPr>
-          <w:rFonts w:ascii="Times New Roman" w:hAnsi="Times New Roman" w:cs="Times New Roman"/>
-          <w:b/>
-          <w:bCs/>
-          <w:lang w:val="en-AU" w:bidi="si-LK"/>
-        </w:rPr>
-      </w:pPr>
-    </w:p>
-    <w:p>
-      <w:pPr>
-        <w:pStyle w:val="Standard"/>
-        <w:spacing w:after="0"/>
-        <w:rPr>
-          <w:rFonts w:ascii="Times New Roman" w:hAnsi="Times New Roman" w:cs="Times New Roman"/>
-          <w:b/>
-          <w:bCs/>
-          <w:lang w:val="en-AU" w:bidi="si-LK"/>
-        </w:rPr>
-      </w:pPr>
-    </w:p>
-    <w:p>
-      <w:pPr>
-        <w:pStyle w:val="Standard"/>
-        <w:spacing w:after="0"/>
-        <w:rPr>
-          <w:rFonts w:ascii="Times New Roman" w:hAnsi="Times New Roman" w:cs="Times New Roman"/>
-          <w:b/>
-          <w:bCs/>
-          <w:lang w:val="en-AU" w:bidi="si-LK"/>
-        </w:rPr>
-      </w:pPr>
-    </w:p>
-    <w:p>
-      <w:pPr>
-        <w:pStyle w:val="Standard"/>
-        <w:spacing w:after="0"/>
-        <w:rPr>
-          <w:rFonts w:ascii="Times New Roman" w:hAnsi="Times New Roman" w:cs="Times New Roman"/>
-          <w:b/>
-          <w:bCs/>
-          <w:lang w:val="en-AU" w:bidi="si-LK"/>
-        </w:rPr>
-      </w:pPr>
-    </w:p>
-    <w:p>
-      <w:pPr>
-        <w:pStyle w:val="Standard"/>
-        <w:spacing w:after="0"/>
-        <w:rPr>
-          <w:rFonts w:ascii="Times New Roman" w:hAnsi="Times New Roman" w:cs="Times New Roman"/>
-          <w:b/>
-          <w:bCs/>
-          <w:lang w:val="en-AU" w:bidi="si-LK"/>
-        </w:rPr>
-      </w:pPr>
-    </w:p>
-    <w:p>
-      <w:pPr>
-        <w:pStyle w:val="Standard"/>
-        <w:spacing w:after="0"/>
-        <w:rPr>
-          <w:rFonts w:ascii="Times New Roman" w:hAnsi="Times New Roman" w:cs="Times New Roman"/>
-          <w:b/>
-          <w:bCs/>
-          <w:lang w:val="en-AU" w:bidi="si-LK"/>
-        </w:rPr>
-      </w:pPr>
-    </w:p>
-    <w:p>
-      <w:pPr>
-        <w:pStyle w:val="Standard"/>
-        <w:spacing w:after="0"/>
-        <w:rPr>
-          <w:rFonts w:ascii="Times New Roman" w:hAnsi="Times New Roman" w:cs="Times New Roman"/>
-          <w:b/>
-          <w:bCs/>
-          <w:lang w:val="en-AU" w:bidi="si-LK"/>
-        </w:rPr>
-      </w:pPr>
-    </w:p>
-    <w:p>
-      <w:pPr>
-        <w:pStyle w:val="Standard"/>
-        <w:spacing w:after="0"/>
-        <w:rPr>
-          <w:rFonts w:ascii="Times New Roman" w:hAnsi="Times New Roman" w:cs="Times New Roman"/>
-          <w:b/>
-          <w:bCs/>
-          <w:lang w:val="en-AU" w:bidi="si-LK"/>
-        </w:rPr>
-      </w:pPr>
-    </w:p>
-    <w:p>
-      <w:pPr>
-        <w:pStyle w:val="Standard"/>
-        <w:spacing w:after="0"/>
-        <w:rPr>
-          <w:rFonts w:ascii="Times New Roman" w:hAnsi="Times New Roman" w:cs="Times New Roman"/>
-          <w:b/>
-          <w:bCs/>
-          <w:lang w:val="en-AU" w:bidi="si-LK"/>
-        </w:rPr>
-      </w:pPr>
-    </w:p>
-    <w:p>
-      <w:pPr>
-        <w:pStyle w:val="Standard"/>
-        <w:spacing w:after="0"/>
-        <w:rPr>
-          <w:rFonts w:ascii="Times New Roman" w:hAnsi="Times New Roman" w:cs="Times New Roman"/>
-          <w:b/>
-          <w:bCs/>
-          <w:lang w:val="en-AU" w:bidi="si-LK"/>
-        </w:rPr>
-      </w:pPr>
-    </w:p>
-    <w:p>
-      <w:pPr>
-        <w:pStyle w:val="Standard"/>
-        <w:spacing w:after="0"/>
-        <w:rPr>
-          <w:rFonts w:ascii="Times New Roman" w:hAnsi="Times New Roman" w:cs="Times New Roman"/>
-          <w:b/>
-          <w:bCs/>
-          <w:lang w:val="en-AU" w:bidi="si-LK"/>
-        </w:rPr>
-      </w:pPr>
-    </w:p>
-    <w:p>
-      <w:pPr>
-        <w:pStyle w:val="Standard"/>
-        <w:spacing w:after="0"/>
-        <w:rPr>
-          <w:rFonts w:ascii="Times New Roman" w:hAnsi="Times New Roman" w:cs="Times New Roman"/>
-          <w:b/>
-          <w:bCs/>
-          <w:lang w:val="en-AU" w:bidi="si-LK"/>
-        </w:rPr>
-      </w:pPr>
-    </w:p>
-    <w:p>
-      <w:pPr>
-        <w:pStyle w:val="Standard"/>
-        <w:spacing w:after="0"/>
-        <w:rPr>
-          <w:rFonts w:ascii="Times New Roman" w:hAnsi="Times New Roman" w:cs="Times New Roman"/>
-          <w:b/>
-          <w:bCs/>
-          <w:lang w:val="en-AU" w:bidi="si-LK"/>
-        </w:rPr>
-      </w:pPr>
-    </w:p>
-    <w:p>
-      <w:pPr>
-        <w:rPr>
-          <w:lang w:val="en-US"/>
-        </w:rPr>
-      </w:pPr>
     </w:p>
     <w:p>
       <w:pPr>
@@ -14600,7 +14410,31 @@
           <w:szCs w:val="22"/>
           <w:lang w:val="en"/>
         </w:rPr>
-        <w:t>, your senses are clear and your skin is pure and bright. In whose name have you gone forth? Who is your teacher or whose teaching do you follow?</w:t>
+        <w:t xml:space="preserve">, your senses are </w:t>
+      </w:r>
+      <w:proofErr w:type="gramStart"/>
+      <w:r>
+        <w:rPr>
+          <w:rFonts w:asciiTheme="minorHAnsi" w:hAnsiTheme="minorHAnsi" w:cstheme="minorHAnsi"/>
+          <w:i/>
+          <w:iCs/>
+          <w:sz w:val="22"/>
+          <w:szCs w:val="22"/>
+          <w:lang w:val="en"/>
+        </w:rPr>
+        <w:t>clear</w:t>
+      </w:r>
+      <w:proofErr w:type="gramEnd"/>
+      <w:r>
+        <w:rPr>
+          <w:rFonts w:asciiTheme="minorHAnsi" w:hAnsiTheme="minorHAnsi" w:cstheme="minorHAnsi"/>
+          <w:i/>
+          <w:iCs/>
+          <w:sz w:val="22"/>
+          <w:szCs w:val="22"/>
+          <w:lang w:val="en"/>
+        </w:rPr>
+        <w:t xml:space="preserve"> and your skin is pure and bright. In whose name have you gone forth? Who is your teacher or whose teaching do you follow?</w:t>
       </w:r>
       <w:r>
         <w:rPr>
@@ -16116,6 +15950,7 @@
     <w:p>
       <w:pPr>
         <w:spacing w:after="0"/>
+        <w:jc w:val="center"/>
         <w:rPr>
           <w:rFonts w:cstheme="minorHAnsi"/>
         </w:rPr>
@@ -16126,25 +15961,9 @@
         </w:rPr>
         <w:lastRenderedPageBreak/>
         <w:drawing>
-          <wp:anchor distT="0" distB="0" distL="114300" distR="114300" simplePos="0" relativeHeight="251705355" behindDoc="0" locked="0" layoutInCell="1" allowOverlap="1" wp14:anchorId="6E7DE93E" wp14:editId="48A9E79B">
-            <wp:simplePos x="0" y="0"/>
-            <wp:positionH relativeFrom="column">
-              <wp:posOffset>1520190</wp:posOffset>
-            </wp:positionH>
-            <wp:positionV relativeFrom="paragraph">
-              <wp:posOffset>0</wp:posOffset>
-            </wp:positionV>
+          <wp:inline distT="0" distB="0" distL="0" distR="0" wp14:anchorId="6E7DE93E" wp14:editId="70157F0B">
             <wp:extent cx="2381250" cy="3169920"/>
             <wp:effectExtent l="0" t="0" r="0" b="0"/>
-            <wp:wrapThrough wrapText="bothSides">
-              <wp:wrapPolygon edited="0">
-                <wp:start x="0" y="0"/>
-                <wp:lineTo x="0" y="21418"/>
-                <wp:lineTo x="21427" y="21418"/>
-                <wp:lineTo x="21427" y="0"/>
-                <wp:lineTo x="0" y="0"/>
-              </wp:wrapPolygon>
-            </wp:wrapThrough>
             <wp:docPr id="1973328516" name="Picture 3"/>
             <wp:cNvGraphicFramePr>
               <a:graphicFrameLocks xmlns:a="http://schemas.openxmlformats.org/drawingml/2006/main" noChangeAspect="1"/>
@@ -16187,59 +16006,14 @@
                 </pic:pic>
               </a:graphicData>
             </a:graphic>
-            <wp14:sizeRelH relativeFrom="page">
-              <wp14:pctWidth>0</wp14:pctWidth>
-            </wp14:sizeRelH>
-            <wp14:sizeRelV relativeFrom="page">
-              <wp14:pctHeight>0</wp14:pctHeight>
-            </wp14:sizeRelV>
-          </wp:anchor>
+          </wp:inline>
         </w:drawing>
       </w:r>
     </w:p>
     <w:p>
       <w:pPr>
         <w:spacing w:after="0"/>
-        <w:rPr>
-          <w:rFonts w:cstheme="minorHAnsi"/>
-        </w:rPr>
-      </w:pPr>
-    </w:p>
-    <w:p>
-      <w:pPr>
-        <w:spacing w:after="0"/>
-        <w:rPr>
-          <w:rFonts w:cstheme="minorHAnsi"/>
-        </w:rPr>
-      </w:pPr>
-    </w:p>
-    <w:p>
-      <w:pPr>
-        <w:spacing w:after="0"/>
-        <w:rPr>
-          <w:rFonts w:cstheme="minorHAnsi"/>
-        </w:rPr>
-      </w:pPr>
-    </w:p>
-    <w:p>
-      <w:pPr>
-        <w:spacing w:after="0"/>
-        <w:rPr>
-          <w:rFonts w:cstheme="minorHAnsi"/>
-        </w:rPr>
-      </w:pPr>
-    </w:p>
-    <w:p>
-      <w:pPr>
-        <w:spacing w:after="0"/>
-        <w:rPr>
-          <w:rFonts w:cstheme="minorHAnsi"/>
-        </w:rPr>
-      </w:pPr>
-    </w:p>
-    <w:p>
-      <w:pPr>
-        <w:spacing w:after="0"/>
+        <w:ind w:left="1440" w:firstLine="720"/>
         <w:rPr>
           <w:b/>
           <w:bCs/>
@@ -16250,101 +16024,36 @@
     <w:p>
       <w:pPr>
         <w:spacing w:after="0"/>
-        <w:rPr>
+        <w:jc w:val="center"/>
+        <w:rPr>
+          <w:rFonts w:cstheme="minorHAnsi"/>
           <w:b/>
           <w:bCs/>
-          <w:lang w:val="en-US"/>
-        </w:rPr>
-      </w:pPr>
-    </w:p>
-    <w:p>
-      <w:pPr>
-        <w:spacing w:after="0"/>
-        <w:rPr>
+        </w:rPr>
+      </w:pPr>
+      <w:r>
+        <w:rPr>
+          <w:rFonts w:cstheme="minorHAnsi"/>
           <w:b/>
           <w:bCs/>
-          <w:lang w:val="en-US"/>
-        </w:rPr>
-      </w:pPr>
-    </w:p>
-    <w:p>
-      <w:pPr>
-        <w:spacing w:after="0"/>
-        <w:rPr>
+        </w:rPr>
+        <w:t xml:space="preserve">Standing Buddha </w:t>
+      </w:r>
+      <w:r>
+        <w:rPr>
+          <w:rStyle w:val="EndnoteReference"/>
+          <w:rFonts w:cstheme="minorHAnsi"/>
           <w:b/>
           <w:bCs/>
-          <w:lang w:val="en-US"/>
-        </w:rPr>
-      </w:pPr>
-    </w:p>
-    <w:p>
-      <w:pPr>
-        <w:spacing w:after="0"/>
-        <w:rPr>
-          <w:lang w:val="en-US"/>
-        </w:rPr>
-      </w:pPr>
-    </w:p>
-    <w:p>
-      <w:pPr>
-        <w:spacing w:after="0"/>
-        <w:rPr>
-          <w:lang w:val="en-US"/>
-        </w:rPr>
-      </w:pPr>
-    </w:p>
-    <w:p>
-      <w:pPr>
-        <w:spacing w:after="0"/>
-        <w:rPr>
-          <w:rFonts w:cstheme="minorHAnsi"/>
-        </w:rPr>
-      </w:pPr>
-    </w:p>
-    <w:p>
-      <w:pPr>
-        <w:spacing w:after="0"/>
-        <w:rPr>
-          <w:rFonts w:cstheme="minorHAnsi"/>
-        </w:rPr>
-      </w:pPr>
-    </w:p>
-    <w:p>
-      <w:pPr>
-        <w:spacing w:after="0"/>
-        <w:rPr>
-          <w:rFonts w:cstheme="minorHAnsi"/>
-        </w:rPr>
-      </w:pPr>
-    </w:p>
-    <w:p>
-      <w:pPr>
-        <w:spacing w:after="0"/>
-        <w:rPr>
-          <w:b/>
-          <w:bCs/>
-          <w:lang w:val="en-US"/>
-        </w:rPr>
-      </w:pPr>
-    </w:p>
-    <w:p>
-      <w:pPr>
-        <w:spacing w:after="0"/>
-        <w:rPr>
-          <w:b/>
-          <w:bCs/>
-          <w:lang w:val="en-US"/>
-        </w:rPr>
-      </w:pPr>
-    </w:p>
-    <w:p>
-      <w:pPr>
-        <w:spacing w:after="0"/>
-        <w:ind w:left="1440" w:firstLine="720"/>
-        <w:rPr>
-          <w:b/>
-          <w:bCs/>
-          <w:lang w:val="en-US"/>
+        </w:rPr>
+        <w:endnoteReference w:id="82"/>
+      </w:r>
+    </w:p>
+    <w:p>
+      <w:pPr>
+        <w:spacing w:after="0"/>
+        <w:rPr>
+          <w:rFonts w:cstheme="minorHAnsi"/>
         </w:rPr>
       </w:pPr>
     </w:p>
@@ -16354,41 +16063,6 @@
         <w:jc w:val="center"/>
         <w:rPr>
           <w:rFonts w:cstheme="minorHAnsi"/>
-          <w:b/>
-          <w:bCs/>
-        </w:rPr>
-      </w:pPr>
-      <w:r>
-        <w:rPr>
-          <w:rFonts w:cstheme="minorHAnsi"/>
-          <w:b/>
-          <w:bCs/>
-        </w:rPr>
-        <w:t xml:space="preserve">Standing Buddha </w:t>
-      </w:r>
-      <w:r>
-        <w:rPr>
-          <w:rStyle w:val="EndnoteReference"/>
-          <w:rFonts w:cstheme="minorHAnsi"/>
-          <w:b/>
-          <w:bCs/>
-        </w:rPr>
-        <w:endnoteReference w:id="82"/>
-      </w:r>
-    </w:p>
-    <w:p>
-      <w:pPr>
-        <w:spacing w:after="0"/>
-        <w:rPr>
-          <w:rFonts w:cstheme="minorHAnsi"/>
-        </w:rPr>
-      </w:pPr>
-    </w:p>
-    <w:p>
-      <w:pPr>
-        <w:spacing w:after="0"/>
-        <w:rPr>
-          <w:rFonts w:cstheme="minorHAnsi"/>
         </w:rPr>
       </w:pPr>
       <w:r>
@@ -16396,25 +16070,9 @@
           <w:noProof/>
         </w:rPr>
         <w:drawing>
-          <wp:anchor distT="0" distB="0" distL="114300" distR="114300" simplePos="0" relativeHeight="251708427" behindDoc="0" locked="0" layoutInCell="1" allowOverlap="1" wp14:anchorId="654CABBA" wp14:editId="4D01FC68">
-            <wp:simplePos x="0" y="0"/>
-            <wp:positionH relativeFrom="margin">
-              <wp:posOffset>742950</wp:posOffset>
-            </wp:positionH>
-            <wp:positionV relativeFrom="paragraph">
-              <wp:posOffset>5080</wp:posOffset>
-            </wp:positionV>
+          <wp:inline distT="0" distB="0" distL="0" distR="0" wp14:anchorId="654CABBA" wp14:editId="5AAF5043">
             <wp:extent cx="3693160" cy="4485005"/>
             <wp:effectExtent l="0" t="0" r="2540" b="0"/>
-            <wp:wrapThrough wrapText="bothSides">
-              <wp:wrapPolygon edited="0">
-                <wp:start x="0" y="0"/>
-                <wp:lineTo x="0" y="21468"/>
-                <wp:lineTo x="21503" y="21468"/>
-                <wp:lineTo x="21503" y="0"/>
-                <wp:lineTo x="0" y="0"/>
-              </wp:wrapPolygon>
-            </wp:wrapThrough>
             <wp:docPr id="1124245263" name="Picture 2"/>
             <wp:cNvGraphicFramePr>
               <a:graphicFrameLocks xmlns:a="http://schemas.openxmlformats.org/drawingml/2006/main" noChangeAspect="1"/>
@@ -16457,159 +16115,9 @@
                 </pic:pic>
               </a:graphicData>
             </a:graphic>
-            <wp14:sizeRelH relativeFrom="page">
-              <wp14:pctWidth>0</wp14:pctWidth>
-            </wp14:sizeRelH>
-            <wp14:sizeRelV relativeFrom="page">
-              <wp14:pctHeight>0</wp14:pctHeight>
-            </wp14:sizeRelV>
-          </wp:anchor>
+          </wp:inline>
         </w:drawing>
       </w:r>
-    </w:p>
-    <w:p>
-      <w:pPr>
-        <w:spacing w:after="0"/>
-        <w:rPr>
-          <w:rFonts w:cstheme="minorHAnsi"/>
-        </w:rPr>
-      </w:pPr>
-    </w:p>
-    <w:p>
-      <w:pPr>
-        <w:spacing w:after="0"/>
-        <w:rPr>
-          <w:rFonts w:cstheme="minorHAnsi"/>
-        </w:rPr>
-      </w:pPr>
-    </w:p>
-    <w:p>
-      <w:pPr>
-        <w:spacing w:after="0"/>
-        <w:rPr>
-          <w:rFonts w:cstheme="minorHAnsi"/>
-        </w:rPr>
-      </w:pPr>
-    </w:p>
-    <w:p>
-      <w:pPr>
-        <w:spacing w:after="0"/>
-        <w:rPr>
-          <w:rFonts w:cstheme="minorHAnsi"/>
-        </w:rPr>
-      </w:pPr>
-    </w:p>
-    <w:p>
-      <w:pPr>
-        <w:spacing w:after="0"/>
-        <w:rPr>
-          <w:rFonts w:cstheme="minorHAnsi"/>
-        </w:rPr>
-      </w:pPr>
-    </w:p>
-    <w:p>
-      <w:pPr>
-        <w:spacing w:after="0"/>
-        <w:rPr>
-          <w:rFonts w:cstheme="minorHAnsi"/>
-        </w:rPr>
-      </w:pPr>
-    </w:p>
-    <w:p>
-      <w:pPr>
-        <w:spacing w:after="0"/>
-        <w:rPr>
-          <w:rFonts w:cstheme="minorHAnsi"/>
-        </w:rPr>
-      </w:pPr>
-    </w:p>
-    <w:p>
-      <w:pPr>
-        <w:spacing w:after="0"/>
-        <w:rPr>
-          <w:rFonts w:cstheme="minorHAnsi"/>
-        </w:rPr>
-      </w:pPr>
-    </w:p>
-    <w:p>
-      <w:pPr>
-        <w:spacing w:after="0"/>
-        <w:rPr>
-          <w:rFonts w:cstheme="minorHAnsi"/>
-        </w:rPr>
-      </w:pPr>
-    </w:p>
-    <w:p>
-      <w:pPr>
-        <w:spacing w:after="0"/>
-        <w:rPr>
-          <w:rFonts w:cstheme="minorHAnsi"/>
-        </w:rPr>
-      </w:pPr>
-    </w:p>
-    <w:p>
-      <w:pPr>
-        <w:spacing w:after="0"/>
-        <w:rPr>
-          <w:rFonts w:cstheme="minorHAnsi"/>
-        </w:rPr>
-      </w:pPr>
-    </w:p>
-    <w:p>
-      <w:pPr>
-        <w:spacing w:after="0"/>
-        <w:rPr>
-          <w:rFonts w:cstheme="minorHAnsi"/>
-        </w:rPr>
-      </w:pPr>
-    </w:p>
-    <w:p>
-      <w:pPr>
-        <w:spacing w:after="0"/>
-        <w:rPr>
-          <w:rFonts w:cstheme="minorHAnsi"/>
-        </w:rPr>
-      </w:pPr>
-    </w:p>
-    <w:p>
-      <w:pPr>
-        <w:spacing w:after="0"/>
-        <w:rPr>
-          <w:rFonts w:cstheme="minorHAnsi"/>
-        </w:rPr>
-      </w:pPr>
-    </w:p>
-    <w:p>
-      <w:pPr>
-        <w:spacing w:after="0"/>
-        <w:rPr>
-          <w:rFonts w:cstheme="minorHAnsi"/>
-        </w:rPr>
-      </w:pPr>
-    </w:p>
-    <w:p>
-      <w:pPr>
-        <w:spacing w:after="0"/>
-        <w:rPr>
-          <w:rFonts w:cstheme="minorHAnsi"/>
-        </w:rPr>
-      </w:pPr>
-    </w:p>
-    <w:p>
-      <w:pPr>
-        <w:spacing w:after="0"/>
-        <w:rPr>
-          <w:rFonts w:cstheme="minorHAnsi"/>
-        </w:rPr>
-      </w:pPr>
-    </w:p>
-    <w:p>
-      <w:pPr>
-        <w:spacing w:after="0"/>
-        <w:rPr>
-          <w:rFonts w:cstheme="minorHAnsi"/>
-        </w:rPr>
-      </w:pPr>
     </w:p>
     <w:p>
       <w:pPr>
@@ -16625,13 +16133,45 @@
     <w:p>
       <w:pPr>
         <w:spacing w:after="0"/>
+        <w:jc w:val="center"/>
+        <w:rPr>
+          <w:lang w:val="en-US"/>
+        </w:rPr>
+      </w:pPr>
+      <w:r>
         <w:rPr>
           <w:rFonts w:cstheme="minorHAnsi"/>
           <w:b/>
           <w:bCs/>
           <w:lang w:val="en-US"/>
         </w:rPr>
-      </w:pPr>
+        <w:t xml:space="preserve">Golden Skin </w:t>
+      </w:r>
+      <w:r>
+        <w:rPr>
+          <w:rFonts w:cstheme="minorHAnsi"/>
+          <w:b/>
+          <w:bCs/>
+        </w:rPr>
+        <w:t>colour of the Buddha</w:t>
+      </w:r>
+      <w:r>
+        <w:rPr>
+          <w:rFonts w:cstheme="minorHAnsi"/>
+          <w:b/>
+          <w:bCs/>
+        </w:rPr>
+        <w:t xml:space="preserve"> </w:t>
+      </w:r>
+      <w:r>
+        <w:rPr>
+          <w:rStyle w:val="EndnoteReference"/>
+          <w:rFonts w:cstheme="minorHAnsi"/>
+          <w:b/>
+          <w:bCs/>
+        </w:rPr>
+        <w:endnoteReference w:id="83"/>
+      </w:r>
     </w:p>
     <w:p>
       <w:pPr>
@@ -16671,9 +16211,6 @@
         <w:spacing w:after="0"/>
         <w:rPr>
           <w:rFonts w:cstheme="minorHAnsi"/>
-          <w:b/>
-          <w:bCs/>
-          <w:lang w:val="en-US"/>
         </w:rPr>
       </w:pPr>
     </w:p>
@@ -16682,89 +16219,6 @@
         <w:spacing w:after="0"/>
         <w:jc w:val="center"/>
         <w:rPr>
-          <w:lang w:val="en-US"/>
-        </w:rPr>
-      </w:pPr>
-      <w:r>
-        <w:rPr>
-          <w:rFonts w:cstheme="minorHAnsi"/>
-          <w:b/>
-          <w:bCs/>
-          <w:lang w:val="en-US"/>
-        </w:rPr>
-        <w:t xml:space="preserve">Golden Skin </w:t>
-      </w:r>
-      <w:r>
-        <w:rPr>
-          <w:rFonts w:cstheme="minorHAnsi"/>
-          <w:b/>
-          <w:bCs/>
-        </w:rPr>
-        <w:t>colour of the Buddha</w:t>
-      </w:r>
-      <w:r>
-        <w:rPr>
-          <w:rFonts w:cstheme="minorHAnsi"/>
-          <w:b/>
-          <w:bCs/>
-        </w:rPr>
-        <w:t xml:space="preserve"> </w:t>
-      </w:r>
-      <w:r>
-        <w:rPr>
-          <w:rStyle w:val="EndnoteReference"/>
-          <w:rFonts w:cstheme="minorHAnsi"/>
-          <w:b/>
-          <w:bCs/>
-        </w:rPr>
-        <w:endnoteReference w:id="83"/>
-      </w:r>
-    </w:p>
-    <w:p>
-      <w:pPr>
-        <w:spacing w:after="0"/>
-        <w:rPr>
-          <w:rFonts w:cstheme="minorHAnsi"/>
-          <w:b/>
-          <w:bCs/>
-          <w:lang w:val="en-US"/>
-        </w:rPr>
-      </w:pPr>
-    </w:p>
-    <w:p>
-      <w:pPr>
-        <w:spacing w:after="0"/>
-        <w:rPr>
-          <w:rFonts w:cstheme="minorHAnsi"/>
-          <w:b/>
-          <w:bCs/>
-          <w:lang w:val="en-US"/>
-        </w:rPr>
-      </w:pPr>
-    </w:p>
-    <w:p>
-      <w:pPr>
-        <w:spacing w:after="0"/>
-        <w:rPr>
-          <w:rFonts w:cstheme="minorHAnsi"/>
-          <w:b/>
-          <w:bCs/>
-          <w:lang w:val="en-US"/>
-        </w:rPr>
-      </w:pPr>
-    </w:p>
-    <w:p>
-      <w:pPr>
-        <w:spacing w:after="0"/>
-        <w:rPr>
-          <w:rFonts w:cstheme="minorHAnsi"/>
-        </w:rPr>
-      </w:pPr>
-    </w:p>
-    <w:p>
-      <w:pPr>
-        <w:spacing w:after="0"/>
-        <w:rPr>
           <w:rFonts w:cstheme="minorHAnsi"/>
         </w:rPr>
       </w:pPr>
@@ -16774,25 +16228,9 @@
           <w:noProof/>
         </w:rPr>
         <w:drawing>
-          <wp:anchor distT="0" distB="0" distL="114300" distR="114300" simplePos="0" relativeHeight="251706379" behindDoc="0" locked="0" layoutInCell="1" allowOverlap="1" wp14:anchorId="0390AC30" wp14:editId="4BB7887E">
-            <wp:simplePos x="0" y="0"/>
-            <wp:positionH relativeFrom="column">
-              <wp:posOffset>902970</wp:posOffset>
-            </wp:positionH>
-            <wp:positionV relativeFrom="paragraph">
-              <wp:posOffset>0</wp:posOffset>
-            </wp:positionV>
+          <wp:inline distT="0" distB="0" distL="0" distR="0" wp14:anchorId="0390AC30" wp14:editId="5BD5C0AE">
             <wp:extent cx="3268800" cy="4521600"/>
             <wp:effectExtent l="0" t="0" r="8255" b="0"/>
-            <wp:wrapThrough wrapText="bothSides">
-              <wp:wrapPolygon edited="0">
-                <wp:start x="0" y="0"/>
-                <wp:lineTo x="0" y="21479"/>
-                <wp:lineTo x="21529" y="21479"/>
-                <wp:lineTo x="21529" y="0"/>
-                <wp:lineTo x="0" y="0"/>
-              </wp:wrapPolygon>
-            </wp:wrapThrough>
             <wp:docPr id="1074442975" name="Picture 5" descr="A stone sculpture of a head with tightly curled hair on top."/>
             <wp:cNvGraphicFramePr>
               <a:graphicFrameLocks xmlns:a="http://schemas.openxmlformats.org/drawingml/2006/main" noChangeAspect="1"/>
@@ -16835,131 +16273,9 @@
                 </pic:pic>
               </a:graphicData>
             </a:graphic>
-            <wp14:sizeRelH relativeFrom="page">
-              <wp14:pctWidth>0</wp14:pctWidth>
-            </wp14:sizeRelH>
-            <wp14:sizeRelV relativeFrom="page">
-              <wp14:pctHeight>0</wp14:pctHeight>
-            </wp14:sizeRelV>
-          </wp:anchor>
+          </wp:inline>
         </w:drawing>
       </w:r>
-      <w:r>
-        <w:rPr>
-          <w:rFonts w:cstheme="minorHAnsi"/>
-        </w:rPr>
-        <w:t xml:space="preserve"> </w:t>
-      </w:r>
-    </w:p>
-    <w:p>
-      <w:pPr>
-        <w:spacing w:after="0"/>
-        <w:rPr>
-          <w:rFonts w:ascii="Times New Roman" w:hAnsi="Times New Roman" w:cs="Times New Roman"/>
-          <w:sz w:val="24"/>
-          <w:szCs w:val="24"/>
-        </w:rPr>
-      </w:pPr>
-    </w:p>
-    <w:p>
-      <w:pPr>
-        <w:spacing w:after="0"/>
-        <w:rPr>
-          <w:rFonts w:ascii="Times New Roman" w:hAnsi="Times New Roman" w:cs="Times New Roman"/>
-          <w:sz w:val="24"/>
-          <w:szCs w:val="24"/>
-        </w:rPr>
-      </w:pPr>
-    </w:p>
-    <w:p>
-      <w:pPr>
-        <w:spacing w:after="0"/>
-        <w:rPr>
-          <w:rFonts w:ascii="Times New Roman" w:hAnsi="Times New Roman" w:cs="Times New Roman"/>
-          <w:sz w:val="24"/>
-          <w:szCs w:val="24"/>
-        </w:rPr>
-      </w:pPr>
-    </w:p>
-    <w:p>
-      <w:pPr>
-        <w:spacing w:after="0"/>
-        <w:rPr>
-          <w:rFonts w:ascii="Times New Roman" w:hAnsi="Times New Roman" w:cs="Times New Roman"/>
-          <w:sz w:val="24"/>
-          <w:szCs w:val="24"/>
-        </w:rPr>
-      </w:pPr>
-    </w:p>
-    <w:p>
-      <w:pPr>
-        <w:spacing w:after="0"/>
-        <w:rPr>
-          <w:rFonts w:ascii="Times New Roman" w:hAnsi="Times New Roman" w:cs="Times New Roman"/>
-          <w:sz w:val="24"/>
-          <w:szCs w:val="24"/>
-        </w:rPr>
-      </w:pPr>
-    </w:p>
-    <w:p>
-      <w:pPr>
-        <w:spacing w:after="0"/>
-        <w:rPr>
-          <w:rFonts w:ascii="Times New Roman" w:hAnsi="Times New Roman" w:cs="Times New Roman"/>
-          <w:sz w:val="24"/>
-          <w:szCs w:val="24"/>
-        </w:rPr>
-      </w:pPr>
-    </w:p>
-    <w:p>
-      <w:pPr>
-        <w:spacing w:after="0"/>
-        <w:rPr>
-          <w:rFonts w:ascii="Times New Roman" w:hAnsi="Times New Roman" w:cs="Times New Roman"/>
-          <w:sz w:val="24"/>
-          <w:szCs w:val="24"/>
-        </w:rPr>
-      </w:pPr>
-    </w:p>
-    <w:p>
-      <w:pPr>
-        <w:spacing w:after="0"/>
-        <w:rPr>
-          <w:rFonts w:ascii="Times New Roman" w:hAnsi="Times New Roman" w:cs="Times New Roman"/>
-          <w:sz w:val="24"/>
-          <w:szCs w:val="24"/>
-        </w:rPr>
-      </w:pPr>
-    </w:p>
-    <w:p>
-      <w:pPr>
-        <w:spacing w:after="0"/>
-        <w:rPr>
-          <w:rFonts w:ascii="Times New Roman" w:hAnsi="Times New Roman" w:cs="Times New Roman"/>
-          <w:sz w:val="24"/>
-          <w:szCs w:val="24"/>
-        </w:rPr>
-      </w:pPr>
-    </w:p>
-    <w:p>
-      <w:pPr>
-        <w:spacing w:after="0"/>
-        <w:rPr>
-          <w:rFonts w:ascii="Times New Roman" w:hAnsi="Times New Roman" w:cs="Times New Roman"/>
-          <w:sz w:val="24"/>
-          <w:szCs w:val="24"/>
-        </w:rPr>
-      </w:pPr>
-    </w:p>
-    <w:p>
-      <w:pPr>
-        <w:spacing w:after="0"/>
-        <w:rPr>
-          <w:rFonts w:ascii="Times New Roman" w:hAnsi="Times New Roman" w:cs="Times New Roman"/>
-          <w:sz w:val="24"/>
-          <w:szCs w:val="24"/>
-        </w:rPr>
-      </w:pPr>
     </w:p>
     <w:p>
       <w:pPr>
@@ -16974,154 +16290,42 @@
     <w:p>
       <w:pPr>
         <w:spacing w:after="0"/>
+        <w:jc w:val="center"/>
+        <w:rPr>
+          <w:lang w:val="en-US"/>
+        </w:rPr>
+      </w:pPr>
+      <w:r>
         <w:rPr>
           <w:b/>
           <w:bCs/>
           <w:lang w:val="en-US"/>
         </w:rPr>
-      </w:pPr>
-    </w:p>
-    <w:p>
-      <w:pPr>
-        <w:spacing w:after="0"/>
+        <w:t xml:space="preserve">The </w:t>
+      </w:r>
+      <w:r>
         <w:rPr>
           <w:b/>
           <w:bCs/>
           <w:lang w:val="en-US"/>
         </w:rPr>
-      </w:pPr>
-    </w:p>
-    <w:p>
-      <w:pPr>
-        <w:spacing w:after="0"/>
+        <w:t xml:space="preserve">Buddha’s </w:t>
+      </w:r>
+      <w:r>
         <w:rPr>
           <w:b/>
           <w:bCs/>
           <w:lang w:val="en-US"/>
         </w:rPr>
-      </w:pPr>
-    </w:p>
-    <w:p>
-      <w:pPr>
-        <w:spacing w:after="0"/>
+        <w:t>Head</w:t>
+      </w:r>
+      <w:r>
         <w:rPr>
           <w:b/>
           <w:bCs/>
           <w:lang w:val="en-US"/>
         </w:rPr>
-      </w:pPr>
-    </w:p>
-    <w:p>
-      <w:pPr>
-        <w:spacing w:after="0"/>
-        <w:rPr>
-          <w:b/>
-          <w:bCs/>
-          <w:lang w:val="en-US"/>
-        </w:rPr>
-      </w:pPr>
-    </w:p>
-    <w:p>
-      <w:pPr>
-        <w:spacing w:after="0"/>
-        <w:rPr>
-          <w:b/>
-          <w:bCs/>
-          <w:lang w:val="en-US"/>
-        </w:rPr>
-      </w:pPr>
-    </w:p>
-    <w:p>
-      <w:pPr>
-        <w:spacing w:after="0"/>
-        <w:rPr>
-          <w:b/>
-          <w:bCs/>
-          <w:lang w:val="en-US"/>
-        </w:rPr>
-      </w:pPr>
-    </w:p>
-    <w:p>
-      <w:pPr>
-        <w:spacing w:after="0"/>
-        <w:rPr>
-          <w:b/>
-          <w:bCs/>
-          <w:lang w:val="en-US"/>
-        </w:rPr>
-      </w:pPr>
-    </w:p>
-    <w:p>
-      <w:pPr>
-        <w:spacing w:after="0"/>
-        <w:rPr>
-          <w:b/>
-          <w:bCs/>
-          <w:lang w:val="en-US"/>
-        </w:rPr>
-      </w:pPr>
-    </w:p>
-    <w:p>
-      <w:pPr>
-        <w:spacing w:after="0"/>
-        <w:rPr>
-          <w:b/>
-          <w:bCs/>
-          <w:lang w:val="en-US"/>
-        </w:rPr>
-      </w:pPr>
-    </w:p>
-    <w:p>
-      <w:pPr>
-        <w:spacing w:after="0"/>
-        <w:rPr>
-          <w:b/>
-          <w:bCs/>
-          <w:lang w:val="en-US"/>
-        </w:rPr>
-      </w:pPr>
-    </w:p>
-    <w:p>
-      <w:pPr>
-        <w:spacing w:after="0"/>
-        <w:rPr>
-          <w:b/>
-          <w:bCs/>
-          <w:lang w:val="en-US"/>
-        </w:rPr>
-      </w:pPr>
-    </w:p>
-    <w:p>
-      <w:pPr>
-        <w:spacing w:after="0"/>
-        <w:jc w:val="center"/>
-        <w:rPr>
-          <w:lang w:val="en-US"/>
-        </w:rPr>
-      </w:pPr>
-      <w:r>
-        <w:rPr>
-          <w:b/>
-          <w:bCs/>
-          <w:lang w:val="en-US"/>
-        </w:rPr>
-        <w:t xml:space="preserve">The </w:t>
-      </w:r>
-      <w:r>
-        <w:rPr>
-          <w:b/>
-          <w:bCs/>
-          <w:lang w:val="en-US"/>
-        </w:rPr>
-        <w:t xml:space="preserve">Buddha’s </w:t>
-      </w:r>
-      <w:r>
-        <w:rPr>
-          <w:b/>
-          <w:bCs/>
-          <w:lang w:val="en-US"/>
-        </w:rPr>
-        <w:t>Head</w:t>
+        <w:t xml:space="preserve"> </w:t>
       </w:r>
       <w:r>
         <w:rPr>
@@ -17158,7 +16362,23 @@
           <w:sz w:val="24"/>
           <w:szCs w:val="24"/>
         </w:rPr>
-        <w:t>In the next section (</w:t>
+        <w:t xml:space="preserve">In the next </w:t>
+      </w:r>
+      <w:r>
+        <w:rPr>
+          <w:rFonts w:ascii="Times New Roman" w:hAnsi="Times New Roman" w:cs="Times New Roman"/>
+          <w:sz w:val="24"/>
+          <w:szCs w:val="24"/>
+        </w:rPr>
+        <w:t>S</w:t>
+      </w:r>
+      <w:r>
+        <w:rPr>
+          <w:rFonts w:ascii="Times New Roman" w:hAnsi="Times New Roman" w:cs="Times New Roman"/>
+          <w:sz w:val="24"/>
+          <w:szCs w:val="24"/>
+        </w:rPr>
+        <w:t>ection (</w:t>
       </w:r>
       <w:r>
         <w:rPr>
@@ -17210,30 +16430,28 @@
         </w:rPr>
         <w:t>Titles and Epithets of the Buddha</w:t>
       </w:r>
-    </w:p>
-    <w:p>
-      <w:pPr>
-        <w:spacing w:after="0"/>
-        <w:rPr>
-          <w:rFonts w:cstheme="minorHAnsi"/>
-          <w:b/>
-          <w:bCs/>
-          <w:sz w:val="24"/>
-          <w:szCs w:val="24"/>
-        </w:rPr>
-      </w:pPr>
-    </w:p>
+      <w:r>
+        <w:rPr>
+          <w:rFonts w:ascii="Times New Roman" w:hAnsi="Times New Roman" w:cs="Times New Roman"/>
+          <w:sz w:val="24"/>
+          <w:szCs w:val="24"/>
+        </w:rPr>
+        <w:t>.</w:t>
+      </w:r>
+    </w:p>
+    <w:p/>
+    <w:p/>
+    <w:p/>
+    <w:p/>
     <w:p>
       <w:pPr>
         <w:pStyle w:val="Heading3"/>
       </w:pPr>
       <w:r>
-        <w:t>End Notes</w:t>
-      </w:r>
-      <w:r>
-        <w:t xml:space="preserve">: Section 5 </w:t>
-      </w:r>
-    </w:p>
+        <w:t>Endnotes: Section 5</w:t>
+      </w:r>
+    </w:p>
+    <w:p/>
     <w:sectPr>
       <w:pgSz w:w="11906" w:h="16838"/>
       <w:pgMar w:top="1440" w:right="1440" w:bottom="1440" w:left="1797" w:header="709" w:footer="709" w:gutter="0"/>
@@ -17249,11 +16467,8 @@
   <w:endnote w:type="separator" w:id="-1">
     <w:p>
       <w:pPr>
-        <w:spacing w:after="0" w:line="240" w:lineRule="auto"/>
-      </w:pPr>
-      <w:r>
-        <w:separator/>
-      </w:r>
+        <w:pStyle w:val="Footer"/>
+      </w:pPr>
     </w:p>
   </w:endnote>
   <w:endnote w:type="continuationSeparator" w:id="0">
@@ -17626,28 +16841,56 @@
           <w:sz w:val="22"/>
           <w:szCs w:val="22"/>
         </w:rPr>
-        <w:t xml:space="preserve"> by Bhikhu Sujato, </w:t>
-      </w:r>
-      <w:r>
-        <w:rPr>
-          <w:sz w:val="22"/>
-          <w:szCs w:val="22"/>
-        </w:rPr>
-        <w:t>www.s</w:t>
-      </w:r>
-      <w:r>
-        <w:rPr>
-          <w:sz w:val="22"/>
-          <w:szCs w:val="22"/>
-        </w:rPr>
-        <w:t>uttacentral</w:t>
-      </w:r>
-      <w:r>
-        <w:rPr>
-          <w:sz w:val="22"/>
-          <w:szCs w:val="22"/>
-        </w:rPr>
-        <w:t>.net)</w:t>
+        <w:t xml:space="preserve"> by </w:t>
+      </w:r>
+      <w:proofErr w:type="spellStart"/>
+      <w:r>
+        <w:rPr>
+          <w:sz w:val="22"/>
+          <w:szCs w:val="22"/>
+        </w:rPr>
+        <w:t>Bhikhu</w:t>
+      </w:r>
+      <w:proofErr w:type="spellEnd"/>
+      <w:r>
+        <w:rPr>
+          <w:sz w:val="22"/>
+          <w:szCs w:val="22"/>
+        </w:rPr>
+        <w:t xml:space="preserve"> </w:t>
+      </w:r>
+      <w:proofErr w:type="spellStart"/>
+      <w:r>
+        <w:rPr>
+          <w:sz w:val="22"/>
+          <w:szCs w:val="22"/>
+        </w:rPr>
+        <w:t>Sujato</w:t>
+      </w:r>
+      <w:proofErr w:type="spellEnd"/>
+      <w:r>
+        <w:rPr>
+          <w:sz w:val="22"/>
+          <w:szCs w:val="22"/>
+        </w:rPr>
+        <w:t xml:space="preserve">, </w:t>
+      </w:r>
+      <w:hyperlink r:id="rId1" w:history="1">
+        <w:r>
+          <w:rPr>
+            <w:rStyle w:val="Hyperlink"/>
+            <w:sz w:val="22"/>
+            <w:szCs w:val="22"/>
+          </w:rPr>
+          <w:t>https://www.suttacentral.net</w:t>
+        </w:r>
+      </w:hyperlink>
+      <w:r>
+        <w:rPr>
+          <w:sz w:val="22"/>
+          <w:szCs w:val="22"/>
+        </w:rPr>
+        <w:t>)</w:t>
       </w:r>
     </w:p>
   </w:endnote>
@@ -19107,7 +18350,21 @@
           <w:sz w:val="22"/>
           <w:szCs w:val="22"/>
         </w:rPr>
-        <w:t xml:space="preserve">ecause of this quality the Buddha is worthy </w:t>
+        <w:t>ecause of this quality</w:t>
+      </w:r>
+      <w:r>
+        <w:rPr>
+          <w:sz w:val="22"/>
+          <w:szCs w:val="22"/>
+        </w:rPr>
+        <w:t>,</w:t>
+      </w:r>
+      <w:r>
+        <w:rPr>
+          <w:sz w:val="22"/>
+          <w:szCs w:val="22"/>
+        </w:rPr>
+        <w:t xml:space="preserve"> the Buddha is worthy </w:t>
       </w:r>
       <w:r>
         <w:rPr>
@@ -19905,7 +19162,11 @@
         <w:t xml:space="preserve"> </w:t>
       </w:r>
       <w:r>
-        <w:t xml:space="preserve">Source: </w:t>
+        <w:t>Source</w:t>
+      </w:r>
+      <w:proofErr w:type="gramStart"/>
+      <w:r>
+        <w:t xml:space="preserve">: </w:t>
       </w:r>
       <w:r>
         <w:rPr>
@@ -19915,6 +19176,7 @@
         </w:rPr>
         <w:t>:</w:t>
       </w:r>
+      <w:proofErr w:type="gramEnd"/>
       <w:r>
         <w:rPr>
           <w:lang w:val="en-US"/>
@@ -19925,7 +19187,22 @@
         <w:rPr>
           <w:lang w:val="en-US"/>
         </w:rPr>
-        <w:t>https://www.budusarana.lk/budusarana/</w:t>
+        <w:t xml:space="preserve"> </w:t>
+      </w:r>
+      <w:hyperlink r:id="rId2" w:history="1">
+        <w:r>
+          <w:rPr>
+            <w:rStyle w:val="Hyperlink"/>
+            <w:lang w:val="en-US"/>
+          </w:rPr>
+          <w:t>https://www.budusarana.lk/budusarana/</w:t>
+        </w:r>
+      </w:hyperlink>
+      <w:r>
+        <w:rPr>
+          <w:lang w:val="en-US"/>
+        </w:rPr>
+        <w:t xml:space="preserve"> </w:t>
       </w:r>
     </w:p>
   </w:endnote>
@@ -19956,12 +19233,21 @@
         </w:rPr>
         <w:t xml:space="preserve"> </w:t>
       </w:r>
-      <w:r>
-        <w:rPr>
-          <w:sz w:val="22"/>
-          <w:szCs w:val="22"/>
-        </w:rPr>
-        <w:t xml:space="preserve">VP:Mahākhandaka: </w:t>
+      <w:proofErr w:type="gramStart"/>
+      <w:r>
+        <w:rPr>
+          <w:sz w:val="22"/>
+          <w:szCs w:val="22"/>
+        </w:rPr>
+        <w:t>VP:Mahākhandaka</w:t>
+      </w:r>
+      <w:proofErr w:type="gramEnd"/>
+      <w:r>
+        <w:rPr>
+          <w:sz w:val="22"/>
+          <w:szCs w:val="22"/>
+        </w:rPr>
+        <w:t xml:space="preserve">: </w:t>
       </w:r>
       <w:r>
         <w:rPr>
@@ -20478,7 +19764,7 @@
       <w:pPr>
         <w:spacing w:after="0"/>
       </w:pPr>
-      <w:hyperlink r:id="rId1" w:history="1">
+      <w:hyperlink r:id="rId3" w:history="1">
         <w:r>
           <w:rPr>
             <w:rStyle w:val="Hyperlink"/>
@@ -20578,20 +19864,36 @@
           <w:rFonts w:cstheme="minorHAnsi"/>
           <w:lang w:bidi="ar-SA"/>
         </w:rPr>
-        <w:t xml:space="preserve"> Source: </w:t>
-      </w:r>
+        <w:t xml:space="preserve"> Source</w:t>
+      </w:r>
+      <w:proofErr w:type="gramStart"/>
       <w:r>
         <w:rPr>
           <w:rFonts w:cstheme="minorHAnsi"/>
           <w:lang w:bidi="ar-SA"/>
         </w:rPr>
-        <w:t xml:space="preserve"> “The Life of the Buddha in Pictures</w:t>
+        <w:t xml:space="preserve">: </w:t>
       </w:r>
       <w:r>
         <w:rPr>
           <w:rFonts w:cstheme="minorHAnsi"/>
           <w:lang w:bidi="ar-SA"/>
         </w:rPr>
+        <w:t xml:space="preserve"> “</w:t>
+      </w:r>
+      <w:proofErr w:type="gramEnd"/>
+      <w:r>
+        <w:rPr>
+          <w:rFonts w:cstheme="minorHAnsi"/>
+          <w:lang w:bidi="ar-SA"/>
+        </w:rPr>
+        <w:t>The Life of the Buddha in Pictures</w:t>
+      </w:r>
+      <w:r>
+        <w:rPr>
+          <w:rFonts w:cstheme="minorHAnsi"/>
+          <w:lang w:bidi="ar-SA"/>
+        </w:rPr>
         <w:t xml:space="preserve">”: </w:t>
       </w:r>
       <w:r>
@@ -20600,11 +19902,20 @@
         </w:rPr>
         <w:t xml:space="preserve"> </w:t>
       </w:r>
+      <w:hyperlink r:id="rId4" w:history="1">
+        <w:r>
+          <w:rPr>
+            <w:rStyle w:val="Hyperlink"/>
+            <w:lang w:bidi="ar-SA"/>
+          </w:rPr>
+          <w:t>https://Dhammatalks.net</w:t>
+        </w:r>
+      </w:hyperlink>
       <w:r>
         <w:rPr>
           <w:lang w:bidi="ar-SA"/>
         </w:rPr>
-        <w:t>Dhammatalks.net</w:t>
+        <w:t xml:space="preserve">   </w:t>
       </w:r>
     </w:p>
   </w:endnote>
@@ -21060,7 +20371,23 @@
           <w:sz w:val="22"/>
           <w:szCs w:val="22"/>
         </w:rPr>
-        <w:t xml:space="preserve"> A monk gives instruction as follows: “Consider in this way, don’t consider in that, direct your mind this way, not that way, give up that, gain this and persevere in it.”. Then following the </w:t>
+        <w:t xml:space="preserve"> A monk gives instruction as follows: “Consider in this way, don’t consider in that, direct your mind this way, not that way, give up that, gain this and persevere in it.”. Then</w:t>
+      </w:r>
+      <w:r>
+        <w:rPr>
+          <w:rFonts w:cstheme="minorHAnsi"/>
+          <w:sz w:val="22"/>
+          <w:szCs w:val="22"/>
+        </w:rPr>
+        <w:t>,</w:t>
+      </w:r>
+      <w:r>
+        <w:rPr>
+          <w:rFonts w:cstheme="minorHAnsi"/>
+          <w:sz w:val="22"/>
+          <w:szCs w:val="22"/>
+        </w:rPr>
+        <w:t xml:space="preserve"> following the </w:t>
       </w:r>
       <w:r>
         <w:rPr>
@@ -21076,7 +20403,25 @@
           <w:sz w:val="22"/>
           <w:szCs w:val="22"/>
         </w:rPr>
-        <w:t xml:space="preserve"> the disciple is able to be free from suffering. </w:t>
+        <w:t xml:space="preserve"> the disciple </w:t>
+      </w:r>
+      <w:proofErr w:type="gramStart"/>
+      <w:r>
+        <w:rPr>
+          <w:rFonts w:cstheme="minorHAnsi"/>
+          <w:sz w:val="22"/>
+          <w:szCs w:val="22"/>
+        </w:rPr>
+        <w:t>is able to</w:t>
+      </w:r>
+      <w:proofErr w:type="gramEnd"/>
+      <w:r>
+        <w:rPr>
+          <w:rFonts w:cstheme="minorHAnsi"/>
+          <w:sz w:val="22"/>
+          <w:szCs w:val="22"/>
+        </w:rPr>
+        <w:t xml:space="preserve"> be free from suffering. </w:t>
       </w:r>
     </w:p>
   </w:endnote>
@@ -22337,12 +21682,22 @@
         </w:rPr>
         <w:t xml:space="preserve">: Source: </w:t>
       </w:r>
-      <w:r>
-        <w:rPr>
-          <w:sz w:val="22"/>
-          <w:szCs w:val="22"/>
-        </w:rPr>
-        <w:t>https://en.wikipedia.org/wiki/Avukana_Buddha_statue</w:t>
+      <w:hyperlink r:id="rId5" w:history="1">
+        <w:r>
+          <w:rPr>
+            <w:rStyle w:val="Hyperlink"/>
+            <w:sz w:val="22"/>
+            <w:szCs w:val="22"/>
+          </w:rPr>
+          <w:t>https://en.wikipedia.org/wiki/Avukana_Buddha_statue</w:t>
+        </w:r>
+      </w:hyperlink>
+      <w:r>
+        <w:rPr>
+          <w:sz w:val="22"/>
+          <w:szCs w:val="22"/>
+        </w:rPr>
+        <w:t xml:space="preserve"> </w:t>
       </w:r>
     </w:p>
   </w:endnote>
@@ -22382,14 +21737,24 @@
           <w:sz w:val="22"/>
           <w:szCs w:val="22"/>
         </w:rPr>
-        <w:t xml:space="preserve">: Source: Source: </w:t>
-      </w:r>
-      <w:r>
-        <w:rPr>
-          <w:sz w:val="22"/>
-          <w:szCs w:val="22"/>
-        </w:rPr>
-        <w:t>https://en.wikipedia.org/wiki/Physical_characteristics_of_the_Buddha</w:t>
+        <w:t xml:space="preserve">: Source:  </w:t>
+      </w:r>
+      <w:hyperlink r:id="rId6" w:history="1">
+        <w:r>
+          <w:rPr>
+            <w:rStyle w:val="Hyperlink"/>
+            <w:sz w:val="22"/>
+            <w:szCs w:val="22"/>
+          </w:rPr>
+          <w:t>https://en.wikipedia.org/wiki/Physical_characteristics_of_the_Buddha</w:t>
+        </w:r>
+      </w:hyperlink>
+      <w:r>
+        <w:rPr>
+          <w:sz w:val="22"/>
+          <w:szCs w:val="22"/>
+        </w:rPr>
+        <w:t xml:space="preserve"> </w:t>
       </w:r>
     </w:p>
   </w:endnote>
@@ -22438,7 +21803,7 @@
         </w:rPr>
         <w:t xml:space="preserve">: </w:t>
       </w:r>
-      <w:hyperlink r:id="rId2" w:history="1">
+      <w:hyperlink r:id="rId7" w:history="1">
         <w:r>
           <w:rPr>
             <w:rStyle w:val="Hyperlink"/>
